--- a/CAP389-CaixaEletrônico - Docs Exercício 2/INPE CAP389 ProjetoAgil - Relatório Exercício 2.docx
+++ b/CAP389-CaixaEletrônico - Docs Exercício 2/INPE CAP389 ProjetoAgil - Relatório Exercício 2.docx
@@ -10859,18 +10859,7 @@
           <w:sz w:val="28"/>
         </w:rPr>
         <w:lastRenderedPageBreak/>
-        <w:t xml:space="preserve">teste – </w:t>
-      </w:r>
-      <w:r>
-        <w:rPr>
-          <w:rFonts w:ascii="Cambria" w:eastAsia="Times New Roman" w:hAnsi="Cambria"/>
-          <w:b/>
-          <w:bCs/>
-          <w:caps/>
-          <w:color w:val="632423"/>
-          <w:sz w:val="28"/>
-        </w:rPr>
-        <w:t>executar operações sem usuário logado</w:t>
+        <w:t>teste – executar operações sem usuário logado</w:t>
       </w:r>
     </w:p>
     <w:p>
@@ -10952,19 +10941,7 @@
           <w:szCs w:val="22"/>
           <w:lang w:val="pt-BR"/>
         </w:rPr>
-        <w:t xml:space="preserve"> sem usuário logado</w:t>
-      </w:r>
-      <w:r>
-        <w:rPr>
-          <w:rFonts w:ascii="Calibri" w:eastAsia="Calibri" w:hAnsi="Calibri"/>
-          <w:b w:val="0"/>
-          <w:bCs w:val="0"/>
-          <w:color w:val="auto"/>
-          <w:sz w:val="22"/>
-          <w:szCs w:val="22"/>
-          <w:lang w:val="pt-BR"/>
-        </w:rPr>
-        <w:t>.</w:t>
+        <w:t xml:space="preserve"> sem usuário logado.</w:t>
       </w:r>
     </w:p>
     <w:p/>
@@ -15614,18 +15591,7 @@
           <w:sz w:val="28"/>
         </w:rPr>
         <w:lastRenderedPageBreak/>
-        <w:t xml:space="preserve">teste – </w:t>
-      </w:r>
-      <w:r>
-        <w:rPr>
-          <w:rFonts w:ascii="Cambria" w:eastAsia="Times New Roman" w:hAnsi="Cambria"/>
-          <w:b/>
-          <w:bCs/>
-          <w:caps/>
-          <w:color w:val="632423"/>
-          <w:sz w:val="28"/>
-        </w:rPr>
-        <w:t>valor saldo correspondente</w:t>
+        <w:t>teste – valor saldo correspondente</w:t>
       </w:r>
     </w:p>
     <w:p>
@@ -15657,8 +15623,22 @@
           <w:szCs w:val="22"/>
           <w:lang w:val="pt-BR"/>
         </w:rPr>
-        <w:t xml:space="preserve">Foi </w:t>
-      </w:r>
+        <w:t xml:space="preserve">Foi criado o método de teste </w:t>
+      </w:r>
+      <w:proofErr w:type="gramStart"/>
+      <w:r>
+        <w:rPr>
+          <w:rFonts w:ascii="Courier New" w:eastAsia="Calibri" w:hAnsi="Courier New" w:cs="Courier New"/>
+          <w:b w:val="0"/>
+          <w:bCs w:val="0"/>
+          <w:color w:val="auto"/>
+          <w:sz w:val="22"/>
+          <w:szCs w:val="22"/>
+          <w:lang w:val="pt-BR"/>
+        </w:rPr>
+        <w:t>valorSaldoCorrespondente</w:t>
+      </w:r>
+      <w:proofErr w:type="gramEnd"/>
       <w:r>
         <w:rPr>
           <w:rFonts w:ascii="Calibri" w:eastAsia="Calibri" w:hAnsi="Calibri"/>
@@ -15669,45 +15649,7 @@
           <w:szCs w:val="22"/>
           <w:lang w:val="pt-BR"/>
         </w:rPr>
-        <w:t xml:space="preserve">criado o método de teste </w:t>
-      </w:r>
-      <w:proofErr w:type="gramStart"/>
-      <w:r>
-        <w:rPr>
-          <w:rFonts w:ascii="Courier New" w:eastAsia="Calibri" w:hAnsi="Courier New" w:cs="Courier New"/>
-          <w:b w:val="0"/>
-          <w:bCs w:val="0"/>
-          <w:color w:val="auto"/>
-          <w:sz w:val="22"/>
-          <w:szCs w:val="22"/>
-          <w:lang w:val="pt-BR"/>
-        </w:rPr>
-        <w:t>valorSaldoCorrespondente</w:t>
-      </w:r>
-      <w:proofErr w:type="gramEnd"/>
-      <w:r>
-        <w:rPr>
-          <w:rFonts w:ascii="Calibri" w:eastAsia="Calibri" w:hAnsi="Calibri"/>
-          <w:b w:val="0"/>
-          <w:bCs w:val="0"/>
-          <w:color w:val="auto"/>
-          <w:sz w:val="22"/>
-          <w:szCs w:val="22"/>
-          <w:lang w:val="pt-BR"/>
-        </w:rPr>
-        <w:t xml:space="preserve"> a fim de testar a lógica da recuperação e mensagem do valor do saldo</w:t>
-      </w:r>
-      <w:r>
-        <w:rPr>
-          <w:rFonts w:ascii="Calibri" w:eastAsia="Calibri" w:hAnsi="Calibri"/>
-          <w:b w:val="0"/>
-          <w:bCs w:val="0"/>
-          <w:color w:val="auto"/>
-          <w:sz w:val="22"/>
-          <w:szCs w:val="22"/>
-          <w:lang w:val="pt-BR"/>
-        </w:rPr>
-        <w:t>:</w:t>
+        <w:t xml:space="preserve"> a fim de testar a lógica da recuperação e mensagem do valor do saldo:</w:t>
       </w:r>
     </w:p>
     <w:p/>
@@ -20141,18 +20083,7 @@
           <w:sz w:val="28"/>
         </w:rPr>
         <w:lastRenderedPageBreak/>
-        <w:t xml:space="preserve">teste – </w:t>
-      </w:r>
-      <w:r>
-        <w:rPr>
-          <w:rFonts w:ascii="Cambria" w:eastAsia="Times New Roman" w:hAnsi="Cambria"/>
-          <w:b/>
-          <w:bCs/>
-          <w:caps/>
-          <w:color w:val="632423"/>
-          <w:sz w:val="28"/>
-        </w:rPr>
-        <w:t>operação de saque com sucesso</w:t>
+        <w:t>teste – operação de saque com sucesso</w:t>
       </w:r>
     </w:p>
     <w:p>
@@ -20210,19 +20141,7 @@
           <w:szCs w:val="22"/>
           <w:lang w:val="pt-BR"/>
         </w:rPr>
-        <w:t xml:space="preserve"> a fim de </w:t>
-      </w:r>
-      <w:r>
-        <w:rPr>
-          <w:rFonts w:ascii="Calibri" w:eastAsia="Calibri" w:hAnsi="Calibri"/>
-          <w:b w:val="0"/>
-          <w:bCs w:val="0"/>
-          <w:color w:val="auto"/>
-          <w:sz w:val="22"/>
-          <w:szCs w:val="22"/>
-          <w:lang w:val="pt-BR"/>
-        </w:rPr>
-        <w:t xml:space="preserve">implementar a funcionalidade de saque. Foi alterada a assinatura do método </w:t>
+        <w:t xml:space="preserve"> a fim de implementar a funcionalidade de saque. Foi alterada a assinatura do método </w:t>
       </w:r>
       <w:proofErr w:type="gramStart"/>
       <w:r>
@@ -24251,29 +24170,7 @@
           <w:sz w:val="28"/>
         </w:rPr>
         <w:lastRenderedPageBreak/>
-        <w:t xml:space="preserve">teste – operação de </w:t>
-      </w:r>
-      <w:r>
-        <w:rPr>
-          <w:rFonts w:ascii="Cambria" w:eastAsia="Times New Roman" w:hAnsi="Cambria"/>
-          <w:b/>
-          <w:bCs/>
-          <w:caps/>
-          <w:color w:val="632423"/>
-          <w:sz w:val="28"/>
-        </w:rPr>
-        <w:t>depósito</w:t>
-      </w:r>
-      <w:r>
-        <w:rPr>
-          <w:rFonts w:ascii="Cambria" w:eastAsia="Times New Roman" w:hAnsi="Cambria"/>
-          <w:b/>
-          <w:bCs/>
-          <w:caps/>
-          <w:color w:val="632423"/>
-          <w:sz w:val="28"/>
-        </w:rPr>
-        <w:t xml:space="preserve"> com sucesso</w:t>
+        <w:t>teste – operação de depósito com sucesso</w:t>
       </w:r>
     </w:p>
     <w:p>
@@ -27054,43 +26951,7 @@
           <w:szCs w:val="22"/>
           <w:lang w:val="pt-BR"/>
         </w:rPr>
-        <w:t xml:space="preserve"> n</w:t>
-      </w:r>
-      <w:r>
-        <w:rPr>
-          <w:rFonts w:ascii="Calibri" w:eastAsia="Calibri" w:hAnsi="Calibri"/>
-          <w:b w:val="0"/>
-          <w:bCs w:val="0"/>
-          <w:color w:val="auto"/>
-          <w:sz w:val="22"/>
-          <w:szCs w:val="22"/>
-          <w:lang w:val="pt-BR"/>
-        </w:rPr>
-        <w:t>os métodos de testes</w:t>
-      </w:r>
-      <w:r>
-        <w:rPr>
-          <w:rFonts w:ascii="Calibri" w:eastAsia="Calibri" w:hAnsi="Calibri"/>
-          <w:b w:val="0"/>
-          <w:bCs w:val="0"/>
-          <w:color w:val="auto"/>
-          <w:sz w:val="22"/>
-          <w:szCs w:val="22"/>
-          <w:lang w:val="pt-BR"/>
-        </w:rPr>
-        <w:t>. Foram executados todos os testes para verificar se a refatoração não alterou o comportamento do</w:t>
-      </w:r>
-      <w:r>
-        <w:rPr>
-          <w:rFonts w:ascii="Calibri" w:eastAsia="Calibri" w:hAnsi="Calibri"/>
-          <w:b w:val="0"/>
-          <w:bCs w:val="0"/>
-          <w:color w:val="auto"/>
-          <w:sz w:val="22"/>
-          <w:szCs w:val="22"/>
-          <w:lang w:val="pt-BR"/>
-        </w:rPr>
-        <w:t xml:space="preserve"> </w:t>
+        <w:t xml:space="preserve"> nos métodos de testes. Foram executados todos os testes para verificar se a refatoração não alterou o comportamento do </w:t>
       </w:r>
       <w:proofErr w:type="gramStart"/>
       <w:r>
@@ -27201,10 +27062,7 @@
         <w:jc w:val="both"/>
       </w:pPr>
       <w:r>
-        <w:t>Código de inicialização dos Testes (source folder “test”)</w:t>
-      </w:r>
-      <w:r>
-        <w:t xml:space="preserve"> - </w:t>
+        <w:t xml:space="preserve">Código de inicialização dos Testes (source folder “test”) - </w:t>
       </w:r>
       <w:r>
         <w:rPr>
@@ -28835,10 +28693,7 @@
         <w:jc w:val="both"/>
       </w:pPr>
       <w:r>
-        <w:t>Código de inicialização dos Testes (source folder “test”)</w:t>
-      </w:r>
-      <w:r>
-        <w:t xml:space="preserve"> - </w:t>
+        <w:t xml:space="preserve">Código de inicialização dos Testes (source folder “test”) - </w:t>
       </w:r>
       <w:r>
         <w:rPr>
@@ -32337,6 +32192,50 @@
         <w:lastRenderedPageBreak/>
         <w:t>teste – operações com falha de hardware</w:t>
       </w:r>
+      <w:r>
+        <w:rPr>
+          <w:rFonts w:ascii="Cambria" w:eastAsia="Times New Roman" w:hAnsi="Cambria"/>
+          <w:b/>
+          <w:bCs/>
+          <w:caps/>
+          <w:color w:val="632423"/>
+          <w:sz w:val="28"/>
+        </w:rPr>
+        <w:t xml:space="preserve"> </w:t>
+      </w:r>
+      <w:r>
+        <w:rPr>
+          <w:rFonts w:ascii="Cambria" w:eastAsia="Times New Roman" w:hAnsi="Cambria"/>
+          <w:b/>
+          <w:bCs/>
+          <w:caps/>
+          <w:color w:val="632423"/>
+          <w:sz w:val="28"/>
+        </w:rPr>
+        <w:t>–</w:t>
+      </w:r>
+      <w:r>
+        <w:rPr>
+          <w:rFonts w:ascii="Cambria" w:eastAsia="Times New Roman" w:hAnsi="Cambria"/>
+          <w:b/>
+          <w:bCs/>
+          <w:caps/>
+          <w:color w:val="632423"/>
+          <w:sz w:val="28"/>
+        </w:rPr>
+        <w:t xml:space="preserve"> login</w:t>
+      </w:r>
+      <w:r>
+        <w:rPr>
+          <w:rFonts w:ascii="Cambria" w:eastAsia="Times New Roman" w:hAnsi="Cambria"/>
+          <w:b/>
+          <w:bCs/>
+          <w:caps/>
+          <w:color w:val="632423"/>
+          <w:sz w:val="28"/>
+        </w:rPr>
+        <w:t xml:space="preserve"> e depósito</w:t>
+      </w:r>
     </w:p>
     <w:p>
       <w:pPr>
@@ -32379,7 +32278,21 @@
           <w:szCs w:val="22"/>
           <w:lang w:val="pt-BR"/>
         </w:rPr>
-        <w:t xml:space="preserve"> introdução da interface </w:t>
+        <w:t xml:space="preserve"> introdução da inte</w:t>
+      </w:r>
+      <w:bookmarkStart w:id="0" w:name="_GoBack"/>
+      <w:bookmarkEnd w:id="0"/>
+      <w:r>
+        <w:rPr>
+          <w:rFonts w:ascii="Calibri" w:eastAsia="Calibri" w:hAnsi="Calibri"/>
+          <w:b w:val="0"/>
+          <w:bCs w:val="0"/>
+          <w:color w:val="auto"/>
+          <w:sz w:val="22"/>
+          <w:szCs w:val="22"/>
+          <w:lang w:val="pt-BR"/>
+        </w:rPr>
+        <w:t xml:space="preserve">rface </w:t>
       </w:r>
       <w:r>
         <w:rPr>
@@ -32403,7 +32316,69 @@
           <w:szCs w:val="22"/>
           <w:lang w:val="pt-BR"/>
         </w:rPr>
-        <w:t>, foram então incluídos os requisitos referentes ao Hardware e seus respectivos casos de testes, implementando as chamadas dos métodos no hardware e simulando as falhas em cada operação:</w:t>
+        <w:t>, foram então incluídos os requisitos referentes ao Hardware e seus respectivos casos de testes</w:t>
+      </w:r>
+      <w:r>
+        <w:rPr>
+          <w:rFonts w:ascii="Calibri" w:eastAsia="Calibri" w:hAnsi="Calibri"/>
+          <w:b w:val="0"/>
+          <w:bCs w:val="0"/>
+          <w:color w:val="auto"/>
+          <w:sz w:val="22"/>
+          <w:szCs w:val="22"/>
+          <w:lang w:val="pt-BR"/>
+        </w:rPr>
+        <w:t xml:space="preserve"> e </w:t>
+      </w:r>
+      <w:r>
+        <w:rPr>
+          <w:rFonts w:ascii="Courier New" w:eastAsia="Calibri" w:hAnsi="Courier New" w:cs="Courier New"/>
+          <w:b w:val="0"/>
+          <w:bCs w:val="0"/>
+          <w:color w:val="auto"/>
+          <w:sz w:val="22"/>
+          <w:szCs w:val="22"/>
+          <w:lang w:val="pt-BR"/>
+        </w:rPr>
+        <w:t>Expectations</w:t>
+      </w:r>
+      <w:r>
+        <w:rPr>
+          <w:rFonts w:ascii="Calibri" w:eastAsia="Calibri" w:hAnsi="Calibri"/>
+          <w:b w:val="0"/>
+          <w:bCs w:val="0"/>
+          <w:color w:val="auto"/>
+          <w:sz w:val="22"/>
+          <w:szCs w:val="22"/>
+          <w:lang w:val="pt-BR"/>
+        </w:rPr>
+        <w:t xml:space="preserve">, </w:t>
+      </w:r>
+      <w:proofErr w:type="gramStart"/>
+      <w:r>
+        <w:rPr>
+          <w:rFonts w:ascii="Calibri" w:eastAsia="Calibri" w:hAnsi="Calibri"/>
+          <w:b w:val="0"/>
+          <w:bCs w:val="0"/>
+          <w:color w:val="auto"/>
+          <w:sz w:val="22"/>
+          <w:szCs w:val="22"/>
+          <w:lang w:val="pt-BR"/>
+        </w:rPr>
+        <w:t>implementando</w:t>
+      </w:r>
+      <w:proofErr w:type="gramEnd"/>
+      <w:r>
+        <w:rPr>
+          <w:rFonts w:ascii="Calibri" w:eastAsia="Calibri" w:hAnsi="Calibri"/>
+          <w:b w:val="0"/>
+          <w:bCs w:val="0"/>
+          <w:color w:val="auto"/>
+          <w:sz w:val="22"/>
+          <w:szCs w:val="22"/>
+          <w:lang w:val="pt-BR"/>
+        </w:rPr>
+        <w:t xml:space="preserve"> as chamadas dos métodos no hardware e simulando as falhas em cada operação:</w:t>
       </w:r>
     </w:p>
     <w:p>
@@ -32415,8 +32390,6356 @@
           <w:szCs w:val="18"/>
         </w:rPr>
       </w:pPr>
-      <w:bookmarkStart w:id="0" w:name="_GoBack"/>
-      <w:bookmarkEnd w:id="0"/>
+    </w:p>
+    <w:p>
+      <w:pPr>
+        <w:pStyle w:val="PargrafodaLista"/>
+        <w:numPr>
+          <w:ilvl w:val="0"/>
+          <w:numId w:val="12"/>
+        </w:numPr>
+        <w:pBdr>
+          <w:top w:val="single" w:sz="4" w:space="1" w:color="auto"/>
+          <w:left w:val="single" w:sz="4" w:space="4" w:color="auto"/>
+          <w:bottom w:val="single" w:sz="4" w:space="1" w:color="auto"/>
+          <w:right w:val="single" w:sz="4" w:space="4" w:color="auto"/>
+        </w:pBdr>
+        <w:jc w:val="both"/>
+      </w:pPr>
+      <w:r>
+        <w:t>Código de teste (source folder “test”)</w:t>
+      </w:r>
+    </w:p>
+    <w:p>
+      <w:pPr>
+        <w:autoSpaceDE w:val="0"/>
+        <w:autoSpaceDN w:val="0"/>
+        <w:adjustRightInd w:val="0"/>
+        <w:spacing w:after="0" w:line="240" w:lineRule="auto"/>
+        <w:rPr>
+          <w:rFonts w:ascii="Courier New" w:eastAsiaTheme="minorHAnsi" w:hAnsi="Courier New" w:cs="Courier New"/>
+          <w:sz w:val="16"/>
+          <w:szCs w:val="20"/>
+        </w:rPr>
+      </w:pPr>
+      <w:r>
+        <w:rPr>
+          <w:rFonts w:ascii="Courier New" w:eastAsiaTheme="minorHAnsi" w:hAnsi="Courier New" w:cs="Courier New"/>
+          <w:color w:val="000000"/>
+          <w:sz w:val="16"/>
+          <w:szCs w:val="20"/>
+        </w:rPr>
+        <w:t xml:space="preserve"> </w:t>
+      </w:r>
+      <w:r>
+        <w:rPr>
+          <w:rFonts w:ascii="Courier New" w:eastAsiaTheme="minorHAnsi" w:hAnsi="Courier New" w:cs="Courier New"/>
+          <w:color w:val="000000"/>
+          <w:sz w:val="16"/>
+          <w:szCs w:val="20"/>
+        </w:rPr>
+        <w:tab/>
+      </w:r>
+      <w:r>
+        <w:rPr>
+          <w:rFonts w:ascii="Courier New" w:eastAsiaTheme="minorHAnsi" w:hAnsi="Courier New" w:cs="Courier New"/>
+          <w:color w:val="646464"/>
+          <w:sz w:val="16"/>
+          <w:szCs w:val="20"/>
+        </w:rPr>
+        <w:t>@</w:t>
+      </w:r>
+      <w:proofErr w:type="gramStart"/>
+      <w:r>
+        <w:rPr>
+          <w:rFonts w:ascii="Courier New" w:eastAsiaTheme="minorHAnsi" w:hAnsi="Courier New" w:cs="Courier New"/>
+          <w:color w:val="646464"/>
+          <w:sz w:val="16"/>
+          <w:szCs w:val="20"/>
+        </w:rPr>
+        <w:t>Test</w:t>
+      </w:r>
+      <w:r>
+        <w:rPr>
+          <w:rFonts w:ascii="Courier New" w:eastAsiaTheme="minorHAnsi" w:hAnsi="Courier New" w:cs="Courier New"/>
+          <w:color w:val="000000"/>
+          <w:sz w:val="16"/>
+          <w:szCs w:val="20"/>
+        </w:rPr>
+        <w:t>(</w:t>
+      </w:r>
+      <w:proofErr w:type="gramEnd"/>
+      <w:r>
+        <w:rPr>
+          <w:rFonts w:ascii="Courier New" w:eastAsiaTheme="minorHAnsi" w:hAnsi="Courier New" w:cs="Courier New"/>
+          <w:color w:val="000000"/>
+          <w:sz w:val="16"/>
+          <w:szCs w:val="20"/>
+        </w:rPr>
+        <w:t>expected=HardwareMalfunctionException.</w:t>
+      </w:r>
+      <w:r>
+        <w:rPr>
+          <w:rFonts w:ascii="Courier New" w:eastAsiaTheme="minorHAnsi" w:hAnsi="Courier New" w:cs="Courier New"/>
+          <w:b/>
+          <w:bCs/>
+          <w:color w:val="7F0055"/>
+          <w:sz w:val="16"/>
+          <w:szCs w:val="20"/>
+        </w:rPr>
+        <w:t>class</w:t>
+      </w:r>
+      <w:r>
+        <w:rPr>
+          <w:rFonts w:ascii="Courier New" w:eastAsiaTheme="minorHAnsi" w:hAnsi="Courier New" w:cs="Courier New"/>
+          <w:color w:val="000000"/>
+          <w:sz w:val="16"/>
+          <w:szCs w:val="20"/>
+        </w:rPr>
+        <w:t>)</w:t>
+      </w:r>
+    </w:p>
+    <w:p>
+      <w:pPr>
+        <w:autoSpaceDE w:val="0"/>
+        <w:autoSpaceDN w:val="0"/>
+        <w:adjustRightInd w:val="0"/>
+        <w:spacing w:after="0" w:line="240" w:lineRule="auto"/>
+        <w:rPr>
+          <w:rFonts w:ascii="Courier New" w:eastAsiaTheme="minorHAnsi" w:hAnsi="Courier New" w:cs="Courier New"/>
+          <w:sz w:val="16"/>
+          <w:szCs w:val="20"/>
+        </w:rPr>
+      </w:pPr>
+      <w:r>
+        <w:rPr>
+          <w:rFonts w:ascii="Courier New" w:eastAsiaTheme="minorHAnsi" w:hAnsi="Courier New" w:cs="Courier New"/>
+          <w:color w:val="000000"/>
+          <w:sz w:val="16"/>
+          <w:szCs w:val="20"/>
+        </w:rPr>
+        <w:tab/>
+      </w:r>
+      <w:proofErr w:type="gramStart"/>
+      <w:r>
+        <w:rPr>
+          <w:rFonts w:ascii="Courier New" w:eastAsiaTheme="minorHAnsi" w:hAnsi="Courier New" w:cs="Courier New"/>
+          <w:b/>
+          <w:bCs/>
+          <w:color w:val="7F0055"/>
+          <w:sz w:val="16"/>
+          <w:szCs w:val="20"/>
+        </w:rPr>
+        <w:t>public</w:t>
+      </w:r>
+      <w:proofErr w:type="gramEnd"/>
+      <w:r>
+        <w:rPr>
+          <w:rFonts w:ascii="Courier New" w:eastAsiaTheme="minorHAnsi" w:hAnsi="Courier New" w:cs="Courier New"/>
+          <w:color w:val="000000"/>
+          <w:sz w:val="16"/>
+          <w:szCs w:val="20"/>
+        </w:rPr>
+        <w:t xml:space="preserve"> </w:t>
+      </w:r>
+      <w:r>
+        <w:rPr>
+          <w:rFonts w:ascii="Courier New" w:eastAsiaTheme="minorHAnsi" w:hAnsi="Courier New" w:cs="Courier New"/>
+          <w:b/>
+          <w:bCs/>
+          <w:color w:val="7F0055"/>
+          <w:sz w:val="16"/>
+          <w:szCs w:val="20"/>
+        </w:rPr>
+        <w:t>void</w:t>
+      </w:r>
+      <w:r>
+        <w:rPr>
+          <w:rFonts w:ascii="Courier New" w:eastAsiaTheme="minorHAnsi" w:hAnsi="Courier New" w:cs="Courier New"/>
+          <w:color w:val="000000"/>
+          <w:sz w:val="16"/>
+          <w:szCs w:val="20"/>
+        </w:rPr>
+        <w:t xml:space="preserve"> tentarEfetuarLoginComFalhaDeHardware() </w:t>
+      </w:r>
+      <w:r>
+        <w:rPr>
+          <w:rFonts w:ascii="Courier New" w:eastAsiaTheme="minorHAnsi" w:hAnsi="Courier New" w:cs="Courier New"/>
+          <w:b/>
+          <w:bCs/>
+          <w:color w:val="7F0055"/>
+          <w:sz w:val="16"/>
+          <w:szCs w:val="20"/>
+        </w:rPr>
+        <w:t>throws</w:t>
+      </w:r>
+      <w:r>
+        <w:rPr>
+          <w:rFonts w:ascii="Courier New" w:eastAsiaTheme="minorHAnsi" w:hAnsi="Courier New" w:cs="Courier New"/>
+          <w:color w:val="000000"/>
+          <w:sz w:val="16"/>
+          <w:szCs w:val="20"/>
+        </w:rPr>
+        <w:t xml:space="preserve"> HardwareMalfunctionException {</w:t>
+      </w:r>
+    </w:p>
+    <w:p>
+      <w:pPr>
+        <w:autoSpaceDE w:val="0"/>
+        <w:autoSpaceDN w:val="0"/>
+        <w:adjustRightInd w:val="0"/>
+        <w:spacing w:after="0" w:line="240" w:lineRule="auto"/>
+        <w:rPr>
+          <w:rFonts w:ascii="Courier New" w:eastAsiaTheme="minorHAnsi" w:hAnsi="Courier New" w:cs="Courier New"/>
+          <w:sz w:val="16"/>
+          <w:szCs w:val="20"/>
+        </w:rPr>
+      </w:pPr>
+      <w:r>
+        <w:rPr>
+          <w:rFonts w:ascii="Courier New" w:eastAsiaTheme="minorHAnsi" w:hAnsi="Courier New" w:cs="Courier New"/>
+          <w:color w:val="000000"/>
+          <w:sz w:val="16"/>
+          <w:szCs w:val="20"/>
+        </w:rPr>
+        <w:tab/>
+      </w:r>
+      <w:r>
+        <w:rPr>
+          <w:rFonts w:ascii="Courier New" w:eastAsiaTheme="minorHAnsi" w:hAnsi="Courier New" w:cs="Courier New"/>
+          <w:color w:val="000000"/>
+          <w:sz w:val="16"/>
+          <w:szCs w:val="20"/>
+        </w:rPr>
+        <w:tab/>
+      </w:r>
+      <w:proofErr w:type="gramStart"/>
+      <w:r>
+        <w:rPr>
+          <w:rFonts w:ascii="Courier New" w:eastAsiaTheme="minorHAnsi" w:hAnsi="Courier New" w:cs="Courier New"/>
+          <w:color w:val="0000C0"/>
+          <w:sz w:val="16"/>
+          <w:szCs w:val="20"/>
+        </w:rPr>
+        <w:t>ctx</w:t>
+      </w:r>
+      <w:proofErr w:type="gramEnd"/>
+      <w:r>
+        <w:rPr>
+          <w:rFonts w:ascii="Courier New" w:eastAsiaTheme="minorHAnsi" w:hAnsi="Courier New" w:cs="Courier New"/>
+          <w:color w:val="000000"/>
+          <w:sz w:val="16"/>
+          <w:szCs w:val="20"/>
+        </w:rPr>
+        <w:t>.checking(</w:t>
+      </w:r>
+      <w:r>
+        <w:rPr>
+          <w:rFonts w:ascii="Courier New" w:eastAsiaTheme="minorHAnsi" w:hAnsi="Courier New" w:cs="Courier New"/>
+          <w:b/>
+          <w:bCs/>
+          <w:color w:val="7F0055"/>
+          <w:sz w:val="16"/>
+          <w:szCs w:val="20"/>
+        </w:rPr>
+        <w:t>new</w:t>
+      </w:r>
+      <w:r>
+        <w:rPr>
+          <w:rFonts w:ascii="Courier New" w:eastAsiaTheme="minorHAnsi" w:hAnsi="Courier New" w:cs="Courier New"/>
+          <w:color w:val="000000"/>
+          <w:sz w:val="16"/>
+          <w:szCs w:val="20"/>
+        </w:rPr>
+        <w:t xml:space="preserve"> Expectations() {{</w:t>
+      </w:r>
+    </w:p>
+    <w:p>
+      <w:pPr>
+        <w:autoSpaceDE w:val="0"/>
+        <w:autoSpaceDN w:val="0"/>
+        <w:adjustRightInd w:val="0"/>
+        <w:spacing w:after="0" w:line="240" w:lineRule="auto"/>
+        <w:rPr>
+          <w:rFonts w:ascii="Courier New" w:eastAsiaTheme="minorHAnsi" w:hAnsi="Courier New" w:cs="Courier New"/>
+          <w:sz w:val="16"/>
+          <w:szCs w:val="20"/>
+        </w:rPr>
+      </w:pPr>
+      <w:r>
+        <w:rPr>
+          <w:rFonts w:ascii="Courier New" w:eastAsiaTheme="minorHAnsi" w:hAnsi="Courier New" w:cs="Courier New"/>
+          <w:color w:val="000000"/>
+          <w:sz w:val="16"/>
+          <w:szCs w:val="20"/>
+        </w:rPr>
+        <w:tab/>
+      </w:r>
+      <w:r>
+        <w:rPr>
+          <w:rFonts w:ascii="Courier New" w:eastAsiaTheme="minorHAnsi" w:hAnsi="Courier New" w:cs="Courier New"/>
+          <w:color w:val="000000"/>
+          <w:sz w:val="16"/>
+          <w:szCs w:val="20"/>
+        </w:rPr>
+        <w:tab/>
+      </w:r>
+      <w:r>
+        <w:rPr>
+          <w:rFonts w:ascii="Courier New" w:eastAsiaTheme="minorHAnsi" w:hAnsi="Courier New" w:cs="Courier New"/>
+          <w:color w:val="000000"/>
+          <w:sz w:val="16"/>
+          <w:szCs w:val="20"/>
+        </w:rPr>
+        <w:tab/>
+      </w:r>
+      <w:proofErr w:type="gramStart"/>
+      <w:r>
+        <w:rPr>
+          <w:rFonts w:ascii="Courier New" w:eastAsiaTheme="minorHAnsi" w:hAnsi="Courier New" w:cs="Courier New"/>
+          <w:color w:val="000000"/>
+          <w:sz w:val="16"/>
+          <w:szCs w:val="20"/>
+        </w:rPr>
+        <w:t>oneOf</w:t>
+      </w:r>
+      <w:proofErr w:type="gramEnd"/>
+      <w:r>
+        <w:rPr>
+          <w:rFonts w:ascii="Courier New" w:eastAsiaTheme="minorHAnsi" w:hAnsi="Courier New" w:cs="Courier New"/>
+          <w:color w:val="000000"/>
+          <w:sz w:val="16"/>
+          <w:szCs w:val="20"/>
+        </w:rPr>
+        <w:t>(</w:t>
+      </w:r>
+      <w:r>
+        <w:rPr>
+          <w:rFonts w:ascii="Courier New" w:eastAsiaTheme="minorHAnsi" w:hAnsi="Courier New" w:cs="Courier New"/>
+          <w:color w:val="0000C0"/>
+          <w:sz w:val="16"/>
+          <w:szCs w:val="20"/>
+        </w:rPr>
+        <w:t>hardwareMock</w:t>
+      </w:r>
+      <w:r>
+        <w:rPr>
+          <w:rFonts w:ascii="Courier New" w:eastAsiaTheme="minorHAnsi" w:hAnsi="Courier New" w:cs="Courier New"/>
+          <w:color w:val="000000"/>
+          <w:sz w:val="16"/>
+          <w:szCs w:val="20"/>
+        </w:rPr>
+        <w:t>).pegarNumeroDaContaCartao();</w:t>
+      </w:r>
+    </w:p>
+    <w:p>
+      <w:pPr>
+        <w:autoSpaceDE w:val="0"/>
+        <w:autoSpaceDN w:val="0"/>
+        <w:adjustRightInd w:val="0"/>
+        <w:spacing w:after="0" w:line="240" w:lineRule="auto"/>
+        <w:rPr>
+          <w:rFonts w:ascii="Courier New" w:eastAsiaTheme="minorHAnsi" w:hAnsi="Courier New" w:cs="Courier New"/>
+          <w:sz w:val="16"/>
+          <w:szCs w:val="20"/>
+        </w:rPr>
+      </w:pPr>
+      <w:r>
+        <w:rPr>
+          <w:rFonts w:ascii="Courier New" w:eastAsiaTheme="minorHAnsi" w:hAnsi="Courier New" w:cs="Courier New"/>
+          <w:color w:val="000000"/>
+          <w:sz w:val="16"/>
+          <w:szCs w:val="20"/>
+        </w:rPr>
+        <w:tab/>
+      </w:r>
+      <w:r>
+        <w:rPr>
+          <w:rFonts w:ascii="Courier New" w:eastAsiaTheme="minorHAnsi" w:hAnsi="Courier New" w:cs="Courier New"/>
+          <w:color w:val="000000"/>
+          <w:sz w:val="16"/>
+          <w:szCs w:val="20"/>
+        </w:rPr>
+        <w:tab/>
+      </w:r>
+      <w:r>
+        <w:rPr>
+          <w:rFonts w:ascii="Courier New" w:eastAsiaTheme="minorHAnsi" w:hAnsi="Courier New" w:cs="Courier New"/>
+          <w:color w:val="000000"/>
+          <w:sz w:val="16"/>
+          <w:szCs w:val="20"/>
+        </w:rPr>
+        <w:tab/>
+      </w:r>
+      <w:r>
+        <w:rPr>
+          <w:rFonts w:ascii="Courier New" w:eastAsiaTheme="minorHAnsi" w:hAnsi="Courier New" w:cs="Courier New"/>
+          <w:color w:val="000000"/>
+          <w:sz w:val="16"/>
+          <w:szCs w:val="20"/>
+        </w:rPr>
+        <w:tab/>
+      </w:r>
+      <w:proofErr w:type="gramStart"/>
+      <w:r>
+        <w:rPr>
+          <w:rFonts w:ascii="Courier New" w:eastAsiaTheme="minorHAnsi" w:hAnsi="Courier New" w:cs="Courier New"/>
+          <w:color w:val="000000"/>
+          <w:sz w:val="16"/>
+          <w:szCs w:val="20"/>
+        </w:rPr>
+        <w:t>will</w:t>
+      </w:r>
+      <w:proofErr w:type="gramEnd"/>
+      <w:r>
+        <w:rPr>
+          <w:rFonts w:ascii="Courier New" w:eastAsiaTheme="minorHAnsi" w:hAnsi="Courier New" w:cs="Courier New"/>
+          <w:color w:val="000000"/>
+          <w:sz w:val="16"/>
+          <w:szCs w:val="20"/>
+        </w:rPr>
+        <w:t>(</w:t>
+      </w:r>
+      <w:r>
+        <w:rPr>
+          <w:rFonts w:ascii="Courier New" w:eastAsiaTheme="minorHAnsi" w:hAnsi="Courier New" w:cs="Courier New"/>
+          <w:i/>
+          <w:iCs/>
+          <w:color w:val="000000"/>
+          <w:sz w:val="16"/>
+          <w:szCs w:val="20"/>
+        </w:rPr>
+        <w:t>throwException</w:t>
+      </w:r>
+      <w:r>
+        <w:rPr>
+          <w:rFonts w:ascii="Courier New" w:eastAsiaTheme="minorHAnsi" w:hAnsi="Courier New" w:cs="Courier New"/>
+          <w:color w:val="000000"/>
+          <w:sz w:val="16"/>
+          <w:szCs w:val="20"/>
+        </w:rPr>
+        <w:t>(</w:t>
+      </w:r>
+      <w:r>
+        <w:rPr>
+          <w:rFonts w:ascii="Courier New" w:eastAsiaTheme="minorHAnsi" w:hAnsi="Courier New" w:cs="Courier New"/>
+          <w:b/>
+          <w:bCs/>
+          <w:color w:val="7F0055"/>
+          <w:sz w:val="16"/>
+          <w:szCs w:val="20"/>
+        </w:rPr>
+        <w:t>new</w:t>
+      </w:r>
+      <w:r>
+        <w:rPr>
+          <w:rFonts w:ascii="Courier New" w:eastAsiaTheme="minorHAnsi" w:hAnsi="Courier New" w:cs="Courier New"/>
+          <w:color w:val="000000"/>
+          <w:sz w:val="16"/>
+          <w:szCs w:val="20"/>
+        </w:rPr>
+        <w:t xml:space="preserve"> HardwareMalfunctionException()));</w:t>
+      </w:r>
+    </w:p>
+    <w:p>
+      <w:pPr>
+        <w:autoSpaceDE w:val="0"/>
+        <w:autoSpaceDN w:val="0"/>
+        <w:adjustRightInd w:val="0"/>
+        <w:spacing w:after="0" w:line="240" w:lineRule="auto"/>
+        <w:rPr>
+          <w:rFonts w:ascii="Courier New" w:eastAsiaTheme="minorHAnsi" w:hAnsi="Courier New" w:cs="Courier New"/>
+          <w:sz w:val="16"/>
+          <w:szCs w:val="20"/>
+        </w:rPr>
+      </w:pPr>
+      <w:r>
+        <w:rPr>
+          <w:rFonts w:ascii="Courier New" w:eastAsiaTheme="minorHAnsi" w:hAnsi="Courier New" w:cs="Courier New"/>
+          <w:color w:val="000000"/>
+          <w:sz w:val="16"/>
+          <w:szCs w:val="20"/>
+        </w:rPr>
+        <w:tab/>
+      </w:r>
+      <w:r>
+        <w:rPr>
+          <w:rFonts w:ascii="Courier New" w:eastAsiaTheme="minorHAnsi" w:hAnsi="Courier New" w:cs="Courier New"/>
+          <w:color w:val="000000"/>
+          <w:sz w:val="16"/>
+          <w:szCs w:val="20"/>
+        </w:rPr>
+        <w:tab/>
+      </w:r>
+      <w:r>
+        <w:rPr>
+          <w:rFonts w:ascii="Courier New" w:eastAsiaTheme="minorHAnsi" w:hAnsi="Courier New" w:cs="Courier New"/>
+          <w:color w:val="000000"/>
+          <w:sz w:val="16"/>
+          <w:szCs w:val="20"/>
+        </w:rPr>
+        <w:tab/>
+      </w:r>
+      <w:proofErr w:type="gramStart"/>
+      <w:r>
+        <w:rPr>
+          <w:rFonts w:ascii="Courier New" w:eastAsiaTheme="minorHAnsi" w:hAnsi="Courier New" w:cs="Courier New"/>
+          <w:color w:val="000000"/>
+          <w:sz w:val="16"/>
+          <w:szCs w:val="20"/>
+        </w:rPr>
+        <w:t>never</w:t>
+      </w:r>
+      <w:proofErr w:type="gramEnd"/>
+      <w:r>
+        <w:rPr>
+          <w:rFonts w:ascii="Courier New" w:eastAsiaTheme="minorHAnsi" w:hAnsi="Courier New" w:cs="Courier New"/>
+          <w:color w:val="000000"/>
+          <w:sz w:val="16"/>
+          <w:szCs w:val="20"/>
+        </w:rPr>
+        <w:t>(</w:t>
+      </w:r>
+      <w:r>
+        <w:rPr>
+          <w:rFonts w:ascii="Courier New" w:eastAsiaTheme="minorHAnsi" w:hAnsi="Courier New" w:cs="Courier New"/>
+          <w:color w:val="0000C0"/>
+          <w:sz w:val="16"/>
+          <w:szCs w:val="20"/>
+        </w:rPr>
+        <w:t>servicoRemotoMock</w:t>
+      </w:r>
+      <w:r>
+        <w:rPr>
+          <w:rFonts w:ascii="Courier New" w:eastAsiaTheme="minorHAnsi" w:hAnsi="Courier New" w:cs="Courier New"/>
+          <w:color w:val="000000"/>
+          <w:sz w:val="16"/>
+          <w:szCs w:val="20"/>
+        </w:rPr>
+        <w:t>).recuperarConta(</w:t>
+      </w:r>
+      <w:r>
+        <w:rPr>
+          <w:rFonts w:ascii="Courier New" w:eastAsiaTheme="minorHAnsi" w:hAnsi="Courier New" w:cs="Courier New"/>
+          <w:b/>
+          <w:bCs/>
+          <w:i/>
+          <w:iCs/>
+          <w:color w:val="0000C0"/>
+          <w:sz w:val="16"/>
+          <w:szCs w:val="20"/>
+        </w:rPr>
+        <w:t>numeroContaTeste</w:t>
+      </w:r>
+      <w:r>
+        <w:rPr>
+          <w:rFonts w:ascii="Courier New" w:eastAsiaTheme="minorHAnsi" w:hAnsi="Courier New" w:cs="Courier New"/>
+          <w:color w:val="000000"/>
+          <w:sz w:val="16"/>
+          <w:szCs w:val="20"/>
+        </w:rPr>
+        <w:t>);</w:t>
+      </w:r>
+    </w:p>
+    <w:p>
+      <w:pPr>
+        <w:autoSpaceDE w:val="0"/>
+        <w:autoSpaceDN w:val="0"/>
+        <w:adjustRightInd w:val="0"/>
+        <w:spacing w:after="0" w:line="240" w:lineRule="auto"/>
+        <w:rPr>
+          <w:rFonts w:ascii="Courier New" w:eastAsiaTheme="minorHAnsi" w:hAnsi="Courier New" w:cs="Courier New"/>
+          <w:sz w:val="16"/>
+          <w:szCs w:val="20"/>
+        </w:rPr>
+      </w:pPr>
+      <w:r>
+        <w:rPr>
+          <w:rFonts w:ascii="Courier New" w:eastAsiaTheme="minorHAnsi" w:hAnsi="Courier New" w:cs="Courier New"/>
+          <w:color w:val="000000"/>
+          <w:sz w:val="16"/>
+          <w:szCs w:val="20"/>
+        </w:rPr>
+        <w:tab/>
+      </w:r>
+      <w:r>
+        <w:rPr>
+          <w:rFonts w:ascii="Courier New" w:eastAsiaTheme="minorHAnsi" w:hAnsi="Courier New" w:cs="Courier New"/>
+          <w:color w:val="000000"/>
+          <w:sz w:val="16"/>
+          <w:szCs w:val="20"/>
+        </w:rPr>
+        <w:tab/>
+      </w:r>
+      <w:proofErr w:type="gramStart"/>
+      <w:r>
+        <w:rPr>
+          <w:rFonts w:ascii="Courier New" w:eastAsiaTheme="minorHAnsi" w:hAnsi="Courier New" w:cs="Courier New"/>
+          <w:color w:val="000000"/>
+          <w:sz w:val="16"/>
+          <w:szCs w:val="20"/>
+        </w:rPr>
+        <w:t>}</w:t>
+      </w:r>
+      <w:proofErr w:type="gramEnd"/>
+      <w:r>
+        <w:rPr>
+          <w:rFonts w:ascii="Courier New" w:eastAsiaTheme="minorHAnsi" w:hAnsi="Courier New" w:cs="Courier New"/>
+          <w:color w:val="000000"/>
+          <w:sz w:val="16"/>
+          <w:szCs w:val="20"/>
+        </w:rPr>
+        <w:t>});</w:t>
+      </w:r>
+    </w:p>
+    <w:p>
+      <w:pPr>
+        <w:autoSpaceDE w:val="0"/>
+        <w:autoSpaceDN w:val="0"/>
+        <w:adjustRightInd w:val="0"/>
+        <w:spacing w:after="0" w:line="240" w:lineRule="auto"/>
+        <w:rPr>
+          <w:rFonts w:ascii="Courier New" w:eastAsiaTheme="minorHAnsi" w:hAnsi="Courier New" w:cs="Courier New"/>
+          <w:sz w:val="16"/>
+          <w:szCs w:val="20"/>
+        </w:rPr>
+      </w:pPr>
+      <w:r>
+        <w:rPr>
+          <w:rFonts w:ascii="Courier New" w:eastAsiaTheme="minorHAnsi" w:hAnsi="Courier New" w:cs="Courier New"/>
+          <w:color w:val="000000"/>
+          <w:sz w:val="16"/>
+          <w:szCs w:val="20"/>
+        </w:rPr>
+        <w:tab/>
+      </w:r>
+      <w:r>
+        <w:rPr>
+          <w:rFonts w:ascii="Courier New" w:eastAsiaTheme="minorHAnsi" w:hAnsi="Courier New" w:cs="Courier New"/>
+          <w:color w:val="000000"/>
+          <w:sz w:val="16"/>
+          <w:szCs w:val="20"/>
+        </w:rPr>
+        <w:tab/>
+      </w:r>
+    </w:p>
+    <w:p>
+      <w:pPr>
+        <w:autoSpaceDE w:val="0"/>
+        <w:autoSpaceDN w:val="0"/>
+        <w:adjustRightInd w:val="0"/>
+        <w:spacing w:after="0" w:line="240" w:lineRule="auto"/>
+        <w:rPr>
+          <w:rFonts w:ascii="Courier New" w:eastAsiaTheme="minorHAnsi" w:hAnsi="Courier New" w:cs="Courier New"/>
+          <w:sz w:val="16"/>
+          <w:szCs w:val="20"/>
+        </w:rPr>
+      </w:pPr>
+      <w:r>
+        <w:rPr>
+          <w:rFonts w:ascii="Courier New" w:eastAsiaTheme="minorHAnsi" w:hAnsi="Courier New" w:cs="Courier New"/>
+          <w:color w:val="000000"/>
+          <w:sz w:val="16"/>
+          <w:szCs w:val="20"/>
+        </w:rPr>
+        <w:tab/>
+      </w:r>
+      <w:r>
+        <w:rPr>
+          <w:rFonts w:ascii="Courier New" w:eastAsiaTheme="minorHAnsi" w:hAnsi="Courier New" w:cs="Courier New"/>
+          <w:color w:val="000000"/>
+          <w:sz w:val="16"/>
+          <w:szCs w:val="20"/>
+        </w:rPr>
+        <w:tab/>
+      </w:r>
+      <w:proofErr w:type="gramStart"/>
+      <w:r>
+        <w:rPr>
+          <w:rFonts w:ascii="Courier New" w:eastAsiaTheme="minorHAnsi" w:hAnsi="Courier New" w:cs="Courier New"/>
+          <w:color w:val="0000C0"/>
+          <w:sz w:val="16"/>
+          <w:szCs w:val="20"/>
+        </w:rPr>
+        <w:t>caixa</w:t>
+      </w:r>
+      <w:proofErr w:type="gramEnd"/>
+      <w:r>
+        <w:rPr>
+          <w:rFonts w:ascii="Courier New" w:eastAsiaTheme="minorHAnsi" w:hAnsi="Courier New" w:cs="Courier New"/>
+          <w:color w:val="000000"/>
+          <w:sz w:val="16"/>
+          <w:szCs w:val="20"/>
+        </w:rPr>
+        <w:t>.logar();</w:t>
+      </w:r>
+    </w:p>
+    <w:p>
+      <w:pPr>
+        <w:autoSpaceDE w:val="0"/>
+        <w:autoSpaceDN w:val="0"/>
+        <w:adjustRightInd w:val="0"/>
+        <w:spacing w:after="0" w:line="240" w:lineRule="auto"/>
+        <w:rPr>
+          <w:rFonts w:ascii="Courier New" w:eastAsiaTheme="minorHAnsi" w:hAnsi="Courier New" w:cs="Courier New"/>
+          <w:sz w:val="16"/>
+          <w:szCs w:val="20"/>
+        </w:rPr>
+      </w:pPr>
+      <w:r>
+        <w:rPr>
+          <w:rFonts w:ascii="Courier New" w:eastAsiaTheme="minorHAnsi" w:hAnsi="Courier New" w:cs="Courier New"/>
+          <w:color w:val="000000"/>
+          <w:sz w:val="16"/>
+          <w:szCs w:val="20"/>
+        </w:rPr>
+        <w:tab/>
+      </w:r>
+      <w:r>
+        <w:rPr>
+          <w:rFonts w:ascii="Courier New" w:eastAsiaTheme="minorHAnsi" w:hAnsi="Courier New" w:cs="Courier New"/>
+          <w:color w:val="000000"/>
+          <w:sz w:val="16"/>
+          <w:szCs w:val="20"/>
+        </w:rPr>
+        <w:tab/>
+      </w:r>
+      <w:proofErr w:type="gramStart"/>
+      <w:r>
+        <w:rPr>
+          <w:rFonts w:ascii="Courier New" w:eastAsiaTheme="minorHAnsi" w:hAnsi="Courier New" w:cs="Courier New"/>
+          <w:i/>
+          <w:iCs/>
+          <w:color w:val="000000"/>
+          <w:sz w:val="16"/>
+          <w:szCs w:val="20"/>
+        </w:rPr>
+        <w:t>fail</w:t>
+      </w:r>
+      <w:proofErr w:type="gramEnd"/>
+      <w:r>
+        <w:rPr>
+          <w:rFonts w:ascii="Courier New" w:eastAsiaTheme="minorHAnsi" w:hAnsi="Courier New" w:cs="Courier New"/>
+          <w:color w:val="000000"/>
+          <w:sz w:val="16"/>
+          <w:szCs w:val="20"/>
+        </w:rPr>
+        <w:t>(</w:t>
+      </w:r>
+      <w:r>
+        <w:rPr>
+          <w:rFonts w:ascii="Courier New" w:eastAsiaTheme="minorHAnsi" w:hAnsi="Courier New" w:cs="Courier New"/>
+          <w:color w:val="2A00FF"/>
+          <w:sz w:val="16"/>
+          <w:szCs w:val="20"/>
+        </w:rPr>
+        <w:t>"Falha de hardware não deveria permitir realizar operações."</w:t>
+      </w:r>
+      <w:r>
+        <w:rPr>
+          <w:rFonts w:ascii="Courier New" w:eastAsiaTheme="minorHAnsi" w:hAnsi="Courier New" w:cs="Courier New"/>
+          <w:color w:val="000000"/>
+          <w:sz w:val="16"/>
+          <w:szCs w:val="20"/>
+        </w:rPr>
+        <w:t>);</w:t>
+      </w:r>
+    </w:p>
+    <w:p>
+      <w:pPr>
+        <w:autoSpaceDE w:val="0"/>
+        <w:autoSpaceDN w:val="0"/>
+        <w:adjustRightInd w:val="0"/>
+        <w:spacing w:after="0" w:line="240" w:lineRule="auto"/>
+        <w:rPr>
+          <w:rFonts w:ascii="Courier New" w:eastAsiaTheme="minorHAnsi" w:hAnsi="Courier New" w:cs="Courier New"/>
+          <w:sz w:val="16"/>
+          <w:szCs w:val="20"/>
+        </w:rPr>
+      </w:pPr>
+      <w:r>
+        <w:rPr>
+          <w:rFonts w:ascii="Courier New" w:eastAsiaTheme="minorHAnsi" w:hAnsi="Courier New" w:cs="Courier New"/>
+          <w:color w:val="000000"/>
+          <w:sz w:val="16"/>
+          <w:szCs w:val="20"/>
+        </w:rPr>
+        <w:tab/>
+      </w:r>
+      <w:proofErr w:type="gramStart"/>
+      <w:r>
+        <w:rPr>
+          <w:rFonts w:ascii="Courier New" w:eastAsiaTheme="minorHAnsi" w:hAnsi="Courier New" w:cs="Courier New"/>
+          <w:color w:val="000000"/>
+          <w:sz w:val="16"/>
+          <w:szCs w:val="20"/>
+        </w:rPr>
+        <w:t>}</w:t>
+      </w:r>
+      <w:proofErr w:type="gramEnd"/>
+    </w:p>
+    <w:p>
+      <w:pPr>
+        <w:autoSpaceDE w:val="0"/>
+        <w:autoSpaceDN w:val="0"/>
+        <w:adjustRightInd w:val="0"/>
+        <w:spacing w:after="0" w:line="240" w:lineRule="auto"/>
+        <w:rPr>
+          <w:rFonts w:ascii="Courier New" w:eastAsiaTheme="minorHAnsi" w:hAnsi="Courier New" w:cs="Courier New"/>
+          <w:sz w:val="16"/>
+          <w:szCs w:val="20"/>
+        </w:rPr>
+      </w:pPr>
+    </w:p>
+    <w:p>
+      <w:pPr>
+        <w:autoSpaceDE w:val="0"/>
+        <w:autoSpaceDN w:val="0"/>
+        <w:adjustRightInd w:val="0"/>
+        <w:spacing w:after="0" w:line="240" w:lineRule="auto"/>
+        <w:rPr>
+          <w:rFonts w:ascii="Courier New" w:eastAsiaTheme="minorHAnsi" w:hAnsi="Courier New" w:cs="Courier New"/>
+          <w:sz w:val="16"/>
+          <w:szCs w:val="20"/>
+        </w:rPr>
+      </w:pPr>
+      <w:r>
+        <w:rPr>
+          <w:rFonts w:ascii="Courier New" w:eastAsiaTheme="minorHAnsi" w:hAnsi="Courier New" w:cs="Courier New"/>
+          <w:color w:val="000000"/>
+          <w:sz w:val="16"/>
+          <w:szCs w:val="20"/>
+        </w:rPr>
+        <w:tab/>
+      </w:r>
+      <w:r>
+        <w:rPr>
+          <w:rFonts w:ascii="Courier New" w:eastAsiaTheme="minorHAnsi" w:hAnsi="Courier New" w:cs="Courier New"/>
+          <w:color w:val="646464"/>
+          <w:sz w:val="16"/>
+          <w:szCs w:val="20"/>
+        </w:rPr>
+        <w:t>@Test</w:t>
+      </w:r>
+    </w:p>
+    <w:p>
+      <w:pPr>
+        <w:autoSpaceDE w:val="0"/>
+        <w:autoSpaceDN w:val="0"/>
+        <w:adjustRightInd w:val="0"/>
+        <w:spacing w:after="0" w:line="240" w:lineRule="auto"/>
+        <w:rPr>
+          <w:rFonts w:ascii="Courier New" w:eastAsiaTheme="minorHAnsi" w:hAnsi="Courier New" w:cs="Courier New"/>
+          <w:sz w:val="16"/>
+          <w:szCs w:val="20"/>
+        </w:rPr>
+      </w:pPr>
+      <w:r>
+        <w:rPr>
+          <w:rFonts w:ascii="Courier New" w:eastAsiaTheme="minorHAnsi" w:hAnsi="Courier New" w:cs="Courier New"/>
+          <w:color w:val="000000"/>
+          <w:sz w:val="16"/>
+          <w:szCs w:val="20"/>
+        </w:rPr>
+        <w:tab/>
+      </w:r>
+      <w:proofErr w:type="gramStart"/>
+      <w:r>
+        <w:rPr>
+          <w:rFonts w:ascii="Courier New" w:eastAsiaTheme="minorHAnsi" w:hAnsi="Courier New" w:cs="Courier New"/>
+          <w:b/>
+          <w:bCs/>
+          <w:color w:val="7F0055"/>
+          <w:sz w:val="16"/>
+          <w:szCs w:val="20"/>
+        </w:rPr>
+        <w:t>public</w:t>
+      </w:r>
+      <w:proofErr w:type="gramEnd"/>
+      <w:r>
+        <w:rPr>
+          <w:rFonts w:ascii="Courier New" w:eastAsiaTheme="minorHAnsi" w:hAnsi="Courier New" w:cs="Courier New"/>
+          <w:color w:val="000000"/>
+          <w:sz w:val="16"/>
+          <w:szCs w:val="20"/>
+        </w:rPr>
+        <w:t xml:space="preserve"> </w:t>
+      </w:r>
+      <w:r>
+        <w:rPr>
+          <w:rFonts w:ascii="Courier New" w:eastAsiaTheme="minorHAnsi" w:hAnsi="Courier New" w:cs="Courier New"/>
+          <w:b/>
+          <w:bCs/>
+          <w:color w:val="7F0055"/>
+          <w:sz w:val="16"/>
+          <w:szCs w:val="20"/>
+        </w:rPr>
+        <w:t>void</w:t>
+      </w:r>
+      <w:r>
+        <w:rPr>
+          <w:rFonts w:ascii="Courier New" w:eastAsiaTheme="minorHAnsi" w:hAnsi="Courier New" w:cs="Courier New"/>
+          <w:color w:val="000000"/>
+          <w:sz w:val="16"/>
+          <w:szCs w:val="20"/>
+        </w:rPr>
+        <w:t xml:space="preserve"> operacaoDeDepositoComFalhaDeHardware() </w:t>
+      </w:r>
+      <w:r>
+        <w:rPr>
+          <w:rFonts w:ascii="Courier New" w:eastAsiaTheme="minorHAnsi" w:hAnsi="Courier New" w:cs="Courier New"/>
+          <w:b/>
+          <w:bCs/>
+          <w:color w:val="7F0055"/>
+          <w:sz w:val="16"/>
+          <w:szCs w:val="20"/>
+        </w:rPr>
+        <w:t>throws</w:t>
+      </w:r>
+      <w:r>
+        <w:rPr>
+          <w:rFonts w:ascii="Courier New" w:eastAsiaTheme="minorHAnsi" w:hAnsi="Courier New" w:cs="Courier New"/>
+          <w:color w:val="000000"/>
+          <w:sz w:val="16"/>
+          <w:szCs w:val="20"/>
+        </w:rPr>
+        <w:t xml:space="preserve"> HardwareMalfunctionException {</w:t>
+      </w:r>
+    </w:p>
+    <w:p>
+      <w:pPr>
+        <w:autoSpaceDE w:val="0"/>
+        <w:autoSpaceDN w:val="0"/>
+        <w:adjustRightInd w:val="0"/>
+        <w:spacing w:after="0" w:line="240" w:lineRule="auto"/>
+        <w:rPr>
+          <w:rFonts w:ascii="Courier New" w:eastAsiaTheme="minorHAnsi" w:hAnsi="Courier New" w:cs="Courier New"/>
+          <w:sz w:val="16"/>
+          <w:szCs w:val="20"/>
+        </w:rPr>
+      </w:pPr>
+      <w:r>
+        <w:rPr>
+          <w:rFonts w:ascii="Courier New" w:eastAsiaTheme="minorHAnsi" w:hAnsi="Courier New" w:cs="Courier New"/>
+          <w:color w:val="000000"/>
+          <w:sz w:val="16"/>
+          <w:szCs w:val="20"/>
+        </w:rPr>
+        <w:tab/>
+      </w:r>
+      <w:r>
+        <w:rPr>
+          <w:rFonts w:ascii="Courier New" w:eastAsiaTheme="minorHAnsi" w:hAnsi="Courier New" w:cs="Courier New"/>
+          <w:color w:val="000000"/>
+          <w:sz w:val="16"/>
+          <w:szCs w:val="20"/>
+        </w:rPr>
+        <w:tab/>
+      </w:r>
+      <w:proofErr w:type="gramStart"/>
+      <w:r>
+        <w:rPr>
+          <w:rFonts w:ascii="Courier New" w:eastAsiaTheme="minorHAnsi" w:hAnsi="Courier New" w:cs="Courier New"/>
+          <w:color w:val="000000"/>
+          <w:sz w:val="16"/>
+          <w:szCs w:val="20"/>
+        </w:rPr>
+        <w:t>ContaCorrente</w:t>
+      </w:r>
+      <w:proofErr w:type="gramEnd"/>
+      <w:r>
+        <w:rPr>
+          <w:rFonts w:ascii="Courier New" w:eastAsiaTheme="minorHAnsi" w:hAnsi="Courier New" w:cs="Courier New"/>
+          <w:color w:val="000000"/>
+          <w:sz w:val="16"/>
+          <w:szCs w:val="20"/>
+        </w:rPr>
+        <w:t xml:space="preserve"> </w:t>
+      </w:r>
+      <w:r>
+        <w:rPr>
+          <w:rFonts w:ascii="Courier New" w:eastAsiaTheme="minorHAnsi" w:hAnsi="Courier New" w:cs="Courier New"/>
+          <w:color w:val="6A3E3E"/>
+          <w:sz w:val="16"/>
+          <w:szCs w:val="20"/>
+        </w:rPr>
+        <w:t>contaCorrente</w:t>
+      </w:r>
+      <w:r>
+        <w:rPr>
+          <w:rFonts w:ascii="Courier New" w:eastAsiaTheme="minorHAnsi" w:hAnsi="Courier New" w:cs="Courier New"/>
+          <w:color w:val="000000"/>
+          <w:sz w:val="16"/>
+          <w:szCs w:val="20"/>
+        </w:rPr>
+        <w:t xml:space="preserve"> = </w:t>
+      </w:r>
+      <w:r>
+        <w:rPr>
+          <w:rFonts w:ascii="Courier New" w:eastAsiaTheme="minorHAnsi" w:hAnsi="Courier New" w:cs="Courier New"/>
+          <w:b/>
+          <w:bCs/>
+          <w:color w:val="7F0055"/>
+          <w:sz w:val="16"/>
+          <w:szCs w:val="20"/>
+        </w:rPr>
+        <w:t>new</w:t>
+      </w:r>
+      <w:r>
+        <w:rPr>
+          <w:rFonts w:ascii="Courier New" w:eastAsiaTheme="minorHAnsi" w:hAnsi="Courier New" w:cs="Courier New"/>
+          <w:color w:val="000000"/>
+          <w:sz w:val="16"/>
+          <w:szCs w:val="20"/>
+        </w:rPr>
+        <w:t xml:space="preserve"> ContaCorrente(</w:t>
+      </w:r>
+      <w:r>
+        <w:rPr>
+          <w:rFonts w:ascii="Courier New" w:eastAsiaTheme="minorHAnsi" w:hAnsi="Courier New" w:cs="Courier New"/>
+          <w:b/>
+          <w:bCs/>
+          <w:i/>
+          <w:iCs/>
+          <w:color w:val="0000C0"/>
+          <w:sz w:val="16"/>
+          <w:szCs w:val="20"/>
+        </w:rPr>
+        <w:t>numeroContaTeste</w:t>
+      </w:r>
+      <w:r>
+        <w:rPr>
+          <w:rFonts w:ascii="Courier New" w:eastAsiaTheme="minorHAnsi" w:hAnsi="Courier New" w:cs="Courier New"/>
+          <w:color w:val="000000"/>
+          <w:sz w:val="16"/>
+          <w:szCs w:val="20"/>
+        </w:rPr>
+        <w:t>);</w:t>
+      </w:r>
+    </w:p>
+    <w:p>
+      <w:pPr>
+        <w:autoSpaceDE w:val="0"/>
+        <w:autoSpaceDN w:val="0"/>
+        <w:adjustRightInd w:val="0"/>
+        <w:spacing w:after="0" w:line="240" w:lineRule="auto"/>
+        <w:rPr>
+          <w:rFonts w:ascii="Courier New" w:eastAsiaTheme="minorHAnsi" w:hAnsi="Courier New" w:cs="Courier New"/>
+          <w:sz w:val="16"/>
+          <w:szCs w:val="20"/>
+        </w:rPr>
+      </w:pPr>
+      <w:r>
+        <w:rPr>
+          <w:rFonts w:ascii="Courier New" w:eastAsiaTheme="minorHAnsi" w:hAnsi="Courier New" w:cs="Courier New"/>
+          <w:color w:val="000000"/>
+          <w:sz w:val="16"/>
+          <w:szCs w:val="20"/>
+        </w:rPr>
+        <w:tab/>
+      </w:r>
+      <w:r>
+        <w:rPr>
+          <w:rFonts w:ascii="Courier New" w:eastAsiaTheme="minorHAnsi" w:hAnsi="Courier New" w:cs="Courier New"/>
+          <w:color w:val="000000"/>
+          <w:sz w:val="16"/>
+          <w:szCs w:val="20"/>
+        </w:rPr>
+        <w:tab/>
+      </w:r>
+      <w:proofErr w:type="gramStart"/>
+      <w:r>
+        <w:rPr>
+          <w:rFonts w:ascii="Courier New" w:eastAsiaTheme="minorHAnsi" w:hAnsi="Courier New" w:cs="Courier New"/>
+          <w:color w:val="6A3E3E"/>
+          <w:sz w:val="16"/>
+          <w:szCs w:val="20"/>
+        </w:rPr>
+        <w:t>contaCorrente</w:t>
+      </w:r>
+      <w:proofErr w:type="gramEnd"/>
+      <w:r>
+        <w:rPr>
+          <w:rFonts w:ascii="Courier New" w:eastAsiaTheme="minorHAnsi" w:hAnsi="Courier New" w:cs="Courier New"/>
+          <w:color w:val="000000"/>
+          <w:sz w:val="16"/>
+          <w:szCs w:val="20"/>
+        </w:rPr>
+        <w:t>.setSaldo(252.50);</w:t>
+      </w:r>
+    </w:p>
+    <w:p>
+      <w:pPr>
+        <w:autoSpaceDE w:val="0"/>
+        <w:autoSpaceDN w:val="0"/>
+        <w:adjustRightInd w:val="0"/>
+        <w:spacing w:after="0" w:line="240" w:lineRule="auto"/>
+        <w:rPr>
+          <w:rFonts w:ascii="Courier New" w:eastAsiaTheme="minorHAnsi" w:hAnsi="Courier New" w:cs="Courier New"/>
+          <w:sz w:val="16"/>
+          <w:szCs w:val="20"/>
+        </w:rPr>
+      </w:pPr>
+      <w:r>
+        <w:rPr>
+          <w:rFonts w:ascii="Courier New" w:eastAsiaTheme="minorHAnsi" w:hAnsi="Courier New" w:cs="Courier New"/>
+          <w:color w:val="000000"/>
+          <w:sz w:val="16"/>
+          <w:szCs w:val="20"/>
+        </w:rPr>
+        <w:tab/>
+      </w:r>
+      <w:r>
+        <w:rPr>
+          <w:rFonts w:ascii="Courier New" w:eastAsiaTheme="minorHAnsi" w:hAnsi="Courier New" w:cs="Courier New"/>
+          <w:color w:val="000000"/>
+          <w:sz w:val="16"/>
+          <w:szCs w:val="20"/>
+        </w:rPr>
+        <w:tab/>
+      </w:r>
+      <w:proofErr w:type="gramStart"/>
+      <w:r>
+        <w:rPr>
+          <w:rFonts w:ascii="Courier New" w:eastAsiaTheme="minorHAnsi" w:hAnsi="Courier New" w:cs="Courier New"/>
+          <w:color w:val="0000C0"/>
+          <w:sz w:val="16"/>
+          <w:szCs w:val="20"/>
+        </w:rPr>
+        <w:t>ctx</w:t>
+      </w:r>
+      <w:proofErr w:type="gramEnd"/>
+      <w:r>
+        <w:rPr>
+          <w:rFonts w:ascii="Courier New" w:eastAsiaTheme="minorHAnsi" w:hAnsi="Courier New" w:cs="Courier New"/>
+          <w:color w:val="000000"/>
+          <w:sz w:val="16"/>
+          <w:szCs w:val="20"/>
+        </w:rPr>
+        <w:t>.checking(</w:t>
+      </w:r>
+      <w:r>
+        <w:rPr>
+          <w:rFonts w:ascii="Courier New" w:eastAsiaTheme="minorHAnsi" w:hAnsi="Courier New" w:cs="Courier New"/>
+          <w:b/>
+          <w:bCs/>
+          <w:color w:val="7F0055"/>
+          <w:sz w:val="16"/>
+          <w:szCs w:val="20"/>
+        </w:rPr>
+        <w:t>new</w:t>
+      </w:r>
+      <w:r>
+        <w:rPr>
+          <w:rFonts w:ascii="Courier New" w:eastAsiaTheme="minorHAnsi" w:hAnsi="Courier New" w:cs="Courier New"/>
+          <w:color w:val="000000"/>
+          <w:sz w:val="16"/>
+          <w:szCs w:val="20"/>
+        </w:rPr>
+        <w:t xml:space="preserve"> Expectations() {{</w:t>
+      </w:r>
+    </w:p>
+    <w:p>
+      <w:pPr>
+        <w:autoSpaceDE w:val="0"/>
+        <w:autoSpaceDN w:val="0"/>
+        <w:adjustRightInd w:val="0"/>
+        <w:spacing w:after="0" w:line="240" w:lineRule="auto"/>
+        <w:rPr>
+          <w:rFonts w:ascii="Courier New" w:eastAsiaTheme="minorHAnsi" w:hAnsi="Courier New" w:cs="Courier New"/>
+          <w:sz w:val="16"/>
+          <w:szCs w:val="20"/>
+        </w:rPr>
+      </w:pPr>
+      <w:r>
+        <w:rPr>
+          <w:rFonts w:ascii="Courier New" w:eastAsiaTheme="minorHAnsi" w:hAnsi="Courier New" w:cs="Courier New"/>
+          <w:color w:val="000000"/>
+          <w:sz w:val="16"/>
+          <w:szCs w:val="20"/>
+        </w:rPr>
+        <w:tab/>
+      </w:r>
+      <w:r>
+        <w:rPr>
+          <w:rFonts w:ascii="Courier New" w:eastAsiaTheme="minorHAnsi" w:hAnsi="Courier New" w:cs="Courier New"/>
+          <w:color w:val="000000"/>
+          <w:sz w:val="16"/>
+          <w:szCs w:val="20"/>
+        </w:rPr>
+        <w:tab/>
+      </w:r>
+      <w:r>
+        <w:rPr>
+          <w:rFonts w:ascii="Courier New" w:eastAsiaTheme="minorHAnsi" w:hAnsi="Courier New" w:cs="Courier New"/>
+          <w:color w:val="000000"/>
+          <w:sz w:val="16"/>
+          <w:szCs w:val="20"/>
+        </w:rPr>
+        <w:tab/>
+      </w:r>
+      <w:proofErr w:type="gramStart"/>
+      <w:r>
+        <w:rPr>
+          <w:rFonts w:ascii="Courier New" w:eastAsiaTheme="minorHAnsi" w:hAnsi="Courier New" w:cs="Courier New"/>
+          <w:color w:val="000000"/>
+          <w:sz w:val="16"/>
+          <w:szCs w:val="20"/>
+        </w:rPr>
+        <w:t>oneOf</w:t>
+      </w:r>
+      <w:proofErr w:type="gramEnd"/>
+      <w:r>
+        <w:rPr>
+          <w:rFonts w:ascii="Courier New" w:eastAsiaTheme="minorHAnsi" w:hAnsi="Courier New" w:cs="Courier New"/>
+          <w:color w:val="000000"/>
+          <w:sz w:val="16"/>
+          <w:szCs w:val="20"/>
+        </w:rPr>
+        <w:t>(</w:t>
+      </w:r>
+      <w:r>
+        <w:rPr>
+          <w:rFonts w:ascii="Courier New" w:eastAsiaTheme="minorHAnsi" w:hAnsi="Courier New" w:cs="Courier New"/>
+          <w:color w:val="0000C0"/>
+          <w:sz w:val="16"/>
+          <w:szCs w:val="20"/>
+        </w:rPr>
+        <w:t>hardwareMock</w:t>
+      </w:r>
+      <w:r>
+        <w:rPr>
+          <w:rFonts w:ascii="Courier New" w:eastAsiaTheme="minorHAnsi" w:hAnsi="Courier New" w:cs="Courier New"/>
+          <w:color w:val="000000"/>
+          <w:sz w:val="16"/>
+          <w:szCs w:val="20"/>
+        </w:rPr>
+        <w:t>).pegarNumeroDaContaCartao();</w:t>
+      </w:r>
+    </w:p>
+    <w:p>
+      <w:pPr>
+        <w:autoSpaceDE w:val="0"/>
+        <w:autoSpaceDN w:val="0"/>
+        <w:adjustRightInd w:val="0"/>
+        <w:spacing w:after="0" w:line="240" w:lineRule="auto"/>
+        <w:rPr>
+          <w:rFonts w:ascii="Courier New" w:eastAsiaTheme="minorHAnsi" w:hAnsi="Courier New" w:cs="Courier New"/>
+          <w:sz w:val="16"/>
+          <w:szCs w:val="20"/>
+        </w:rPr>
+      </w:pPr>
+      <w:r>
+        <w:rPr>
+          <w:rFonts w:ascii="Courier New" w:eastAsiaTheme="minorHAnsi" w:hAnsi="Courier New" w:cs="Courier New"/>
+          <w:color w:val="000000"/>
+          <w:sz w:val="16"/>
+          <w:szCs w:val="20"/>
+        </w:rPr>
+        <w:tab/>
+      </w:r>
+      <w:r>
+        <w:rPr>
+          <w:rFonts w:ascii="Courier New" w:eastAsiaTheme="minorHAnsi" w:hAnsi="Courier New" w:cs="Courier New"/>
+          <w:color w:val="000000"/>
+          <w:sz w:val="16"/>
+          <w:szCs w:val="20"/>
+        </w:rPr>
+        <w:tab/>
+      </w:r>
+      <w:r>
+        <w:rPr>
+          <w:rFonts w:ascii="Courier New" w:eastAsiaTheme="minorHAnsi" w:hAnsi="Courier New" w:cs="Courier New"/>
+          <w:color w:val="000000"/>
+          <w:sz w:val="16"/>
+          <w:szCs w:val="20"/>
+        </w:rPr>
+        <w:tab/>
+      </w:r>
+      <w:proofErr w:type="gramStart"/>
+      <w:r>
+        <w:rPr>
+          <w:rFonts w:ascii="Courier New" w:eastAsiaTheme="minorHAnsi" w:hAnsi="Courier New" w:cs="Courier New"/>
+          <w:color w:val="000000"/>
+          <w:sz w:val="16"/>
+          <w:szCs w:val="20"/>
+        </w:rPr>
+        <w:t>will</w:t>
+      </w:r>
+      <w:proofErr w:type="gramEnd"/>
+      <w:r>
+        <w:rPr>
+          <w:rFonts w:ascii="Courier New" w:eastAsiaTheme="minorHAnsi" w:hAnsi="Courier New" w:cs="Courier New"/>
+          <w:color w:val="000000"/>
+          <w:sz w:val="16"/>
+          <w:szCs w:val="20"/>
+        </w:rPr>
+        <w:t>(</w:t>
+      </w:r>
+      <w:r>
+        <w:rPr>
+          <w:rFonts w:ascii="Courier New" w:eastAsiaTheme="minorHAnsi" w:hAnsi="Courier New" w:cs="Courier New"/>
+          <w:i/>
+          <w:iCs/>
+          <w:color w:val="000000"/>
+          <w:sz w:val="16"/>
+          <w:szCs w:val="20"/>
+        </w:rPr>
+        <w:t>returnValue</w:t>
+      </w:r>
+      <w:r>
+        <w:rPr>
+          <w:rFonts w:ascii="Courier New" w:eastAsiaTheme="minorHAnsi" w:hAnsi="Courier New" w:cs="Courier New"/>
+          <w:color w:val="000000"/>
+          <w:sz w:val="16"/>
+          <w:szCs w:val="20"/>
+        </w:rPr>
+        <w:t>(</w:t>
+      </w:r>
+      <w:r>
+        <w:rPr>
+          <w:rFonts w:ascii="Courier New" w:eastAsiaTheme="minorHAnsi" w:hAnsi="Courier New" w:cs="Courier New"/>
+          <w:b/>
+          <w:bCs/>
+          <w:i/>
+          <w:iCs/>
+          <w:color w:val="0000C0"/>
+          <w:sz w:val="16"/>
+          <w:szCs w:val="20"/>
+        </w:rPr>
+        <w:t>numeroContaTeste</w:t>
+      </w:r>
+      <w:r>
+        <w:rPr>
+          <w:rFonts w:ascii="Courier New" w:eastAsiaTheme="minorHAnsi" w:hAnsi="Courier New" w:cs="Courier New"/>
+          <w:color w:val="000000"/>
+          <w:sz w:val="16"/>
+          <w:szCs w:val="20"/>
+        </w:rPr>
+        <w:t>));</w:t>
+      </w:r>
+    </w:p>
+    <w:p>
+      <w:pPr>
+        <w:autoSpaceDE w:val="0"/>
+        <w:autoSpaceDN w:val="0"/>
+        <w:adjustRightInd w:val="0"/>
+        <w:spacing w:after="0" w:line="240" w:lineRule="auto"/>
+        <w:rPr>
+          <w:rFonts w:ascii="Courier New" w:eastAsiaTheme="minorHAnsi" w:hAnsi="Courier New" w:cs="Courier New"/>
+          <w:sz w:val="16"/>
+          <w:szCs w:val="20"/>
+        </w:rPr>
+      </w:pPr>
+      <w:r>
+        <w:rPr>
+          <w:rFonts w:ascii="Courier New" w:eastAsiaTheme="minorHAnsi" w:hAnsi="Courier New" w:cs="Courier New"/>
+          <w:color w:val="000000"/>
+          <w:sz w:val="16"/>
+          <w:szCs w:val="20"/>
+        </w:rPr>
+        <w:tab/>
+      </w:r>
+      <w:r>
+        <w:rPr>
+          <w:rFonts w:ascii="Courier New" w:eastAsiaTheme="minorHAnsi" w:hAnsi="Courier New" w:cs="Courier New"/>
+          <w:color w:val="000000"/>
+          <w:sz w:val="16"/>
+          <w:szCs w:val="20"/>
+        </w:rPr>
+        <w:tab/>
+      </w:r>
+      <w:r>
+        <w:rPr>
+          <w:rFonts w:ascii="Courier New" w:eastAsiaTheme="minorHAnsi" w:hAnsi="Courier New" w:cs="Courier New"/>
+          <w:color w:val="000000"/>
+          <w:sz w:val="16"/>
+          <w:szCs w:val="20"/>
+        </w:rPr>
+        <w:tab/>
+      </w:r>
+      <w:proofErr w:type="gramStart"/>
+      <w:r>
+        <w:rPr>
+          <w:rFonts w:ascii="Courier New" w:eastAsiaTheme="minorHAnsi" w:hAnsi="Courier New" w:cs="Courier New"/>
+          <w:color w:val="000000"/>
+          <w:sz w:val="16"/>
+          <w:szCs w:val="20"/>
+        </w:rPr>
+        <w:t>oneOf</w:t>
+      </w:r>
+      <w:proofErr w:type="gramEnd"/>
+      <w:r>
+        <w:rPr>
+          <w:rFonts w:ascii="Courier New" w:eastAsiaTheme="minorHAnsi" w:hAnsi="Courier New" w:cs="Courier New"/>
+          <w:color w:val="000000"/>
+          <w:sz w:val="16"/>
+          <w:szCs w:val="20"/>
+        </w:rPr>
+        <w:t>(</w:t>
+      </w:r>
+      <w:r>
+        <w:rPr>
+          <w:rFonts w:ascii="Courier New" w:eastAsiaTheme="minorHAnsi" w:hAnsi="Courier New" w:cs="Courier New"/>
+          <w:color w:val="0000C0"/>
+          <w:sz w:val="16"/>
+          <w:szCs w:val="20"/>
+        </w:rPr>
+        <w:t>servicoRemotoMock</w:t>
+      </w:r>
+      <w:r>
+        <w:rPr>
+          <w:rFonts w:ascii="Courier New" w:eastAsiaTheme="minorHAnsi" w:hAnsi="Courier New" w:cs="Courier New"/>
+          <w:color w:val="000000"/>
+          <w:sz w:val="16"/>
+          <w:szCs w:val="20"/>
+        </w:rPr>
+        <w:t>).recuperarConta(</w:t>
+      </w:r>
+      <w:r>
+        <w:rPr>
+          <w:rFonts w:ascii="Courier New" w:eastAsiaTheme="minorHAnsi" w:hAnsi="Courier New" w:cs="Courier New"/>
+          <w:b/>
+          <w:bCs/>
+          <w:i/>
+          <w:iCs/>
+          <w:color w:val="0000C0"/>
+          <w:sz w:val="16"/>
+          <w:szCs w:val="20"/>
+        </w:rPr>
+        <w:t>numeroContaTeste</w:t>
+      </w:r>
+      <w:r>
+        <w:rPr>
+          <w:rFonts w:ascii="Courier New" w:eastAsiaTheme="minorHAnsi" w:hAnsi="Courier New" w:cs="Courier New"/>
+          <w:color w:val="000000"/>
+          <w:sz w:val="16"/>
+          <w:szCs w:val="20"/>
+        </w:rPr>
+        <w:t>);</w:t>
+      </w:r>
+    </w:p>
+    <w:p>
+      <w:pPr>
+        <w:autoSpaceDE w:val="0"/>
+        <w:autoSpaceDN w:val="0"/>
+        <w:adjustRightInd w:val="0"/>
+        <w:spacing w:after="0" w:line="240" w:lineRule="auto"/>
+        <w:rPr>
+          <w:rFonts w:ascii="Courier New" w:eastAsiaTheme="minorHAnsi" w:hAnsi="Courier New" w:cs="Courier New"/>
+          <w:sz w:val="16"/>
+          <w:szCs w:val="20"/>
+        </w:rPr>
+      </w:pPr>
+      <w:r>
+        <w:rPr>
+          <w:rFonts w:ascii="Courier New" w:eastAsiaTheme="minorHAnsi" w:hAnsi="Courier New" w:cs="Courier New"/>
+          <w:color w:val="000000"/>
+          <w:sz w:val="16"/>
+          <w:szCs w:val="20"/>
+        </w:rPr>
+        <w:tab/>
+      </w:r>
+      <w:r>
+        <w:rPr>
+          <w:rFonts w:ascii="Courier New" w:eastAsiaTheme="minorHAnsi" w:hAnsi="Courier New" w:cs="Courier New"/>
+          <w:color w:val="000000"/>
+          <w:sz w:val="16"/>
+          <w:szCs w:val="20"/>
+        </w:rPr>
+        <w:tab/>
+      </w:r>
+      <w:r>
+        <w:rPr>
+          <w:rFonts w:ascii="Courier New" w:eastAsiaTheme="minorHAnsi" w:hAnsi="Courier New" w:cs="Courier New"/>
+          <w:color w:val="000000"/>
+          <w:sz w:val="16"/>
+          <w:szCs w:val="20"/>
+        </w:rPr>
+        <w:tab/>
+      </w:r>
+      <w:proofErr w:type="gramStart"/>
+      <w:r>
+        <w:rPr>
+          <w:rFonts w:ascii="Courier New" w:eastAsiaTheme="minorHAnsi" w:hAnsi="Courier New" w:cs="Courier New"/>
+          <w:color w:val="000000"/>
+          <w:sz w:val="16"/>
+          <w:szCs w:val="20"/>
+        </w:rPr>
+        <w:t>will</w:t>
+      </w:r>
+      <w:proofErr w:type="gramEnd"/>
+      <w:r>
+        <w:rPr>
+          <w:rFonts w:ascii="Courier New" w:eastAsiaTheme="minorHAnsi" w:hAnsi="Courier New" w:cs="Courier New"/>
+          <w:color w:val="000000"/>
+          <w:sz w:val="16"/>
+          <w:szCs w:val="20"/>
+        </w:rPr>
+        <w:t>(</w:t>
+      </w:r>
+      <w:r>
+        <w:rPr>
+          <w:rFonts w:ascii="Courier New" w:eastAsiaTheme="minorHAnsi" w:hAnsi="Courier New" w:cs="Courier New"/>
+          <w:i/>
+          <w:iCs/>
+          <w:color w:val="000000"/>
+          <w:sz w:val="16"/>
+          <w:szCs w:val="20"/>
+        </w:rPr>
+        <w:t>returnValue</w:t>
+      </w:r>
+      <w:r>
+        <w:rPr>
+          <w:rFonts w:ascii="Courier New" w:eastAsiaTheme="minorHAnsi" w:hAnsi="Courier New" w:cs="Courier New"/>
+          <w:color w:val="000000"/>
+          <w:sz w:val="16"/>
+          <w:szCs w:val="20"/>
+        </w:rPr>
+        <w:t>(</w:t>
+      </w:r>
+      <w:r>
+        <w:rPr>
+          <w:rFonts w:ascii="Courier New" w:eastAsiaTheme="minorHAnsi" w:hAnsi="Courier New" w:cs="Courier New"/>
+          <w:color w:val="6A3E3E"/>
+          <w:sz w:val="16"/>
+          <w:szCs w:val="20"/>
+        </w:rPr>
+        <w:t>contaCorrente</w:t>
+      </w:r>
+      <w:r>
+        <w:rPr>
+          <w:rFonts w:ascii="Courier New" w:eastAsiaTheme="minorHAnsi" w:hAnsi="Courier New" w:cs="Courier New"/>
+          <w:color w:val="000000"/>
+          <w:sz w:val="16"/>
+          <w:szCs w:val="20"/>
+        </w:rPr>
+        <w:t>));</w:t>
+      </w:r>
+    </w:p>
+    <w:p>
+      <w:pPr>
+        <w:autoSpaceDE w:val="0"/>
+        <w:autoSpaceDN w:val="0"/>
+        <w:adjustRightInd w:val="0"/>
+        <w:spacing w:after="0" w:line="240" w:lineRule="auto"/>
+        <w:rPr>
+          <w:rFonts w:ascii="Courier New" w:eastAsiaTheme="minorHAnsi" w:hAnsi="Courier New" w:cs="Courier New"/>
+          <w:sz w:val="16"/>
+          <w:szCs w:val="20"/>
+        </w:rPr>
+      </w:pPr>
+      <w:r>
+        <w:rPr>
+          <w:rFonts w:ascii="Courier New" w:eastAsiaTheme="minorHAnsi" w:hAnsi="Courier New" w:cs="Courier New"/>
+          <w:color w:val="000000"/>
+          <w:sz w:val="16"/>
+          <w:szCs w:val="20"/>
+        </w:rPr>
+        <w:tab/>
+      </w:r>
+      <w:r>
+        <w:rPr>
+          <w:rFonts w:ascii="Courier New" w:eastAsiaTheme="minorHAnsi" w:hAnsi="Courier New" w:cs="Courier New"/>
+          <w:color w:val="000000"/>
+          <w:sz w:val="16"/>
+          <w:szCs w:val="20"/>
+        </w:rPr>
+        <w:tab/>
+      </w:r>
+      <w:r>
+        <w:rPr>
+          <w:rFonts w:ascii="Courier New" w:eastAsiaTheme="minorHAnsi" w:hAnsi="Courier New" w:cs="Courier New"/>
+          <w:color w:val="000000"/>
+          <w:sz w:val="16"/>
+          <w:szCs w:val="20"/>
+        </w:rPr>
+        <w:tab/>
+      </w:r>
+      <w:proofErr w:type="gramStart"/>
+      <w:r>
+        <w:rPr>
+          <w:rFonts w:ascii="Courier New" w:eastAsiaTheme="minorHAnsi" w:hAnsi="Courier New" w:cs="Courier New"/>
+          <w:color w:val="000000"/>
+          <w:sz w:val="16"/>
+          <w:szCs w:val="20"/>
+        </w:rPr>
+        <w:t>oneOf</w:t>
+      </w:r>
+      <w:proofErr w:type="gramEnd"/>
+      <w:r>
+        <w:rPr>
+          <w:rFonts w:ascii="Courier New" w:eastAsiaTheme="minorHAnsi" w:hAnsi="Courier New" w:cs="Courier New"/>
+          <w:color w:val="000000"/>
+          <w:sz w:val="16"/>
+          <w:szCs w:val="20"/>
+        </w:rPr>
+        <w:t>(</w:t>
+      </w:r>
+      <w:r>
+        <w:rPr>
+          <w:rFonts w:ascii="Courier New" w:eastAsiaTheme="minorHAnsi" w:hAnsi="Courier New" w:cs="Courier New"/>
+          <w:color w:val="0000C0"/>
+          <w:sz w:val="16"/>
+          <w:szCs w:val="20"/>
+        </w:rPr>
+        <w:t>hardwareMock</w:t>
+      </w:r>
+      <w:r>
+        <w:rPr>
+          <w:rFonts w:ascii="Courier New" w:eastAsiaTheme="minorHAnsi" w:hAnsi="Courier New" w:cs="Courier New"/>
+          <w:color w:val="000000"/>
+          <w:sz w:val="16"/>
+          <w:szCs w:val="20"/>
+        </w:rPr>
+        <w:t>).lerEnvelope();</w:t>
+      </w:r>
+    </w:p>
+    <w:p>
+      <w:pPr>
+        <w:autoSpaceDE w:val="0"/>
+        <w:autoSpaceDN w:val="0"/>
+        <w:adjustRightInd w:val="0"/>
+        <w:spacing w:after="0" w:line="240" w:lineRule="auto"/>
+        <w:rPr>
+          <w:rFonts w:ascii="Courier New" w:eastAsiaTheme="minorHAnsi" w:hAnsi="Courier New" w:cs="Courier New"/>
+          <w:sz w:val="16"/>
+          <w:szCs w:val="20"/>
+        </w:rPr>
+      </w:pPr>
+      <w:r>
+        <w:rPr>
+          <w:rFonts w:ascii="Courier New" w:eastAsiaTheme="minorHAnsi" w:hAnsi="Courier New" w:cs="Courier New"/>
+          <w:color w:val="000000"/>
+          <w:sz w:val="16"/>
+          <w:szCs w:val="20"/>
+        </w:rPr>
+        <w:tab/>
+      </w:r>
+      <w:r>
+        <w:rPr>
+          <w:rFonts w:ascii="Courier New" w:eastAsiaTheme="minorHAnsi" w:hAnsi="Courier New" w:cs="Courier New"/>
+          <w:color w:val="000000"/>
+          <w:sz w:val="16"/>
+          <w:szCs w:val="20"/>
+        </w:rPr>
+        <w:tab/>
+      </w:r>
+      <w:r>
+        <w:rPr>
+          <w:rFonts w:ascii="Courier New" w:eastAsiaTheme="minorHAnsi" w:hAnsi="Courier New" w:cs="Courier New"/>
+          <w:color w:val="000000"/>
+          <w:sz w:val="16"/>
+          <w:szCs w:val="20"/>
+        </w:rPr>
+        <w:tab/>
+      </w:r>
+      <w:r>
+        <w:rPr>
+          <w:rFonts w:ascii="Courier New" w:eastAsiaTheme="minorHAnsi" w:hAnsi="Courier New" w:cs="Courier New"/>
+          <w:color w:val="000000"/>
+          <w:sz w:val="16"/>
+          <w:szCs w:val="20"/>
+        </w:rPr>
+        <w:tab/>
+      </w:r>
+      <w:proofErr w:type="gramStart"/>
+      <w:r>
+        <w:rPr>
+          <w:rFonts w:ascii="Courier New" w:eastAsiaTheme="minorHAnsi" w:hAnsi="Courier New" w:cs="Courier New"/>
+          <w:color w:val="000000"/>
+          <w:sz w:val="16"/>
+          <w:szCs w:val="20"/>
+        </w:rPr>
+        <w:t>will</w:t>
+      </w:r>
+      <w:proofErr w:type="gramEnd"/>
+      <w:r>
+        <w:rPr>
+          <w:rFonts w:ascii="Courier New" w:eastAsiaTheme="minorHAnsi" w:hAnsi="Courier New" w:cs="Courier New"/>
+          <w:color w:val="000000"/>
+          <w:sz w:val="16"/>
+          <w:szCs w:val="20"/>
+        </w:rPr>
+        <w:t>(</w:t>
+      </w:r>
+      <w:r>
+        <w:rPr>
+          <w:rFonts w:ascii="Courier New" w:eastAsiaTheme="minorHAnsi" w:hAnsi="Courier New" w:cs="Courier New"/>
+          <w:i/>
+          <w:iCs/>
+          <w:color w:val="000000"/>
+          <w:sz w:val="16"/>
+          <w:szCs w:val="20"/>
+        </w:rPr>
+        <w:t>throwException</w:t>
+      </w:r>
+      <w:r>
+        <w:rPr>
+          <w:rFonts w:ascii="Courier New" w:eastAsiaTheme="minorHAnsi" w:hAnsi="Courier New" w:cs="Courier New"/>
+          <w:color w:val="000000"/>
+          <w:sz w:val="16"/>
+          <w:szCs w:val="20"/>
+        </w:rPr>
+        <w:t>(</w:t>
+      </w:r>
+      <w:r>
+        <w:rPr>
+          <w:rFonts w:ascii="Courier New" w:eastAsiaTheme="minorHAnsi" w:hAnsi="Courier New" w:cs="Courier New"/>
+          <w:b/>
+          <w:bCs/>
+          <w:color w:val="7F0055"/>
+          <w:sz w:val="16"/>
+          <w:szCs w:val="20"/>
+        </w:rPr>
+        <w:t>new</w:t>
+      </w:r>
+      <w:r>
+        <w:rPr>
+          <w:rFonts w:ascii="Courier New" w:eastAsiaTheme="minorHAnsi" w:hAnsi="Courier New" w:cs="Courier New"/>
+          <w:color w:val="000000"/>
+          <w:sz w:val="16"/>
+          <w:szCs w:val="20"/>
+        </w:rPr>
+        <w:t xml:space="preserve"> HardwareMalfunctionException()));</w:t>
+      </w:r>
+    </w:p>
+    <w:p>
+      <w:pPr>
+        <w:autoSpaceDE w:val="0"/>
+        <w:autoSpaceDN w:val="0"/>
+        <w:adjustRightInd w:val="0"/>
+        <w:spacing w:after="0" w:line="240" w:lineRule="auto"/>
+        <w:rPr>
+          <w:rFonts w:ascii="Courier New" w:eastAsiaTheme="minorHAnsi" w:hAnsi="Courier New" w:cs="Courier New"/>
+          <w:sz w:val="16"/>
+          <w:szCs w:val="20"/>
+        </w:rPr>
+      </w:pPr>
+      <w:r>
+        <w:rPr>
+          <w:rFonts w:ascii="Courier New" w:eastAsiaTheme="minorHAnsi" w:hAnsi="Courier New" w:cs="Courier New"/>
+          <w:color w:val="000000"/>
+          <w:sz w:val="16"/>
+          <w:szCs w:val="20"/>
+        </w:rPr>
+        <w:tab/>
+      </w:r>
+      <w:r>
+        <w:rPr>
+          <w:rFonts w:ascii="Courier New" w:eastAsiaTheme="minorHAnsi" w:hAnsi="Courier New" w:cs="Courier New"/>
+          <w:color w:val="000000"/>
+          <w:sz w:val="16"/>
+          <w:szCs w:val="20"/>
+        </w:rPr>
+        <w:tab/>
+      </w:r>
+      <w:proofErr w:type="gramStart"/>
+      <w:r>
+        <w:rPr>
+          <w:rFonts w:ascii="Courier New" w:eastAsiaTheme="minorHAnsi" w:hAnsi="Courier New" w:cs="Courier New"/>
+          <w:color w:val="000000"/>
+          <w:sz w:val="16"/>
+          <w:szCs w:val="20"/>
+        </w:rPr>
+        <w:t>}</w:t>
+      </w:r>
+      <w:proofErr w:type="gramEnd"/>
+      <w:r>
+        <w:rPr>
+          <w:rFonts w:ascii="Courier New" w:eastAsiaTheme="minorHAnsi" w:hAnsi="Courier New" w:cs="Courier New"/>
+          <w:color w:val="000000"/>
+          <w:sz w:val="16"/>
+          <w:szCs w:val="20"/>
+        </w:rPr>
+        <w:t>});</w:t>
+      </w:r>
+    </w:p>
+    <w:p>
+      <w:pPr>
+        <w:autoSpaceDE w:val="0"/>
+        <w:autoSpaceDN w:val="0"/>
+        <w:adjustRightInd w:val="0"/>
+        <w:spacing w:after="0" w:line="240" w:lineRule="auto"/>
+        <w:rPr>
+          <w:rFonts w:ascii="Courier New" w:eastAsiaTheme="minorHAnsi" w:hAnsi="Courier New" w:cs="Courier New"/>
+          <w:sz w:val="16"/>
+          <w:szCs w:val="20"/>
+        </w:rPr>
+      </w:pPr>
+      <w:r>
+        <w:rPr>
+          <w:rFonts w:ascii="Courier New" w:eastAsiaTheme="minorHAnsi" w:hAnsi="Courier New" w:cs="Courier New"/>
+          <w:color w:val="000000"/>
+          <w:sz w:val="16"/>
+          <w:szCs w:val="20"/>
+        </w:rPr>
+        <w:tab/>
+      </w:r>
+      <w:r>
+        <w:rPr>
+          <w:rFonts w:ascii="Courier New" w:eastAsiaTheme="minorHAnsi" w:hAnsi="Courier New" w:cs="Courier New"/>
+          <w:color w:val="000000"/>
+          <w:sz w:val="16"/>
+          <w:szCs w:val="20"/>
+        </w:rPr>
+        <w:tab/>
+      </w:r>
+    </w:p>
+    <w:p>
+      <w:pPr>
+        <w:autoSpaceDE w:val="0"/>
+        <w:autoSpaceDN w:val="0"/>
+        <w:adjustRightInd w:val="0"/>
+        <w:spacing w:after="0" w:line="240" w:lineRule="auto"/>
+        <w:rPr>
+          <w:rFonts w:ascii="Courier New" w:eastAsiaTheme="minorHAnsi" w:hAnsi="Courier New" w:cs="Courier New"/>
+          <w:sz w:val="16"/>
+          <w:szCs w:val="20"/>
+        </w:rPr>
+      </w:pPr>
+      <w:r>
+        <w:rPr>
+          <w:rFonts w:ascii="Courier New" w:eastAsiaTheme="minorHAnsi" w:hAnsi="Courier New" w:cs="Courier New"/>
+          <w:color w:val="000000"/>
+          <w:sz w:val="16"/>
+          <w:szCs w:val="20"/>
+        </w:rPr>
+        <w:tab/>
+      </w:r>
+      <w:r>
+        <w:rPr>
+          <w:rFonts w:ascii="Courier New" w:eastAsiaTheme="minorHAnsi" w:hAnsi="Courier New" w:cs="Courier New"/>
+          <w:color w:val="000000"/>
+          <w:sz w:val="16"/>
+          <w:szCs w:val="20"/>
+        </w:rPr>
+        <w:tab/>
+      </w:r>
+      <w:proofErr w:type="gramStart"/>
+      <w:r>
+        <w:rPr>
+          <w:rFonts w:ascii="Courier New" w:eastAsiaTheme="minorHAnsi" w:hAnsi="Courier New" w:cs="Courier New"/>
+          <w:i/>
+          <w:iCs/>
+          <w:color w:val="000000"/>
+          <w:sz w:val="16"/>
+          <w:szCs w:val="20"/>
+        </w:rPr>
+        <w:t>assertEquals</w:t>
+      </w:r>
+      <w:proofErr w:type="gramEnd"/>
+      <w:r>
+        <w:rPr>
+          <w:rFonts w:ascii="Courier New" w:eastAsiaTheme="minorHAnsi" w:hAnsi="Courier New" w:cs="Courier New"/>
+          <w:color w:val="000000"/>
+          <w:sz w:val="16"/>
+          <w:szCs w:val="20"/>
+        </w:rPr>
+        <w:t>(</w:t>
+      </w:r>
+      <w:r>
+        <w:rPr>
+          <w:rFonts w:ascii="Courier New" w:eastAsiaTheme="minorHAnsi" w:hAnsi="Courier New" w:cs="Courier New"/>
+          <w:color w:val="2A00FF"/>
+          <w:sz w:val="16"/>
+          <w:szCs w:val="20"/>
+        </w:rPr>
+        <w:t>"Usuário Autenticado"</w:t>
+      </w:r>
+      <w:r>
+        <w:rPr>
+          <w:rFonts w:ascii="Courier New" w:eastAsiaTheme="minorHAnsi" w:hAnsi="Courier New" w:cs="Courier New"/>
+          <w:color w:val="000000"/>
+          <w:sz w:val="16"/>
+          <w:szCs w:val="20"/>
+        </w:rPr>
+        <w:t xml:space="preserve">, </w:t>
+      </w:r>
+      <w:r>
+        <w:rPr>
+          <w:rFonts w:ascii="Courier New" w:eastAsiaTheme="minorHAnsi" w:hAnsi="Courier New" w:cs="Courier New"/>
+          <w:color w:val="0000C0"/>
+          <w:sz w:val="16"/>
+          <w:szCs w:val="20"/>
+        </w:rPr>
+        <w:t>caixa</w:t>
+      </w:r>
+      <w:r>
+        <w:rPr>
+          <w:rFonts w:ascii="Courier New" w:eastAsiaTheme="minorHAnsi" w:hAnsi="Courier New" w:cs="Courier New"/>
+          <w:color w:val="000000"/>
+          <w:sz w:val="16"/>
+          <w:szCs w:val="20"/>
+        </w:rPr>
+        <w:t>.logar());</w:t>
+      </w:r>
+    </w:p>
+    <w:p>
+      <w:pPr>
+        <w:autoSpaceDE w:val="0"/>
+        <w:autoSpaceDN w:val="0"/>
+        <w:adjustRightInd w:val="0"/>
+        <w:spacing w:after="0" w:line="240" w:lineRule="auto"/>
+        <w:rPr>
+          <w:rFonts w:ascii="Courier New" w:eastAsiaTheme="minorHAnsi" w:hAnsi="Courier New" w:cs="Courier New"/>
+          <w:sz w:val="16"/>
+          <w:szCs w:val="20"/>
+        </w:rPr>
+      </w:pPr>
+      <w:r>
+        <w:rPr>
+          <w:rFonts w:ascii="Courier New" w:eastAsiaTheme="minorHAnsi" w:hAnsi="Courier New" w:cs="Courier New"/>
+          <w:color w:val="000000"/>
+          <w:sz w:val="16"/>
+          <w:szCs w:val="20"/>
+        </w:rPr>
+        <w:tab/>
+      </w:r>
+      <w:r>
+        <w:rPr>
+          <w:rFonts w:ascii="Courier New" w:eastAsiaTheme="minorHAnsi" w:hAnsi="Courier New" w:cs="Courier New"/>
+          <w:color w:val="000000"/>
+          <w:sz w:val="16"/>
+          <w:szCs w:val="20"/>
+        </w:rPr>
+        <w:tab/>
+      </w:r>
+      <w:proofErr w:type="gramStart"/>
+      <w:r>
+        <w:rPr>
+          <w:rFonts w:ascii="Courier New" w:eastAsiaTheme="minorHAnsi" w:hAnsi="Courier New" w:cs="Courier New"/>
+          <w:b/>
+          <w:bCs/>
+          <w:color w:val="7F0055"/>
+          <w:sz w:val="16"/>
+          <w:szCs w:val="20"/>
+        </w:rPr>
+        <w:t>try</w:t>
+      </w:r>
+      <w:proofErr w:type="gramEnd"/>
+      <w:r>
+        <w:rPr>
+          <w:rFonts w:ascii="Courier New" w:eastAsiaTheme="minorHAnsi" w:hAnsi="Courier New" w:cs="Courier New"/>
+          <w:color w:val="000000"/>
+          <w:sz w:val="16"/>
+          <w:szCs w:val="20"/>
+        </w:rPr>
+        <w:t xml:space="preserve"> {</w:t>
+      </w:r>
+    </w:p>
+    <w:p>
+      <w:pPr>
+        <w:autoSpaceDE w:val="0"/>
+        <w:autoSpaceDN w:val="0"/>
+        <w:adjustRightInd w:val="0"/>
+        <w:spacing w:after="0" w:line="240" w:lineRule="auto"/>
+        <w:rPr>
+          <w:rFonts w:ascii="Courier New" w:eastAsiaTheme="minorHAnsi" w:hAnsi="Courier New" w:cs="Courier New"/>
+          <w:sz w:val="16"/>
+          <w:szCs w:val="20"/>
+        </w:rPr>
+      </w:pPr>
+      <w:r>
+        <w:rPr>
+          <w:rFonts w:ascii="Courier New" w:eastAsiaTheme="minorHAnsi" w:hAnsi="Courier New" w:cs="Courier New"/>
+          <w:color w:val="000000"/>
+          <w:sz w:val="16"/>
+          <w:szCs w:val="20"/>
+        </w:rPr>
+        <w:tab/>
+      </w:r>
+      <w:r>
+        <w:rPr>
+          <w:rFonts w:ascii="Courier New" w:eastAsiaTheme="minorHAnsi" w:hAnsi="Courier New" w:cs="Courier New"/>
+          <w:color w:val="000000"/>
+          <w:sz w:val="16"/>
+          <w:szCs w:val="20"/>
+        </w:rPr>
+        <w:tab/>
+      </w:r>
+      <w:r>
+        <w:rPr>
+          <w:rFonts w:ascii="Courier New" w:eastAsiaTheme="minorHAnsi" w:hAnsi="Courier New" w:cs="Courier New"/>
+          <w:color w:val="000000"/>
+          <w:sz w:val="16"/>
+          <w:szCs w:val="20"/>
+        </w:rPr>
+        <w:tab/>
+      </w:r>
+      <w:proofErr w:type="gramStart"/>
+      <w:r>
+        <w:rPr>
+          <w:rFonts w:ascii="Courier New" w:eastAsiaTheme="minorHAnsi" w:hAnsi="Courier New" w:cs="Courier New"/>
+          <w:color w:val="0000C0"/>
+          <w:sz w:val="16"/>
+          <w:szCs w:val="20"/>
+        </w:rPr>
+        <w:t>caixa</w:t>
+      </w:r>
+      <w:proofErr w:type="gramEnd"/>
+      <w:r>
+        <w:rPr>
+          <w:rFonts w:ascii="Courier New" w:eastAsiaTheme="minorHAnsi" w:hAnsi="Courier New" w:cs="Courier New"/>
+          <w:color w:val="000000"/>
+          <w:sz w:val="16"/>
+          <w:szCs w:val="20"/>
+        </w:rPr>
+        <w:t>.depositar(200);</w:t>
+      </w:r>
+    </w:p>
+    <w:p>
+      <w:pPr>
+        <w:autoSpaceDE w:val="0"/>
+        <w:autoSpaceDN w:val="0"/>
+        <w:adjustRightInd w:val="0"/>
+        <w:spacing w:after="0" w:line="240" w:lineRule="auto"/>
+        <w:rPr>
+          <w:rFonts w:ascii="Courier New" w:eastAsiaTheme="minorHAnsi" w:hAnsi="Courier New" w:cs="Courier New"/>
+          <w:sz w:val="16"/>
+          <w:szCs w:val="20"/>
+        </w:rPr>
+      </w:pPr>
+      <w:r>
+        <w:rPr>
+          <w:rFonts w:ascii="Courier New" w:eastAsiaTheme="minorHAnsi" w:hAnsi="Courier New" w:cs="Courier New"/>
+          <w:color w:val="000000"/>
+          <w:sz w:val="16"/>
+          <w:szCs w:val="20"/>
+        </w:rPr>
+        <w:tab/>
+      </w:r>
+      <w:r>
+        <w:rPr>
+          <w:rFonts w:ascii="Courier New" w:eastAsiaTheme="minorHAnsi" w:hAnsi="Courier New" w:cs="Courier New"/>
+          <w:color w:val="000000"/>
+          <w:sz w:val="16"/>
+          <w:szCs w:val="20"/>
+        </w:rPr>
+        <w:tab/>
+      </w:r>
+      <w:r>
+        <w:rPr>
+          <w:rFonts w:ascii="Courier New" w:eastAsiaTheme="minorHAnsi" w:hAnsi="Courier New" w:cs="Courier New"/>
+          <w:color w:val="000000"/>
+          <w:sz w:val="16"/>
+          <w:szCs w:val="20"/>
+        </w:rPr>
+        <w:tab/>
+      </w:r>
+      <w:proofErr w:type="gramStart"/>
+      <w:r>
+        <w:rPr>
+          <w:rFonts w:ascii="Courier New" w:eastAsiaTheme="minorHAnsi" w:hAnsi="Courier New" w:cs="Courier New"/>
+          <w:i/>
+          <w:iCs/>
+          <w:color w:val="000000"/>
+          <w:sz w:val="16"/>
+          <w:szCs w:val="20"/>
+        </w:rPr>
+        <w:t>fail</w:t>
+      </w:r>
+      <w:proofErr w:type="gramEnd"/>
+      <w:r>
+        <w:rPr>
+          <w:rFonts w:ascii="Courier New" w:eastAsiaTheme="minorHAnsi" w:hAnsi="Courier New" w:cs="Courier New"/>
+          <w:color w:val="000000"/>
+          <w:sz w:val="16"/>
+          <w:szCs w:val="20"/>
+        </w:rPr>
+        <w:t>(</w:t>
+      </w:r>
+      <w:r>
+        <w:rPr>
+          <w:rFonts w:ascii="Courier New" w:eastAsiaTheme="minorHAnsi" w:hAnsi="Courier New" w:cs="Courier New"/>
+          <w:color w:val="2A00FF"/>
+          <w:sz w:val="16"/>
+          <w:szCs w:val="20"/>
+        </w:rPr>
+        <w:t>"Falha de hardware não deveria permitir realizar operações."</w:t>
+      </w:r>
+      <w:r>
+        <w:rPr>
+          <w:rFonts w:ascii="Courier New" w:eastAsiaTheme="minorHAnsi" w:hAnsi="Courier New" w:cs="Courier New"/>
+          <w:color w:val="000000"/>
+          <w:sz w:val="16"/>
+          <w:szCs w:val="20"/>
+        </w:rPr>
+        <w:t>);</w:t>
+      </w:r>
+    </w:p>
+    <w:p>
+      <w:pPr>
+        <w:autoSpaceDE w:val="0"/>
+        <w:autoSpaceDN w:val="0"/>
+        <w:adjustRightInd w:val="0"/>
+        <w:spacing w:after="0" w:line="240" w:lineRule="auto"/>
+        <w:rPr>
+          <w:rFonts w:ascii="Courier New" w:eastAsiaTheme="minorHAnsi" w:hAnsi="Courier New" w:cs="Courier New"/>
+          <w:sz w:val="16"/>
+          <w:szCs w:val="20"/>
+        </w:rPr>
+      </w:pPr>
+      <w:r>
+        <w:rPr>
+          <w:rFonts w:ascii="Courier New" w:eastAsiaTheme="minorHAnsi" w:hAnsi="Courier New" w:cs="Courier New"/>
+          <w:color w:val="000000"/>
+          <w:sz w:val="16"/>
+          <w:szCs w:val="20"/>
+        </w:rPr>
+        <w:tab/>
+      </w:r>
+      <w:r>
+        <w:rPr>
+          <w:rFonts w:ascii="Courier New" w:eastAsiaTheme="minorHAnsi" w:hAnsi="Courier New" w:cs="Courier New"/>
+          <w:color w:val="000000"/>
+          <w:sz w:val="16"/>
+          <w:szCs w:val="20"/>
+        </w:rPr>
+        <w:tab/>
+      </w:r>
+      <w:proofErr w:type="gramStart"/>
+      <w:r>
+        <w:rPr>
+          <w:rFonts w:ascii="Courier New" w:eastAsiaTheme="minorHAnsi" w:hAnsi="Courier New" w:cs="Courier New"/>
+          <w:color w:val="000000"/>
+          <w:sz w:val="16"/>
+          <w:szCs w:val="20"/>
+        </w:rPr>
+        <w:t>}</w:t>
+      </w:r>
+      <w:proofErr w:type="gramEnd"/>
+      <w:r>
+        <w:rPr>
+          <w:rFonts w:ascii="Courier New" w:eastAsiaTheme="minorHAnsi" w:hAnsi="Courier New" w:cs="Courier New"/>
+          <w:color w:val="000000"/>
+          <w:sz w:val="16"/>
+          <w:szCs w:val="20"/>
+        </w:rPr>
+        <w:t xml:space="preserve"> </w:t>
+      </w:r>
+      <w:r>
+        <w:rPr>
+          <w:rFonts w:ascii="Courier New" w:eastAsiaTheme="minorHAnsi" w:hAnsi="Courier New" w:cs="Courier New"/>
+          <w:b/>
+          <w:bCs/>
+          <w:color w:val="7F0055"/>
+          <w:sz w:val="16"/>
+          <w:szCs w:val="20"/>
+        </w:rPr>
+        <w:t>catch</w:t>
+      </w:r>
+      <w:r>
+        <w:rPr>
+          <w:rFonts w:ascii="Courier New" w:eastAsiaTheme="minorHAnsi" w:hAnsi="Courier New" w:cs="Courier New"/>
+          <w:color w:val="000000"/>
+          <w:sz w:val="16"/>
+          <w:szCs w:val="20"/>
+        </w:rPr>
+        <w:t xml:space="preserve"> (HardwareMalfunctionException </w:t>
+      </w:r>
+      <w:r>
+        <w:rPr>
+          <w:rFonts w:ascii="Courier New" w:eastAsiaTheme="minorHAnsi" w:hAnsi="Courier New" w:cs="Courier New"/>
+          <w:color w:val="6A3E3E"/>
+          <w:sz w:val="16"/>
+          <w:szCs w:val="20"/>
+        </w:rPr>
+        <w:t>e</w:t>
+      </w:r>
+      <w:r>
+        <w:rPr>
+          <w:rFonts w:ascii="Courier New" w:eastAsiaTheme="minorHAnsi" w:hAnsi="Courier New" w:cs="Courier New"/>
+          <w:color w:val="000000"/>
+          <w:sz w:val="16"/>
+          <w:szCs w:val="20"/>
+        </w:rPr>
+        <w:t>) {</w:t>
+      </w:r>
+    </w:p>
+    <w:p>
+      <w:pPr>
+        <w:autoSpaceDE w:val="0"/>
+        <w:autoSpaceDN w:val="0"/>
+        <w:adjustRightInd w:val="0"/>
+        <w:spacing w:after="0" w:line="240" w:lineRule="auto"/>
+        <w:rPr>
+          <w:rFonts w:ascii="Courier New" w:eastAsiaTheme="minorHAnsi" w:hAnsi="Courier New" w:cs="Courier New"/>
+          <w:sz w:val="16"/>
+          <w:szCs w:val="20"/>
+        </w:rPr>
+      </w:pPr>
+      <w:r>
+        <w:rPr>
+          <w:rFonts w:ascii="Courier New" w:eastAsiaTheme="minorHAnsi" w:hAnsi="Courier New" w:cs="Courier New"/>
+          <w:color w:val="000000"/>
+          <w:sz w:val="16"/>
+          <w:szCs w:val="20"/>
+        </w:rPr>
+        <w:tab/>
+      </w:r>
+      <w:r>
+        <w:rPr>
+          <w:rFonts w:ascii="Courier New" w:eastAsiaTheme="minorHAnsi" w:hAnsi="Courier New" w:cs="Courier New"/>
+          <w:color w:val="000000"/>
+          <w:sz w:val="16"/>
+          <w:szCs w:val="20"/>
+        </w:rPr>
+        <w:tab/>
+      </w:r>
+      <w:r>
+        <w:rPr>
+          <w:rFonts w:ascii="Courier New" w:eastAsiaTheme="minorHAnsi" w:hAnsi="Courier New" w:cs="Courier New"/>
+          <w:color w:val="000000"/>
+          <w:sz w:val="16"/>
+          <w:szCs w:val="20"/>
+        </w:rPr>
+        <w:tab/>
+      </w:r>
+      <w:proofErr w:type="gramStart"/>
+      <w:r>
+        <w:rPr>
+          <w:rFonts w:ascii="Courier New" w:eastAsiaTheme="minorHAnsi" w:hAnsi="Courier New" w:cs="Courier New"/>
+          <w:i/>
+          <w:iCs/>
+          <w:color w:val="000000"/>
+          <w:sz w:val="16"/>
+          <w:szCs w:val="20"/>
+        </w:rPr>
+        <w:t>assertEquals</w:t>
+      </w:r>
+      <w:proofErr w:type="gramEnd"/>
+      <w:r>
+        <w:rPr>
+          <w:rFonts w:ascii="Courier New" w:eastAsiaTheme="minorHAnsi" w:hAnsi="Courier New" w:cs="Courier New"/>
+          <w:color w:val="000000"/>
+          <w:sz w:val="16"/>
+          <w:szCs w:val="20"/>
+        </w:rPr>
+        <w:t>(</w:t>
+      </w:r>
+      <w:r>
+        <w:rPr>
+          <w:rFonts w:ascii="Courier New" w:eastAsiaTheme="minorHAnsi" w:hAnsi="Courier New" w:cs="Courier New"/>
+          <w:color w:val="2A00FF"/>
+          <w:sz w:val="16"/>
+          <w:szCs w:val="20"/>
+        </w:rPr>
+        <w:t>"O saldo é R$ 252,50"</w:t>
+      </w:r>
+      <w:r>
+        <w:rPr>
+          <w:rFonts w:ascii="Courier New" w:eastAsiaTheme="minorHAnsi" w:hAnsi="Courier New" w:cs="Courier New"/>
+          <w:color w:val="000000"/>
+          <w:sz w:val="16"/>
+          <w:szCs w:val="20"/>
+        </w:rPr>
+        <w:t xml:space="preserve">, </w:t>
+      </w:r>
+      <w:r>
+        <w:rPr>
+          <w:rFonts w:ascii="Courier New" w:eastAsiaTheme="minorHAnsi" w:hAnsi="Courier New" w:cs="Courier New"/>
+          <w:color w:val="0000C0"/>
+          <w:sz w:val="16"/>
+          <w:szCs w:val="20"/>
+        </w:rPr>
+        <w:t>caixa</w:t>
+      </w:r>
+      <w:r>
+        <w:rPr>
+          <w:rFonts w:ascii="Courier New" w:eastAsiaTheme="minorHAnsi" w:hAnsi="Courier New" w:cs="Courier New"/>
+          <w:color w:val="000000"/>
+          <w:sz w:val="16"/>
+          <w:szCs w:val="20"/>
+        </w:rPr>
+        <w:t>.saldo());</w:t>
+      </w:r>
+    </w:p>
+    <w:p>
+      <w:pPr>
+        <w:autoSpaceDE w:val="0"/>
+        <w:autoSpaceDN w:val="0"/>
+        <w:adjustRightInd w:val="0"/>
+        <w:spacing w:after="0" w:line="240" w:lineRule="auto"/>
+        <w:rPr>
+          <w:rFonts w:ascii="Courier New" w:eastAsiaTheme="minorHAnsi" w:hAnsi="Courier New" w:cs="Courier New"/>
+          <w:sz w:val="16"/>
+          <w:szCs w:val="20"/>
+        </w:rPr>
+      </w:pPr>
+      <w:r>
+        <w:rPr>
+          <w:rFonts w:ascii="Courier New" w:eastAsiaTheme="minorHAnsi" w:hAnsi="Courier New" w:cs="Courier New"/>
+          <w:color w:val="000000"/>
+          <w:sz w:val="16"/>
+          <w:szCs w:val="20"/>
+        </w:rPr>
+        <w:tab/>
+      </w:r>
+      <w:r>
+        <w:rPr>
+          <w:rFonts w:ascii="Courier New" w:eastAsiaTheme="minorHAnsi" w:hAnsi="Courier New" w:cs="Courier New"/>
+          <w:color w:val="000000"/>
+          <w:sz w:val="16"/>
+          <w:szCs w:val="20"/>
+        </w:rPr>
+        <w:tab/>
+      </w:r>
+      <w:proofErr w:type="gramStart"/>
+      <w:r>
+        <w:rPr>
+          <w:rFonts w:ascii="Courier New" w:eastAsiaTheme="minorHAnsi" w:hAnsi="Courier New" w:cs="Courier New"/>
+          <w:color w:val="000000"/>
+          <w:sz w:val="16"/>
+          <w:szCs w:val="20"/>
+        </w:rPr>
+        <w:t>}</w:t>
+      </w:r>
+      <w:proofErr w:type="gramEnd"/>
+    </w:p>
+    <w:p>
+      <w:pPr>
+        <w:rPr>
+          <w:rFonts w:ascii="Courier New" w:eastAsiaTheme="minorHAnsi" w:hAnsi="Courier New" w:cs="Courier New"/>
+          <w:color w:val="000000"/>
+          <w:sz w:val="12"/>
+          <w:szCs w:val="20"/>
+        </w:rPr>
+      </w:pPr>
+      <w:r>
+        <w:rPr>
+          <w:rFonts w:ascii="Courier New" w:eastAsiaTheme="minorHAnsi" w:hAnsi="Courier New" w:cs="Courier New"/>
+          <w:color w:val="000000"/>
+          <w:sz w:val="16"/>
+          <w:szCs w:val="20"/>
+        </w:rPr>
+        <w:tab/>
+      </w:r>
+      <w:proofErr w:type="gramStart"/>
+      <w:r>
+        <w:rPr>
+          <w:rFonts w:ascii="Courier New" w:eastAsiaTheme="minorHAnsi" w:hAnsi="Courier New" w:cs="Courier New"/>
+          <w:color w:val="000000"/>
+          <w:sz w:val="16"/>
+          <w:szCs w:val="20"/>
+        </w:rPr>
+        <w:t>}</w:t>
+      </w:r>
+      <w:proofErr w:type="gramEnd"/>
+    </w:p>
+    <w:p>
+      <w:pPr>
+        <w:rPr>
+          <w:rFonts w:ascii="Courier New" w:eastAsiaTheme="minorHAnsi" w:hAnsi="Courier New" w:cs="Courier New"/>
+          <w:color w:val="000000"/>
+          <w:sz w:val="16"/>
+          <w:szCs w:val="20"/>
+        </w:rPr>
+      </w:pPr>
+      <w:r>
+        <w:rPr>
+          <w:rFonts w:ascii="Courier New" w:eastAsiaTheme="minorHAnsi" w:hAnsi="Courier New" w:cs="Courier New"/>
+          <w:color w:val="000000"/>
+          <w:sz w:val="16"/>
+          <w:szCs w:val="20"/>
+        </w:rPr>
+        <w:br w:type="page"/>
+      </w:r>
+    </w:p>
+    <w:p>
+      <w:pPr>
+        <w:pStyle w:val="PargrafodaLista"/>
+        <w:numPr>
+          <w:ilvl w:val="1"/>
+          <w:numId w:val="11"/>
+        </w:numPr>
+        <w:ind w:hanging="792"/>
+        <w:rPr>
+          <w:rFonts w:ascii="Cambria" w:eastAsia="Times New Roman" w:hAnsi="Cambria"/>
+          <w:b/>
+          <w:bCs/>
+          <w:caps/>
+          <w:color w:val="632423"/>
+          <w:sz w:val="28"/>
+        </w:rPr>
+      </w:pPr>
+      <w:r>
+        <w:rPr>
+          <w:rFonts w:ascii="Cambria" w:eastAsia="Times New Roman" w:hAnsi="Cambria"/>
+          <w:b/>
+          <w:bCs/>
+          <w:caps/>
+          <w:color w:val="632423"/>
+          <w:sz w:val="28"/>
+        </w:rPr>
+        <w:lastRenderedPageBreak/>
+        <w:t>teste – operações com falha de hardware - saque</w:t>
+      </w:r>
+    </w:p>
+    <w:p>
+      <w:pPr>
+        <w:pStyle w:val="Ttulo2"/>
+        <w:numPr>
+          <w:ilvl w:val="0"/>
+          <w:numId w:val="0"/>
+        </w:numPr>
+        <w:ind w:firstLine="709"/>
+        <w:jc w:val="both"/>
+        <w:rPr>
+          <w:rFonts w:ascii="Calibri" w:eastAsia="Calibri" w:hAnsi="Calibri"/>
+          <w:b w:val="0"/>
+          <w:bCs w:val="0"/>
+          <w:color w:val="auto"/>
+          <w:sz w:val="22"/>
+          <w:szCs w:val="22"/>
+          <w:lang w:val="pt-BR"/>
+        </w:rPr>
+      </w:pPr>
+      <w:r>
+        <w:rPr>
+          <w:rFonts w:ascii="Calibri" w:eastAsia="Calibri" w:hAnsi="Calibri"/>
+          <w:b w:val="0"/>
+          <w:bCs w:val="0"/>
+          <w:color w:val="auto"/>
+          <w:sz w:val="22"/>
+          <w:szCs w:val="22"/>
+          <w:lang w:val="pt-BR"/>
+        </w:rPr>
+        <w:t xml:space="preserve">No teste de saque com falha de hardware, foi bem interessante </w:t>
+      </w:r>
+      <w:r>
+        <w:rPr>
+          <w:rFonts w:ascii="Calibri" w:eastAsia="Calibri" w:hAnsi="Calibri"/>
+          <w:b w:val="0"/>
+          <w:bCs w:val="0"/>
+          <w:color w:val="auto"/>
+          <w:sz w:val="22"/>
+          <w:szCs w:val="22"/>
+          <w:lang w:val="pt-BR"/>
+        </w:rPr>
+        <w:t xml:space="preserve">o fato de identificar </w:t>
+      </w:r>
+      <w:r>
+        <w:rPr>
+          <w:rFonts w:ascii="Calibri" w:eastAsia="Calibri" w:hAnsi="Calibri"/>
+          <w:b w:val="0"/>
+          <w:bCs w:val="0"/>
+          <w:color w:val="auto"/>
+          <w:sz w:val="22"/>
+          <w:szCs w:val="22"/>
+          <w:lang w:val="pt-BR"/>
+        </w:rPr>
+        <w:t xml:space="preserve">um bug na ordem em que foi adicionado o comando para debitar o valor sacado do saldo do usuário. </w:t>
+      </w:r>
+      <w:proofErr w:type="gramStart"/>
+      <w:r>
+        <w:rPr>
+          <w:rFonts w:ascii="Calibri" w:eastAsia="Calibri" w:hAnsi="Calibri"/>
+          <w:b w:val="0"/>
+          <w:bCs w:val="0"/>
+          <w:color w:val="auto"/>
+          <w:sz w:val="22"/>
+          <w:szCs w:val="22"/>
+          <w:lang w:val="pt-BR"/>
+        </w:rPr>
+        <w:t>Após</w:t>
+      </w:r>
+      <w:proofErr w:type="gramEnd"/>
+      <w:r>
+        <w:rPr>
+          <w:rFonts w:ascii="Calibri" w:eastAsia="Calibri" w:hAnsi="Calibri"/>
+          <w:b w:val="0"/>
+          <w:bCs w:val="0"/>
+          <w:color w:val="auto"/>
+          <w:sz w:val="22"/>
+          <w:szCs w:val="22"/>
+          <w:lang w:val="pt-BR"/>
+        </w:rPr>
+        <w:t xml:space="preserve"> identificado esse bug, foi corrigido o código na classe de domínio, o ciclo TDD</w:t>
+      </w:r>
+      <w:r>
+        <w:rPr>
+          <w:rFonts w:ascii="Calibri" w:eastAsia="Calibri" w:hAnsi="Calibri"/>
+          <w:b w:val="0"/>
+          <w:bCs w:val="0"/>
+          <w:color w:val="auto"/>
+          <w:sz w:val="22"/>
+          <w:szCs w:val="22"/>
+          <w:lang w:val="pt-BR"/>
+        </w:rPr>
+        <w:t xml:space="preserve"> foi finalizado com sucesso do caso de teste.</w:t>
+      </w:r>
+    </w:p>
+    <w:p>
+      <w:pPr>
+        <w:rPr>
+          <w:rFonts w:ascii="Courier New" w:eastAsiaTheme="minorHAnsi" w:hAnsi="Courier New" w:cs="Courier New"/>
+          <w:color w:val="000000"/>
+          <w:sz w:val="18"/>
+          <w:szCs w:val="18"/>
+        </w:rPr>
+      </w:pPr>
+    </w:p>
+    <w:p>
+      <w:pPr>
+        <w:pStyle w:val="PargrafodaLista"/>
+        <w:numPr>
+          <w:ilvl w:val="0"/>
+          <w:numId w:val="12"/>
+        </w:numPr>
+        <w:pBdr>
+          <w:top w:val="single" w:sz="4" w:space="1" w:color="auto"/>
+          <w:left w:val="single" w:sz="4" w:space="4" w:color="auto"/>
+          <w:bottom w:val="single" w:sz="4" w:space="1" w:color="auto"/>
+          <w:right w:val="single" w:sz="4" w:space="4" w:color="auto"/>
+        </w:pBdr>
+        <w:jc w:val="both"/>
+      </w:pPr>
+      <w:r>
+        <w:t>Código de teste (source folder “test”)</w:t>
+      </w:r>
+    </w:p>
+    <w:p>
+      <w:pPr>
+        <w:autoSpaceDE w:val="0"/>
+        <w:autoSpaceDN w:val="0"/>
+        <w:adjustRightInd w:val="0"/>
+        <w:spacing w:after="0" w:line="240" w:lineRule="auto"/>
+        <w:rPr>
+          <w:rFonts w:ascii="Courier New" w:eastAsiaTheme="minorHAnsi" w:hAnsi="Courier New" w:cs="Courier New"/>
+          <w:sz w:val="16"/>
+          <w:szCs w:val="20"/>
+        </w:rPr>
+      </w:pPr>
+      <w:r>
+        <w:rPr>
+          <w:rFonts w:ascii="Consolas" w:eastAsiaTheme="minorHAnsi" w:hAnsi="Consolas" w:cs="Consolas"/>
+          <w:color w:val="000000"/>
+          <w:sz w:val="20"/>
+          <w:szCs w:val="20"/>
+        </w:rPr>
+        <w:tab/>
+      </w:r>
+      <w:r>
+        <w:rPr>
+          <w:rFonts w:ascii="Courier New" w:eastAsiaTheme="minorHAnsi" w:hAnsi="Courier New" w:cs="Courier New"/>
+          <w:color w:val="646464"/>
+          <w:sz w:val="16"/>
+          <w:szCs w:val="20"/>
+        </w:rPr>
+        <w:t>@Test</w:t>
+      </w:r>
+    </w:p>
+    <w:p>
+      <w:pPr>
+        <w:autoSpaceDE w:val="0"/>
+        <w:autoSpaceDN w:val="0"/>
+        <w:adjustRightInd w:val="0"/>
+        <w:spacing w:after="0" w:line="240" w:lineRule="auto"/>
+        <w:rPr>
+          <w:rFonts w:ascii="Courier New" w:eastAsiaTheme="minorHAnsi" w:hAnsi="Courier New" w:cs="Courier New"/>
+          <w:sz w:val="16"/>
+          <w:szCs w:val="20"/>
+        </w:rPr>
+      </w:pPr>
+      <w:r>
+        <w:rPr>
+          <w:rFonts w:ascii="Courier New" w:eastAsiaTheme="minorHAnsi" w:hAnsi="Courier New" w:cs="Courier New"/>
+          <w:color w:val="000000"/>
+          <w:sz w:val="16"/>
+          <w:szCs w:val="20"/>
+        </w:rPr>
+        <w:tab/>
+      </w:r>
+      <w:proofErr w:type="gramStart"/>
+      <w:r>
+        <w:rPr>
+          <w:rFonts w:ascii="Courier New" w:eastAsiaTheme="minorHAnsi" w:hAnsi="Courier New" w:cs="Courier New"/>
+          <w:b/>
+          <w:bCs/>
+          <w:color w:val="7F0055"/>
+          <w:sz w:val="16"/>
+          <w:szCs w:val="20"/>
+        </w:rPr>
+        <w:t>public</w:t>
+      </w:r>
+      <w:proofErr w:type="gramEnd"/>
+      <w:r>
+        <w:rPr>
+          <w:rFonts w:ascii="Courier New" w:eastAsiaTheme="minorHAnsi" w:hAnsi="Courier New" w:cs="Courier New"/>
+          <w:color w:val="000000"/>
+          <w:sz w:val="16"/>
+          <w:szCs w:val="20"/>
+        </w:rPr>
+        <w:t xml:space="preserve"> </w:t>
+      </w:r>
+      <w:r>
+        <w:rPr>
+          <w:rFonts w:ascii="Courier New" w:eastAsiaTheme="minorHAnsi" w:hAnsi="Courier New" w:cs="Courier New"/>
+          <w:b/>
+          <w:bCs/>
+          <w:color w:val="7F0055"/>
+          <w:sz w:val="16"/>
+          <w:szCs w:val="20"/>
+        </w:rPr>
+        <w:t>void</w:t>
+      </w:r>
+      <w:r>
+        <w:rPr>
+          <w:rFonts w:ascii="Courier New" w:eastAsiaTheme="minorHAnsi" w:hAnsi="Courier New" w:cs="Courier New"/>
+          <w:color w:val="000000"/>
+          <w:sz w:val="16"/>
+          <w:szCs w:val="20"/>
+        </w:rPr>
+        <w:t xml:space="preserve"> operacaoDeSaqueComFalhaDeHardware() </w:t>
+      </w:r>
+      <w:r>
+        <w:rPr>
+          <w:rFonts w:ascii="Courier New" w:eastAsiaTheme="minorHAnsi" w:hAnsi="Courier New" w:cs="Courier New"/>
+          <w:b/>
+          <w:bCs/>
+          <w:color w:val="7F0055"/>
+          <w:sz w:val="16"/>
+          <w:szCs w:val="20"/>
+        </w:rPr>
+        <w:t>throws</w:t>
+      </w:r>
+      <w:r>
+        <w:rPr>
+          <w:rFonts w:ascii="Courier New" w:eastAsiaTheme="minorHAnsi" w:hAnsi="Courier New" w:cs="Courier New"/>
+          <w:color w:val="000000"/>
+          <w:sz w:val="16"/>
+          <w:szCs w:val="20"/>
+        </w:rPr>
+        <w:t xml:space="preserve"> HardwareMalfunctionException {</w:t>
+      </w:r>
+    </w:p>
+    <w:p>
+      <w:pPr>
+        <w:autoSpaceDE w:val="0"/>
+        <w:autoSpaceDN w:val="0"/>
+        <w:adjustRightInd w:val="0"/>
+        <w:spacing w:after="0" w:line="240" w:lineRule="auto"/>
+        <w:rPr>
+          <w:rFonts w:ascii="Courier New" w:eastAsiaTheme="minorHAnsi" w:hAnsi="Courier New" w:cs="Courier New"/>
+          <w:sz w:val="16"/>
+          <w:szCs w:val="20"/>
+        </w:rPr>
+      </w:pPr>
+      <w:r>
+        <w:rPr>
+          <w:rFonts w:ascii="Courier New" w:eastAsiaTheme="minorHAnsi" w:hAnsi="Courier New" w:cs="Courier New"/>
+          <w:color w:val="000000"/>
+          <w:sz w:val="16"/>
+          <w:szCs w:val="20"/>
+        </w:rPr>
+        <w:tab/>
+      </w:r>
+      <w:r>
+        <w:rPr>
+          <w:rFonts w:ascii="Courier New" w:eastAsiaTheme="minorHAnsi" w:hAnsi="Courier New" w:cs="Courier New"/>
+          <w:color w:val="000000"/>
+          <w:sz w:val="16"/>
+          <w:szCs w:val="20"/>
+        </w:rPr>
+        <w:tab/>
+      </w:r>
+      <w:proofErr w:type="gramStart"/>
+      <w:r>
+        <w:rPr>
+          <w:rFonts w:ascii="Courier New" w:eastAsiaTheme="minorHAnsi" w:hAnsi="Courier New" w:cs="Courier New"/>
+          <w:color w:val="000000"/>
+          <w:sz w:val="16"/>
+          <w:szCs w:val="20"/>
+        </w:rPr>
+        <w:t>ContaCorrente</w:t>
+      </w:r>
+      <w:proofErr w:type="gramEnd"/>
+      <w:r>
+        <w:rPr>
+          <w:rFonts w:ascii="Courier New" w:eastAsiaTheme="minorHAnsi" w:hAnsi="Courier New" w:cs="Courier New"/>
+          <w:color w:val="000000"/>
+          <w:sz w:val="16"/>
+          <w:szCs w:val="20"/>
+        </w:rPr>
+        <w:t xml:space="preserve"> </w:t>
+      </w:r>
+      <w:r>
+        <w:rPr>
+          <w:rFonts w:ascii="Courier New" w:eastAsiaTheme="minorHAnsi" w:hAnsi="Courier New" w:cs="Courier New"/>
+          <w:color w:val="6A3E3E"/>
+          <w:sz w:val="16"/>
+          <w:szCs w:val="20"/>
+        </w:rPr>
+        <w:t>contaCorrente</w:t>
+      </w:r>
+      <w:r>
+        <w:rPr>
+          <w:rFonts w:ascii="Courier New" w:eastAsiaTheme="minorHAnsi" w:hAnsi="Courier New" w:cs="Courier New"/>
+          <w:color w:val="000000"/>
+          <w:sz w:val="16"/>
+          <w:szCs w:val="20"/>
+        </w:rPr>
+        <w:t xml:space="preserve"> = </w:t>
+      </w:r>
+      <w:r>
+        <w:rPr>
+          <w:rFonts w:ascii="Courier New" w:eastAsiaTheme="minorHAnsi" w:hAnsi="Courier New" w:cs="Courier New"/>
+          <w:b/>
+          <w:bCs/>
+          <w:color w:val="7F0055"/>
+          <w:sz w:val="16"/>
+          <w:szCs w:val="20"/>
+        </w:rPr>
+        <w:t>new</w:t>
+      </w:r>
+      <w:r>
+        <w:rPr>
+          <w:rFonts w:ascii="Courier New" w:eastAsiaTheme="minorHAnsi" w:hAnsi="Courier New" w:cs="Courier New"/>
+          <w:color w:val="000000"/>
+          <w:sz w:val="16"/>
+          <w:szCs w:val="20"/>
+        </w:rPr>
+        <w:t xml:space="preserve"> ContaCorrente(</w:t>
+      </w:r>
+      <w:r>
+        <w:rPr>
+          <w:rFonts w:ascii="Courier New" w:eastAsiaTheme="minorHAnsi" w:hAnsi="Courier New" w:cs="Courier New"/>
+          <w:b/>
+          <w:bCs/>
+          <w:i/>
+          <w:iCs/>
+          <w:color w:val="0000C0"/>
+          <w:sz w:val="16"/>
+          <w:szCs w:val="20"/>
+        </w:rPr>
+        <w:t>numeroContaTeste</w:t>
+      </w:r>
+      <w:r>
+        <w:rPr>
+          <w:rFonts w:ascii="Courier New" w:eastAsiaTheme="minorHAnsi" w:hAnsi="Courier New" w:cs="Courier New"/>
+          <w:color w:val="000000"/>
+          <w:sz w:val="16"/>
+          <w:szCs w:val="20"/>
+        </w:rPr>
+        <w:t>);</w:t>
+      </w:r>
+    </w:p>
+    <w:p>
+      <w:pPr>
+        <w:autoSpaceDE w:val="0"/>
+        <w:autoSpaceDN w:val="0"/>
+        <w:adjustRightInd w:val="0"/>
+        <w:spacing w:after="0" w:line="240" w:lineRule="auto"/>
+        <w:rPr>
+          <w:rFonts w:ascii="Courier New" w:eastAsiaTheme="minorHAnsi" w:hAnsi="Courier New" w:cs="Courier New"/>
+          <w:sz w:val="16"/>
+          <w:szCs w:val="20"/>
+        </w:rPr>
+      </w:pPr>
+      <w:r>
+        <w:rPr>
+          <w:rFonts w:ascii="Courier New" w:eastAsiaTheme="minorHAnsi" w:hAnsi="Courier New" w:cs="Courier New"/>
+          <w:color w:val="000000"/>
+          <w:sz w:val="16"/>
+          <w:szCs w:val="20"/>
+        </w:rPr>
+        <w:tab/>
+      </w:r>
+      <w:r>
+        <w:rPr>
+          <w:rFonts w:ascii="Courier New" w:eastAsiaTheme="minorHAnsi" w:hAnsi="Courier New" w:cs="Courier New"/>
+          <w:color w:val="000000"/>
+          <w:sz w:val="16"/>
+          <w:szCs w:val="20"/>
+        </w:rPr>
+        <w:tab/>
+      </w:r>
+      <w:proofErr w:type="gramStart"/>
+      <w:r>
+        <w:rPr>
+          <w:rFonts w:ascii="Courier New" w:eastAsiaTheme="minorHAnsi" w:hAnsi="Courier New" w:cs="Courier New"/>
+          <w:color w:val="6A3E3E"/>
+          <w:sz w:val="16"/>
+          <w:szCs w:val="20"/>
+        </w:rPr>
+        <w:t>contaCorrente</w:t>
+      </w:r>
+      <w:proofErr w:type="gramEnd"/>
+      <w:r>
+        <w:rPr>
+          <w:rFonts w:ascii="Courier New" w:eastAsiaTheme="minorHAnsi" w:hAnsi="Courier New" w:cs="Courier New"/>
+          <w:color w:val="000000"/>
+          <w:sz w:val="16"/>
+          <w:szCs w:val="20"/>
+        </w:rPr>
+        <w:t>.setSaldo(252.50);</w:t>
+      </w:r>
+    </w:p>
+    <w:p>
+      <w:pPr>
+        <w:autoSpaceDE w:val="0"/>
+        <w:autoSpaceDN w:val="0"/>
+        <w:adjustRightInd w:val="0"/>
+        <w:spacing w:after="0" w:line="240" w:lineRule="auto"/>
+        <w:rPr>
+          <w:rFonts w:ascii="Courier New" w:eastAsiaTheme="minorHAnsi" w:hAnsi="Courier New" w:cs="Courier New"/>
+          <w:sz w:val="16"/>
+          <w:szCs w:val="20"/>
+        </w:rPr>
+      </w:pPr>
+      <w:r>
+        <w:rPr>
+          <w:rFonts w:ascii="Courier New" w:eastAsiaTheme="minorHAnsi" w:hAnsi="Courier New" w:cs="Courier New"/>
+          <w:color w:val="000000"/>
+          <w:sz w:val="16"/>
+          <w:szCs w:val="20"/>
+        </w:rPr>
+        <w:tab/>
+      </w:r>
+      <w:r>
+        <w:rPr>
+          <w:rFonts w:ascii="Courier New" w:eastAsiaTheme="minorHAnsi" w:hAnsi="Courier New" w:cs="Courier New"/>
+          <w:color w:val="000000"/>
+          <w:sz w:val="16"/>
+          <w:szCs w:val="20"/>
+        </w:rPr>
+        <w:tab/>
+      </w:r>
+      <w:proofErr w:type="gramStart"/>
+      <w:r>
+        <w:rPr>
+          <w:rFonts w:ascii="Courier New" w:eastAsiaTheme="minorHAnsi" w:hAnsi="Courier New" w:cs="Courier New"/>
+          <w:color w:val="0000C0"/>
+          <w:sz w:val="16"/>
+          <w:szCs w:val="20"/>
+        </w:rPr>
+        <w:t>ctx</w:t>
+      </w:r>
+      <w:proofErr w:type="gramEnd"/>
+      <w:r>
+        <w:rPr>
+          <w:rFonts w:ascii="Courier New" w:eastAsiaTheme="minorHAnsi" w:hAnsi="Courier New" w:cs="Courier New"/>
+          <w:color w:val="000000"/>
+          <w:sz w:val="16"/>
+          <w:szCs w:val="20"/>
+        </w:rPr>
+        <w:t>.checking(</w:t>
+      </w:r>
+      <w:r>
+        <w:rPr>
+          <w:rFonts w:ascii="Courier New" w:eastAsiaTheme="minorHAnsi" w:hAnsi="Courier New" w:cs="Courier New"/>
+          <w:b/>
+          <w:bCs/>
+          <w:color w:val="7F0055"/>
+          <w:sz w:val="16"/>
+          <w:szCs w:val="20"/>
+        </w:rPr>
+        <w:t>new</w:t>
+      </w:r>
+      <w:r>
+        <w:rPr>
+          <w:rFonts w:ascii="Courier New" w:eastAsiaTheme="minorHAnsi" w:hAnsi="Courier New" w:cs="Courier New"/>
+          <w:color w:val="000000"/>
+          <w:sz w:val="16"/>
+          <w:szCs w:val="20"/>
+        </w:rPr>
+        <w:t xml:space="preserve"> Expectations() {{</w:t>
+      </w:r>
+    </w:p>
+    <w:p>
+      <w:pPr>
+        <w:autoSpaceDE w:val="0"/>
+        <w:autoSpaceDN w:val="0"/>
+        <w:adjustRightInd w:val="0"/>
+        <w:spacing w:after="0" w:line="240" w:lineRule="auto"/>
+        <w:rPr>
+          <w:rFonts w:ascii="Courier New" w:eastAsiaTheme="minorHAnsi" w:hAnsi="Courier New" w:cs="Courier New"/>
+          <w:sz w:val="16"/>
+          <w:szCs w:val="20"/>
+        </w:rPr>
+      </w:pPr>
+      <w:r>
+        <w:rPr>
+          <w:rFonts w:ascii="Courier New" w:eastAsiaTheme="minorHAnsi" w:hAnsi="Courier New" w:cs="Courier New"/>
+          <w:color w:val="000000"/>
+          <w:sz w:val="16"/>
+          <w:szCs w:val="20"/>
+        </w:rPr>
+        <w:tab/>
+      </w:r>
+      <w:r>
+        <w:rPr>
+          <w:rFonts w:ascii="Courier New" w:eastAsiaTheme="minorHAnsi" w:hAnsi="Courier New" w:cs="Courier New"/>
+          <w:color w:val="000000"/>
+          <w:sz w:val="16"/>
+          <w:szCs w:val="20"/>
+        </w:rPr>
+        <w:tab/>
+      </w:r>
+      <w:r>
+        <w:rPr>
+          <w:rFonts w:ascii="Courier New" w:eastAsiaTheme="minorHAnsi" w:hAnsi="Courier New" w:cs="Courier New"/>
+          <w:color w:val="000000"/>
+          <w:sz w:val="16"/>
+          <w:szCs w:val="20"/>
+        </w:rPr>
+        <w:tab/>
+      </w:r>
+      <w:proofErr w:type="gramStart"/>
+      <w:r>
+        <w:rPr>
+          <w:rFonts w:ascii="Courier New" w:eastAsiaTheme="minorHAnsi" w:hAnsi="Courier New" w:cs="Courier New"/>
+          <w:color w:val="000000"/>
+          <w:sz w:val="16"/>
+          <w:szCs w:val="20"/>
+        </w:rPr>
+        <w:t>oneOf</w:t>
+      </w:r>
+      <w:proofErr w:type="gramEnd"/>
+      <w:r>
+        <w:rPr>
+          <w:rFonts w:ascii="Courier New" w:eastAsiaTheme="minorHAnsi" w:hAnsi="Courier New" w:cs="Courier New"/>
+          <w:color w:val="000000"/>
+          <w:sz w:val="16"/>
+          <w:szCs w:val="20"/>
+        </w:rPr>
+        <w:t>(</w:t>
+      </w:r>
+      <w:r>
+        <w:rPr>
+          <w:rFonts w:ascii="Courier New" w:eastAsiaTheme="minorHAnsi" w:hAnsi="Courier New" w:cs="Courier New"/>
+          <w:color w:val="0000C0"/>
+          <w:sz w:val="16"/>
+          <w:szCs w:val="20"/>
+        </w:rPr>
+        <w:t>hardwareMock</w:t>
+      </w:r>
+      <w:r>
+        <w:rPr>
+          <w:rFonts w:ascii="Courier New" w:eastAsiaTheme="minorHAnsi" w:hAnsi="Courier New" w:cs="Courier New"/>
+          <w:color w:val="000000"/>
+          <w:sz w:val="16"/>
+          <w:szCs w:val="20"/>
+        </w:rPr>
+        <w:t>).pegarNumeroDaContaCartao();</w:t>
+      </w:r>
+    </w:p>
+    <w:p>
+      <w:pPr>
+        <w:autoSpaceDE w:val="0"/>
+        <w:autoSpaceDN w:val="0"/>
+        <w:adjustRightInd w:val="0"/>
+        <w:spacing w:after="0" w:line="240" w:lineRule="auto"/>
+        <w:rPr>
+          <w:rFonts w:ascii="Courier New" w:eastAsiaTheme="minorHAnsi" w:hAnsi="Courier New" w:cs="Courier New"/>
+          <w:sz w:val="16"/>
+          <w:szCs w:val="20"/>
+        </w:rPr>
+      </w:pPr>
+      <w:r>
+        <w:rPr>
+          <w:rFonts w:ascii="Courier New" w:eastAsiaTheme="minorHAnsi" w:hAnsi="Courier New" w:cs="Courier New"/>
+          <w:color w:val="000000"/>
+          <w:sz w:val="16"/>
+          <w:szCs w:val="20"/>
+        </w:rPr>
+        <w:tab/>
+      </w:r>
+      <w:r>
+        <w:rPr>
+          <w:rFonts w:ascii="Courier New" w:eastAsiaTheme="minorHAnsi" w:hAnsi="Courier New" w:cs="Courier New"/>
+          <w:color w:val="000000"/>
+          <w:sz w:val="16"/>
+          <w:szCs w:val="20"/>
+        </w:rPr>
+        <w:tab/>
+      </w:r>
+      <w:r>
+        <w:rPr>
+          <w:rFonts w:ascii="Courier New" w:eastAsiaTheme="minorHAnsi" w:hAnsi="Courier New" w:cs="Courier New"/>
+          <w:color w:val="000000"/>
+          <w:sz w:val="16"/>
+          <w:szCs w:val="20"/>
+        </w:rPr>
+        <w:tab/>
+      </w:r>
+      <w:proofErr w:type="gramStart"/>
+      <w:r>
+        <w:rPr>
+          <w:rFonts w:ascii="Courier New" w:eastAsiaTheme="minorHAnsi" w:hAnsi="Courier New" w:cs="Courier New"/>
+          <w:color w:val="000000"/>
+          <w:sz w:val="16"/>
+          <w:szCs w:val="20"/>
+        </w:rPr>
+        <w:t>will</w:t>
+      </w:r>
+      <w:proofErr w:type="gramEnd"/>
+      <w:r>
+        <w:rPr>
+          <w:rFonts w:ascii="Courier New" w:eastAsiaTheme="minorHAnsi" w:hAnsi="Courier New" w:cs="Courier New"/>
+          <w:color w:val="000000"/>
+          <w:sz w:val="16"/>
+          <w:szCs w:val="20"/>
+        </w:rPr>
+        <w:t>(</w:t>
+      </w:r>
+      <w:r>
+        <w:rPr>
+          <w:rFonts w:ascii="Courier New" w:eastAsiaTheme="minorHAnsi" w:hAnsi="Courier New" w:cs="Courier New"/>
+          <w:i/>
+          <w:iCs/>
+          <w:color w:val="000000"/>
+          <w:sz w:val="16"/>
+          <w:szCs w:val="20"/>
+        </w:rPr>
+        <w:t>returnValue</w:t>
+      </w:r>
+      <w:r>
+        <w:rPr>
+          <w:rFonts w:ascii="Courier New" w:eastAsiaTheme="minorHAnsi" w:hAnsi="Courier New" w:cs="Courier New"/>
+          <w:color w:val="000000"/>
+          <w:sz w:val="16"/>
+          <w:szCs w:val="20"/>
+        </w:rPr>
+        <w:t>(</w:t>
+      </w:r>
+      <w:r>
+        <w:rPr>
+          <w:rFonts w:ascii="Courier New" w:eastAsiaTheme="minorHAnsi" w:hAnsi="Courier New" w:cs="Courier New"/>
+          <w:b/>
+          <w:bCs/>
+          <w:i/>
+          <w:iCs/>
+          <w:color w:val="0000C0"/>
+          <w:sz w:val="16"/>
+          <w:szCs w:val="20"/>
+        </w:rPr>
+        <w:t>numeroContaTeste</w:t>
+      </w:r>
+      <w:r>
+        <w:rPr>
+          <w:rFonts w:ascii="Courier New" w:eastAsiaTheme="minorHAnsi" w:hAnsi="Courier New" w:cs="Courier New"/>
+          <w:color w:val="000000"/>
+          <w:sz w:val="16"/>
+          <w:szCs w:val="20"/>
+        </w:rPr>
+        <w:t>));</w:t>
+      </w:r>
+    </w:p>
+    <w:p>
+      <w:pPr>
+        <w:autoSpaceDE w:val="0"/>
+        <w:autoSpaceDN w:val="0"/>
+        <w:adjustRightInd w:val="0"/>
+        <w:spacing w:after="0" w:line="240" w:lineRule="auto"/>
+        <w:rPr>
+          <w:rFonts w:ascii="Courier New" w:eastAsiaTheme="minorHAnsi" w:hAnsi="Courier New" w:cs="Courier New"/>
+          <w:sz w:val="16"/>
+          <w:szCs w:val="20"/>
+        </w:rPr>
+      </w:pPr>
+      <w:r>
+        <w:rPr>
+          <w:rFonts w:ascii="Courier New" w:eastAsiaTheme="minorHAnsi" w:hAnsi="Courier New" w:cs="Courier New"/>
+          <w:color w:val="000000"/>
+          <w:sz w:val="16"/>
+          <w:szCs w:val="20"/>
+        </w:rPr>
+        <w:tab/>
+      </w:r>
+      <w:r>
+        <w:rPr>
+          <w:rFonts w:ascii="Courier New" w:eastAsiaTheme="minorHAnsi" w:hAnsi="Courier New" w:cs="Courier New"/>
+          <w:color w:val="000000"/>
+          <w:sz w:val="16"/>
+          <w:szCs w:val="20"/>
+        </w:rPr>
+        <w:tab/>
+      </w:r>
+      <w:r>
+        <w:rPr>
+          <w:rFonts w:ascii="Courier New" w:eastAsiaTheme="minorHAnsi" w:hAnsi="Courier New" w:cs="Courier New"/>
+          <w:color w:val="000000"/>
+          <w:sz w:val="16"/>
+          <w:szCs w:val="20"/>
+        </w:rPr>
+        <w:tab/>
+      </w:r>
+      <w:proofErr w:type="gramStart"/>
+      <w:r>
+        <w:rPr>
+          <w:rFonts w:ascii="Courier New" w:eastAsiaTheme="minorHAnsi" w:hAnsi="Courier New" w:cs="Courier New"/>
+          <w:color w:val="000000"/>
+          <w:sz w:val="16"/>
+          <w:szCs w:val="20"/>
+        </w:rPr>
+        <w:t>oneOf</w:t>
+      </w:r>
+      <w:proofErr w:type="gramEnd"/>
+      <w:r>
+        <w:rPr>
+          <w:rFonts w:ascii="Courier New" w:eastAsiaTheme="minorHAnsi" w:hAnsi="Courier New" w:cs="Courier New"/>
+          <w:color w:val="000000"/>
+          <w:sz w:val="16"/>
+          <w:szCs w:val="20"/>
+        </w:rPr>
+        <w:t>(</w:t>
+      </w:r>
+      <w:r>
+        <w:rPr>
+          <w:rFonts w:ascii="Courier New" w:eastAsiaTheme="minorHAnsi" w:hAnsi="Courier New" w:cs="Courier New"/>
+          <w:color w:val="0000C0"/>
+          <w:sz w:val="16"/>
+          <w:szCs w:val="20"/>
+        </w:rPr>
+        <w:t>servicoRemotoMock</w:t>
+      </w:r>
+      <w:r>
+        <w:rPr>
+          <w:rFonts w:ascii="Courier New" w:eastAsiaTheme="minorHAnsi" w:hAnsi="Courier New" w:cs="Courier New"/>
+          <w:color w:val="000000"/>
+          <w:sz w:val="16"/>
+          <w:szCs w:val="20"/>
+        </w:rPr>
+        <w:t>).recuperarConta(</w:t>
+      </w:r>
+      <w:r>
+        <w:rPr>
+          <w:rFonts w:ascii="Courier New" w:eastAsiaTheme="minorHAnsi" w:hAnsi="Courier New" w:cs="Courier New"/>
+          <w:b/>
+          <w:bCs/>
+          <w:i/>
+          <w:iCs/>
+          <w:color w:val="0000C0"/>
+          <w:sz w:val="16"/>
+          <w:szCs w:val="20"/>
+        </w:rPr>
+        <w:t>numeroContaTeste</w:t>
+      </w:r>
+      <w:r>
+        <w:rPr>
+          <w:rFonts w:ascii="Courier New" w:eastAsiaTheme="minorHAnsi" w:hAnsi="Courier New" w:cs="Courier New"/>
+          <w:color w:val="000000"/>
+          <w:sz w:val="16"/>
+          <w:szCs w:val="20"/>
+        </w:rPr>
+        <w:t>);</w:t>
+      </w:r>
+    </w:p>
+    <w:p>
+      <w:pPr>
+        <w:autoSpaceDE w:val="0"/>
+        <w:autoSpaceDN w:val="0"/>
+        <w:adjustRightInd w:val="0"/>
+        <w:spacing w:after="0" w:line="240" w:lineRule="auto"/>
+        <w:rPr>
+          <w:rFonts w:ascii="Courier New" w:eastAsiaTheme="minorHAnsi" w:hAnsi="Courier New" w:cs="Courier New"/>
+          <w:sz w:val="16"/>
+          <w:szCs w:val="20"/>
+        </w:rPr>
+      </w:pPr>
+      <w:r>
+        <w:rPr>
+          <w:rFonts w:ascii="Courier New" w:eastAsiaTheme="minorHAnsi" w:hAnsi="Courier New" w:cs="Courier New"/>
+          <w:color w:val="000000"/>
+          <w:sz w:val="16"/>
+          <w:szCs w:val="20"/>
+        </w:rPr>
+        <w:tab/>
+      </w:r>
+      <w:r>
+        <w:rPr>
+          <w:rFonts w:ascii="Courier New" w:eastAsiaTheme="minorHAnsi" w:hAnsi="Courier New" w:cs="Courier New"/>
+          <w:color w:val="000000"/>
+          <w:sz w:val="16"/>
+          <w:szCs w:val="20"/>
+        </w:rPr>
+        <w:tab/>
+      </w:r>
+      <w:r>
+        <w:rPr>
+          <w:rFonts w:ascii="Courier New" w:eastAsiaTheme="minorHAnsi" w:hAnsi="Courier New" w:cs="Courier New"/>
+          <w:color w:val="000000"/>
+          <w:sz w:val="16"/>
+          <w:szCs w:val="20"/>
+        </w:rPr>
+        <w:tab/>
+      </w:r>
+      <w:proofErr w:type="gramStart"/>
+      <w:r>
+        <w:rPr>
+          <w:rFonts w:ascii="Courier New" w:eastAsiaTheme="minorHAnsi" w:hAnsi="Courier New" w:cs="Courier New"/>
+          <w:color w:val="000000"/>
+          <w:sz w:val="16"/>
+          <w:szCs w:val="20"/>
+        </w:rPr>
+        <w:t>will</w:t>
+      </w:r>
+      <w:proofErr w:type="gramEnd"/>
+      <w:r>
+        <w:rPr>
+          <w:rFonts w:ascii="Courier New" w:eastAsiaTheme="minorHAnsi" w:hAnsi="Courier New" w:cs="Courier New"/>
+          <w:color w:val="000000"/>
+          <w:sz w:val="16"/>
+          <w:szCs w:val="20"/>
+        </w:rPr>
+        <w:t>(</w:t>
+      </w:r>
+      <w:r>
+        <w:rPr>
+          <w:rFonts w:ascii="Courier New" w:eastAsiaTheme="minorHAnsi" w:hAnsi="Courier New" w:cs="Courier New"/>
+          <w:i/>
+          <w:iCs/>
+          <w:color w:val="000000"/>
+          <w:sz w:val="16"/>
+          <w:szCs w:val="20"/>
+        </w:rPr>
+        <w:t>returnValue</w:t>
+      </w:r>
+      <w:r>
+        <w:rPr>
+          <w:rFonts w:ascii="Courier New" w:eastAsiaTheme="minorHAnsi" w:hAnsi="Courier New" w:cs="Courier New"/>
+          <w:color w:val="000000"/>
+          <w:sz w:val="16"/>
+          <w:szCs w:val="20"/>
+        </w:rPr>
+        <w:t>(</w:t>
+      </w:r>
+      <w:r>
+        <w:rPr>
+          <w:rFonts w:ascii="Courier New" w:eastAsiaTheme="minorHAnsi" w:hAnsi="Courier New" w:cs="Courier New"/>
+          <w:color w:val="6A3E3E"/>
+          <w:sz w:val="16"/>
+          <w:szCs w:val="20"/>
+        </w:rPr>
+        <w:t>contaCorrente</w:t>
+      </w:r>
+      <w:r>
+        <w:rPr>
+          <w:rFonts w:ascii="Courier New" w:eastAsiaTheme="minorHAnsi" w:hAnsi="Courier New" w:cs="Courier New"/>
+          <w:color w:val="000000"/>
+          <w:sz w:val="16"/>
+          <w:szCs w:val="20"/>
+        </w:rPr>
+        <w:t>));</w:t>
+      </w:r>
+    </w:p>
+    <w:p>
+      <w:pPr>
+        <w:autoSpaceDE w:val="0"/>
+        <w:autoSpaceDN w:val="0"/>
+        <w:adjustRightInd w:val="0"/>
+        <w:spacing w:after="0" w:line="240" w:lineRule="auto"/>
+        <w:rPr>
+          <w:rFonts w:ascii="Courier New" w:eastAsiaTheme="minorHAnsi" w:hAnsi="Courier New" w:cs="Courier New"/>
+          <w:sz w:val="16"/>
+          <w:szCs w:val="20"/>
+        </w:rPr>
+      </w:pPr>
+      <w:r>
+        <w:rPr>
+          <w:rFonts w:ascii="Courier New" w:eastAsiaTheme="minorHAnsi" w:hAnsi="Courier New" w:cs="Courier New"/>
+          <w:color w:val="000000"/>
+          <w:sz w:val="16"/>
+          <w:szCs w:val="20"/>
+        </w:rPr>
+        <w:tab/>
+      </w:r>
+      <w:r>
+        <w:rPr>
+          <w:rFonts w:ascii="Courier New" w:eastAsiaTheme="minorHAnsi" w:hAnsi="Courier New" w:cs="Courier New"/>
+          <w:color w:val="000000"/>
+          <w:sz w:val="16"/>
+          <w:szCs w:val="20"/>
+        </w:rPr>
+        <w:tab/>
+      </w:r>
+      <w:r>
+        <w:rPr>
+          <w:rFonts w:ascii="Courier New" w:eastAsiaTheme="minorHAnsi" w:hAnsi="Courier New" w:cs="Courier New"/>
+          <w:color w:val="000000"/>
+          <w:sz w:val="16"/>
+          <w:szCs w:val="20"/>
+        </w:rPr>
+        <w:tab/>
+      </w:r>
+      <w:proofErr w:type="gramStart"/>
+      <w:r>
+        <w:rPr>
+          <w:rFonts w:ascii="Courier New" w:eastAsiaTheme="minorHAnsi" w:hAnsi="Courier New" w:cs="Courier New"/>
+          <w:color w:val="000000"/>
+          <w:sz w:val="16"/>
+          <w:szCs w:val="20"/>
+        </w:rPr>
+        <w:t>oneOf</w:t>
+      </w:r>
+      <w:proofErr w:type="gramEnd"/>
+      <w:r>
+        <w:rPr>
+          <w:rFonts w:ascii="Courier New" w:eastAsiaTheme="minorHAnsi" w:hAnsi="Courier New" w:cs="Courier New"/>
+          <w:color w:val="000000"/>
+          <w:sz w:val="16"/>
+          <w:szCs w:val="20"/>
+        </w:rPr>
+        <w:t>(</w:t>
+      </w:r>
+      <w:r>
+        <w:rPr>
+          <w:rFonts w:ascii="Courier New" w:eastAsiaTheme="minorHAnsi" w:hAnsi="Courier New" w:cs="Courier New"/>
+          <w:color w:val="0000C0"/>
+          <w:sz w:val="16"/>
+          <w:szCs w:val="20"/>
+        </w:rPr>
+        <w:t>hardwareMock</w:t>
+      </w:r>
+      <w:r>
+        <w:rPr>
+          <w:rFonts w:ascii="Courier New" w:eastAsiaTheme="minorHAnsi" w:hAnsi="Courier New" w:cs="Courier New"/>
+          <w:color w:val="000000"/>
+          <w:sz w:val="16"/>
+          <w:szCs w:val="20"/>
+        </w:rPr>
+        <w:t>).entregarDinheiro();</w:t>
+      </w:r>
+    </w:p>
+    <w:p>
+      <w:pPr>
+        <w:autoSpaceDE w:val="0"/>
+        <w:autoSpaceDN w:val="0"/>
+        <w:adjustRightInd w:val="0"/>
+        <w:spacing w:after="0" w:line="240" w:lineRule="auto"/>
+        <w:rPr>
+          <w:rFonts w:ascii="Courier New" w:eastAsiaTheme="minorHAnsi" w:hAnsi="Courier New" w:cs="Courier New"/>
+          <w:sz w:val="16"/>
+          <w:szCs w:val="20"/>
+        </w:rPr>
+      </w:pPr>
+      <w:r>
+        <w:rPr>
+          <w:rFonts w:ascii="Courier New" w:eastAsiaTheme="minorHAnsi" w:hAnsi="Courier New" w:cs="Courier New"/>
+          <w:color w:val="000000"/>
+          <w:sz w:val="16"/>
+          <w:szCs w:val="20"/>
+        </w:rPr>
+        <w:tab/>
+      </w:r>
+      <w:r>
+        <w:rPr>
+          <w:rFonts w:ascii="Courier New" w:eastAsiaTheme="minorHAnsi" w:hAnsi="Courier New" w:cs="Courier New"/>
+          <w:color w:val="000000"/>
+          <w:sz w:val="16"/>
+          <w:szCs w:val="20"/>
+        </w:rPr>
+        <w:tab/>
+      </w:r>
+      <w:r>
+        <w:rPr>
+          <w:rFonts w:ascii="Courier New" w:eastAsiaTheme="minorHAnsi" w:hAnsi="Courier New" w:cs="Courier New"/>
+          <w:color w:val="000000"/>
+          <w:sz w:val="16"/>
+          <w:szCs w:val="20"/>
+        </w:rPr>
+        <w:tab/>
+      </w:r>
+      <w:r>
+        <w:rPr>
+          <w:rFonts w:ascii="Courier New" w:eastAsiaTheme="minorHAnsi" w:hAnsi="Courier New" w:cs="Courier New"/>
+          <w:color w:val="000000"/>
+          <w:sz w:val="16"/>
+          <w:szCs w:val="20"/>
+        </w:rPr>
+        <w:tab/>
+      </w:r>
+      <w:proofErr w:type="gramStart"/>
+      <w:r>
+        <w:rPr>
+          <w:rFonts w:ascii="Courier New" w:eastAsiaTheme="minorHAnsi" w:hAnsi="Courier New" w:cs="Courier New"/>
+          <w:color w:val="000000"/>
+          <w:sz w:val="16"/>
+          <w:szCs w:val="20"/>
+        </w:rPr>
+        <w:t>will</w:t>
+      </w:r>
+      <w:proofErr w:type="gramEnd"/>
+      <w:r>
+        <w:rPr>
+          <w:rFonts w:ascii="Courier New" w:eastAsiaTheme="minorHAnsi" w:hAnsi="Courier New" w:cs="Courier New"/>
+          <w:color w:val="000000"/>
+          <w:sz w:val="16"/>
+          <w:szCs w:val="20"/>
+        </w:rPr>
+        <w:t>(</w:t>
+      </w:r>
+      <w:r>
+        <w:rPr>
+          <w:rFonts w:ascii="Courier New" w:eastAsiaTheme="minorHAnsi" w:hAnsi="Courier New" w:cs="Courier New"/>
+          <w:i/>
+          <w:iCs/>
+          <w:color w:val="000000"/>
+          <w:sz w:val="16"/>
+          <w:szCs w:val="20"/>
+        </w:rPr>
+        <w:t>throwException</w:t>
+      </w:r>
+      <w:r>
+        <w:rPr>
+          <w:rFonts w:ascii="Courier New" w:eastAsiaTheme="minorHAnsi" w:hAnsi="Courier New" w:cs="Courier New"/>
+          <w:color w:val="000000"/>
+          <w:sz w:val="16"/>
+          <w:szCs w:val="20"/>
+        </w:rPr>
+        <w:t>(</w:t>
+      </w:r>
+      <w:r>
+        <w:rPr>
+          <w:rFonts w:ascii="Courier New" w:eastAsiaTheme="minorHAnsi" w:hAnsi="Courier New" w:cs="Courier New"/>
+          <w:b/>
+          <w:bCs/>
+          <w:color w:val="7F0055"/>
+          <w:sz w:val="16"/>
+          <w:szCs w:val="20"/>
+        </w:rPr>
+        <w:t>new</w:t>
+      </w:r>
+      <w:r>
+        <w:rPr>
+          <w:rFonts w:ascii="Courier New" w:eastAsiaTheme="minorHAnsi" w:hAnsi="Courier New" w:cs="Courier New"/>
+          <w:color w:val="000000"/>
+          <w:sz w:val="16"/>
+          <w:szCs w:val="20"/>
+        </w:rPr>
+        <w:t xml:space="preserve"> HardwareMalfunctionException()));</w:t>
+      </w:r>
+    </w:p>
+    <w:p>
+      <w:pPr>
+        <w:autoSpaceDE w:val="0"/>
+        <w:autoSpaceDN w:val="0"/>
+        <w:adjustRightInd w:val="0"/>
+        <w:spacing w:after="0" w:line="240" w:lineRule="auto"/>
+        <w:rPr>
+          <w:rFonts w:ascii="Courier New" w:eastAsiaTheme="minorHAnsi" w:hAnsi="Courier New" w:cs="Courier New"/>
+          <w:sz w:val="16"/>
+          <w:szCs w:val="20"/>
+        </w:rPr>
+      </w:pPr>
+      <w:r>
+        <w:rPr>
+          <w:rFonts w:ascii="Courier New" w:eastAsiaTheme="minorHAnsi" w:hAnsi="Courier New" w:cs="Courier New"/>
+          <w:color w:val="000000"/>
+          <w:sz w:val="16"/>
+          <w:szCs w:val="20"/>
+        </w:rPr>
+        <w:tab/>
+      </w:r>
+      <w:r>
+        <w:rPr>
+          <w:rFonts w:ascii="Courier New" w:eastAsiaTheme="minorHAnsi" w:hAnsi="Courier New" w:cs="Courier New"/>
+          <w:color w:val="000000"/>
+          <w:sz w:val="16"/>
+          <w:szCs w:val="20"/>
+        </w:rPr>
+        <w:tab/>
+      </w:r>
+      <w:proofErr w:type="gramStart"/>
+      <w:r>
+        <w:rPr>
+          <w:rFonts w:ascii="Courier New" w:eastAsiaTheme="minorHAnsi" w:hAnsi="Courier New" w:cs="Courier New"/>
+          <w:color w:val="000000"/>
+          <w:sz w:val="16"/>
+          <w:szCs w:val="20"/>
+        </w:rPr>
+        <w:t>}</w:t>
+      </w:r>
+      <w:proofErr w:type="gramEnd"/>
+      <w:r>
+        <w:rPr>
+          <w:rFonts w:ascii="Courier New" w:eastAsiaTheme="minorHAnsi" w:hAnsi="Courier New" w:cs="Courier New"/>
+          <w:color w:val="000000"/>
+          <w:sz w:val="16"/>
+          <w:szCs w:val="20"/>
+        </w:rPr>
+        <w:t>});</w:t>
+      </w:r>
+    </w:p>
+    <w:p>
+      <w:pPr>
+        <w:autoSpaceDE w:val="0"/>
+        <w:autoSpaceDN w:val="0"/>
+        <w:adjustRightInd w:val="0"/>
+        <w:spacing w:after="0" w:line="240" w:lineRule="auto"/>
+        <w:rPr>
+          <w:rFonts w:ascii="Courier New" w:eastAsiaTheme="minorHAnsi" w:hAnsi="Courier New" w:cs="Courier New"/>
+          <w:sz w:val="16"/>
+          <w:szCs w:val="20"/>
+        </w:rPr>
+      </w:pPr>
+      <w:r>
+        <w:rPr>
+          <w:rFonts w:ascii="Courier New" w:eastAsiaTheme="minorHAnsi" w:hAnsi="Courier New" w:cs="Courier New"/>
+          <w:color w:val="000000"/>
+          <w:sz w:val="16"/>
+          <w:szCs w:val="20"/>
+        </w:rPr>
+        <w:tab/>
+      </w:r>
+      <w:r>
+        <w:rPr>
+          <w:rFonts w:ascii="Courier New" w:eastAsiaTheme="minorHAnsi" w:hAnsi="Courier New" w:cs="Courier New"/>
+          <w:color w:val="000000"/>
+          <w:sz w:val="16"/>
+          <w:szCs w:val="20"/>
+        </w:rPr>
+        <w:tab/>
+      </w:r>
+    </w:p>
+    <w:p>
+      <w:pPr>
+        <w:autoSpaceDE w:val="0"/>
+        <w:autoSpaceDN w:val="0"/>
+        <w:adjustRightInd w:val="0"/>
+        <w:spacing w:after="0" w:line="240" w:lineRule="auto"/>
+        <w:rPr>
+          <w:rFonts w:ascii="Courier New" w:eastAsiaTheme="minorHAnsi" w:hAnsi="Courier New" w:cs="Courier New"/>
+          <w:sz w:val="16"/>
+          <w:szCs w:val="20"/>
+        </w:rPr>
+      </w:pPr>
+      <w:r>
+        <w:rPr>
+          <w:rFonts w:ascii="Courier New" w:eastAsiaTheme="minorHAnsi" w:hAnsi="Courier New" w:cs="Courier New"/>
+          <w:color w:val="000000"/>
+          <w:sz w:val="16"/>
+          <w:szCs w:val="20"/>
+        </w:rPr>
+        <w:tab/>
+      </w:r>
+      <w:r>
+        <w:rPr>
+          <w:rFonts w:ascii="Courier New" w:eastAsiaTheme="minorHAnsi" w:hAnsi="Courier New" w:cs="Courier New"/>
+          <w:color w:val="000000"/>
+          <w:sz w:val="16"/>
+          <w:szCs w:val="20"/>
+        </w:rPr>
+        <w:tab/>
+      </w:r>
+      <w:proofErr w:type="gramStart"/>
+      <w:r>
+        <w:rPr>
+          <w:rFonts w:ascii="Courier New" w:eastAsiaTheme="minorHAnsi" w:hAnsi="Courier New" w:cs="Courier New"/>
+          <w:i/>
+          <w:iCs/>
+          <w:color w:val="000000"/>
+          <w:sz w:val="16"/>
+          <w:szCs w:val="20"/>
+        </w:rPr>
+        <w:t>assertEquals</w:t>
+      </w:r>
+      <w:proofErr w:type="gramEnd"/>
+      <w:r>
+        <w:rPr>
+          <w:rFonts w:ascii="Courier New" w:eastAsiaTheme="minorHAnsi" w:hAnsi="Courier New" w:cs="Courier New"/>
+          <w:color w:val="000000"/>
+          <w:sz w:val="16"/>
+          <w:szCs w:val="20"/>
+        </w:rPr>
+        <w:t>(</w:t>
+      </w:r>
+      <w:r>
+        <w:rPr>
+          <w:rFonts w:ascii="Courier New" w:eastAsiaTheme="minorHAnsi" w:hAnsi="Courier New" w:cs="Courier New"/>
+          <w:color w:val="2A00FF"/>
+          <w:sz w:val="16"/>
+          <w:szCs w:val="20"/>
+        </w:rPr>
+        <w:t>"Usuário Autenticado"</w:t>
+      </w:r>
+      <w:r>
+        <w:rPr>
+          <w:rFonts w:ascii="Courier New" w:eastAsiaTheme="minorHAnsi" w:hAnsi="Courier New" w:cs="Courier New"/>
+          <w:color w:val="000000"/>
+          <w:sz w:val="16"/>
+          <w:szCs w:val="20"/>
+        </w:rPr>
+        <w:t xml:space="preserve">, </w:t>
+      </w:r>
+      <w:r>
+        <w:rPr>
+          <w:rFonts w:ascii="Courier New" w:eastAsiaTheme="minorHAnsi" w:hAnsi="Courier New" w:cs="Courier New"/>
+          <w:color w:val="0000C0"/>
+          <w:sz w:val="16"/>
+          <w:szCs w:val="20"/>
+        </w:rPr>
+        <w:t>caixa</w:t>
+      </w:r>
+      <w:r>
+        <w:rPr>
+          <w:rFonts w:ascii="Courier New" w:eastAsiaTheme="minorHAnsi" w:hAnsi="Courier New" w:cs="Courier New"/>
+          <w:color w:val="000000"/>
+          <w:sz w:val="16"/>
+          <w:szCs w:val="20"/>
+        </w:rPr>
+        <w:t>.logar());</w:t>
+      </w:r>
+    </w:p>
+    <w:p>
+      <w:pPr>
+        <w:autoSpaceDE w:val="0"/>
+        <w:autoSpaceDN w:val="0"/>
+        <w:adjustRightInd w:val="0"/>
+        <w:spacing w:after="0" w:line="240" w:lineRule="auto"/>
+        <w:rPr>
+          <w:rFonts w:ascii="Courier New" w:eastAsiaTheme="minorHAnsi" w:hAnsi="Courier New" w:cs="Courier New"/>
+          <w:sz w:val="16"/>
+          <w:szCs w:val="20"/>
+        </w:rPr>
+      </w:pPr>
+      <w:r>
+        <w:rPr>
+          <w:rFonts w:ascii="Courier New" w:eastAsiaTheme="minorHAnsi" w:hAnsi="Courier New" w:cs="Courier New"/>
+          <w:color w:val="000000"/>
+          <w:sz w:val="16"/>
+          <w:szCs w:val="20"/>
+        </w:rPr>
+        <w:tab/>
+      </w:r>
+      <w:r>
+        <w:rPr>
+          <w:rFonts w:ascii="Courier New" w:eastAsiaTheme="minorHAnsi" w:hAnsi="Courier New" w:cs="Courier New"/>
+          <w:color w:val="000000"/>
+          <w:sz w:val="16"/>
+          <w:szCs w:val="20"/>
+        </w:rPr>
+        <w:tab/>
+      </w:r>
+      <w:proofErr w:type="gramStart"/>
+      <w:r>
+        <w:rPr>
+          <w:rFonts w:ascii="Courier New" w:eastAsiaTheme="minorHAnsi" w:hAnsi="Courier New" w:cs="Courier New"/>
+          <w:b/>
+          <w:bCs/>
+          <w:color w:val="7F0055"/>
+          <w:sz w:val="16"/>
+          <w:szCs w:val="20"/>
+        </w:rPr>
+        <w:t>try</w:t>
+      </w:r>
+      <w:proofErr w:type="gramEnd"/>
+      <w:r>
+        <w:rPr>
+          <w:rFonts w:ascii="Courier New" w:eastAsiaTheme="minorHAnsi" w:hAnsi="Courier New" w:cs="Courier New"/>
+          <w:color w:val="000000"/>
+          <w:sz w:val="16"/>
+          <w:szCs w:val="20"/>
+        </w:rPr>
+        <w:t xml:space="preserve"> {</w:t>
+      </w:r>
+    </w:p>
+    <w:p>
+      <w:pPr>
+        <w:autoSpaceDE w:val="0"/>
+        <w:autoSpaceDN w:val="0"/>
+        <w:adjustRightInd w:val="0"/>
+        <w:spacing w:after="0" w:line="240" w:lineRule="auto"/>
+        <w:rPr>
+          <w:rFonts w:ascii="Courier New" w:eastAsiaTheme="minorHAnsi" w:hAnsi="Courier New" w:cs="Courier New"/>
+          <w:sz w:val="16"/>
+          <w:szCs w:val="20"/>
+        </w:rPr>
+      </w:pPr>
+      <w:r>
+        <w:rPr>
+          <w:rFonts w:ascii="Courier New" w:eastAsiaTheme="minorHAnsi" w:hAnsi="Courier New" w:cs="Courier New"/>
+          <w:color w:val="000000"/>
+          <w:sz w:val="16"/>
+          <w:szCs w:val="20"/>
+        </w:rPr>
+        <w:tab/>
+      </w:r>
+      <w:r>
+        <w:rPr>
+          <w:rFonts w:ascii="Courier New" w:eastAsiaTheme="minorHAnsi" w:hAnsi="Courier New" w:cs="Courier New"/>
+          <w:color w:val="000000"/>
+          <w:sz w:val="16"/>
+          <w:szCs w:val="20"/>
+        </w:rPr>
+        <w:tab/>
+      </w:r>
+      <w:r>
+        <w:rPr>
+          <w:rFonts w:ascii="Courier New" w:eastAsiaTheme="minorHAnsi" w:hAnsi="Courier New" w:cs="Courier New"/>
+          <w:color w:val="000000"/>
+          <w:sz w:val="16"/>
+          <w:szCs w:val="20"/>
+        </w:rPr>
+        <w:tab/>
+      </w:r>
+      <w:proofErr w:type="gramStart"/>
+      <w:r>
+        <w:rPr>
+          <w:rFonts w:ascii="Courier New" w:eastAsiaTheme="minorHAnsi" w:hAnsi="Courier New" w:cs="Courier New"/>
+          <w:color w:val="0000C0"/>
+          <w:sz w:val="16"/>
+          <w:szCs w:val="20"/>
+        </w:rPr>
+        <w:t>caixa</w:t>
+      </w:r>
+      <w:proofErr w:type="gramEnd"/>
+      <w:r>
+        <w:rPr>
+          <w:rFonts w:ascii="Courier New" w:eastAsiaTheme="minorHAnsi" w:hAnsi="Courier New" w:cs="Courier New"/>
+          <w:color w:val="000000"/>
+          <w:sz w:val="16"/>
+          <w:szCs w:val="20"/>
+        </w:rPr>
+        <w:t>.</w:t>
+      </w:r>
+      <w:r>
+        <w:rPr>
+          <w:rFonts w:ascii="Courier New" w:eastAsiaTheme="minorHAnsi" w:hAnsi="Courier New" w:cs="Courier New"/>
+          <w:color w:val="000000"/>
+          <w:sz w:val="16"/>
+          <w:szCs w:val="20"/>
+          <w:highlight w:val="lightGray"/>
+        </w:rPr>
+        <w:t>sacar</w:t>
+      </w:r>
+      <w:r>
+        <w:rPr>
+          <w:rFonts w:ascii="Courier New" w:eastAsiaTheme="minorHAnsi" w:hAnsi="Courier New" w:cs="Courier New"/>
+          <w:color w:val="000000"/>
+          <w:sz w:val="16"/>
+          <w:szCs w:val="20"/>
+        </w:rPr>
+        <w:t>(50);</w:t>
+      </w:r>
+    </w:p>
+    <w:p>
+      <w:pPr>
+        <w:autoSpaceDE w:val="0"/>
+        <w:autoSpaceDN w:val="0"/>
+        <w:adjustRightInd w:val="0"/>
+        <w:spacing w:after="0" w:line="240" w:lineRule="auto"/>
+        <w:rPr>
+          <w:rFonts w:ascii="Courier New" w:eastAsiaTheme="minorHAnsi" w:hAnsi="Courier New" w:cs="Courier New"/>
+          <w:sz w:val="16"/>
+          <w:szCs w:val="20"/>
+        </w:rPr>
+      </w:pPr>
+      <w:r>
+        <w:rPr>
+          <w:rFonts w:ascii="Courier New" w:eastAsiaTheme="minorHAnsi" w:hAnsi="Courier New" w:cs="Courier New"/>
+          <w:color w:val="000000"/>
+          <w:sz w:val="16"/>
+          <w:szCs w:val="20"/>
+        </w:rPr>
+        <w:tab/>
+      </w:r>
+      <w:r>
+        <w:rPr>
+          <w:rFonts w:ascii="Courier New" w:eastAsiaTheme="minorHAnsi" w:hAnsi="Courier New" w:cs="Courier New"/>
+          <w:color w:val="000000"/>
+          <w:sz w:val="16"/>
+          <w:szCs w:val="20"/>
+        </w:rPr>
+        <w:tab/>
+      </w:r>
+      <w:r>
+        <w:rPr>
+          <w:rFonts w:ascii="Courier New" w:eastAsiaTheme="minorHAnsi" w:hAnsi="Courier New" w:cs="Courier New"/>
+          <w:color w:val="000000"/>
+          <w:sz w:val="16"/>
+          <w:szCs w:val="20"/>
+        </w:rPr>
+        <w:tab/>
+      </w:r>
+      <w:proofErr w:type="gramStart"/>
+      <w:r>
+        <w:rPr>
+          <w:rFonts w:ascii="Courier New" w:eastAsiaTheme="minorHAnsi" w:hAnsi="Courier New" w:cs="Courier New"/>
+          <w:i/>
+          <w:iCs/>
+          <w:color w:val="000000"/>
+          <w:sz w:val="16"/>
+          <w:szCs w:val="20"/>
+        </w:rPr>
+        <w:t>fail</w:t>
+      </w:r>
+      <w:proofErr w:type="gramEnd"/>
+      <w:r>
+        <w:rPr>
+          <w:rFonts w:ascii="Courier New" w:eastAsiaTheme="minorHAnsi" w:hAnsi="Courier New" w:cs="Courier New"/>
+          <w:color w:val="000000"/>
+          <w:sz w:val="16"/>
+          <w:szCs w:val="20"/>
+        </w:rPr>
+        <w:t>(</w:t>
+      </w:r>
+      <w:r>
+        <w:rPr>
+          <w:rFonts w:ascii="Courier New" w:eastAsiaTheme="minorHAnsi" w:hAnsi="Courier New" w:cs="Courier New"/>
+          <w:color w:val="2A00FF"/>
+          <w:sz w:val="16"/>
+          <w:szCs w:val="20"/>
+        </w:rPr>
+        <w:t>"Falha de hardware não deveria permitir realizar operações."</w:t>
+      </w:r>
+      <w:r>
+        <w:rPr>
+          <w:rFonts w:ascii="Courier New" w:eastAsiaTheme="minorHAnsi" w:hAnsi="Courier New" w:cs="Courier New"/>
+          <w:color w:val="000000"/>
+          <w:sz w:val="16"/>
+          <w:szCs w:val="20"/>
+        </w:rPr>
+        <w:t>);</w:t>
+      </w:r>
+    </w:p>
+    <w:p>
+      <w:pPr>
+        <w:autoSpaceDE w:val="0"/>
+        <w:autoSpaceDN w:val="0"/>
+        <w:adjustRightInd w:val="0"/>
+        <w:spacing w:after="0" w:line="240" w:lineRule="auto"/>
+        <w:rPr>
+          <w:rFonts w:ascii="Courier New" w:eastAsiaTheme="minorHAnsi" w:hAnsi="Courier New" w:cs="Courier New"/>
+          <w:sz w:val="16"/>
+          <w:szCs w:val="20"/>
+        </w:rPr>
+      </w:pPr>
+      <w:r>
+        <w:rPr>
+          <w:rFonts w:ascii="Courier New" w:eastAsiaTheme="minorHAnsi" w:hAnsi="Courier New" w:cs="Courier New"/>
+          <w:color w:val="000000"/>
+          <w:sz w:val="16"/>
+          <w:szCs w:val="20"/>
+        </w:rPr>
+        <w:tab/>
+      </w:r>
+      <w:r>
+        <w:rPr>
+          <w:rFonts w:ascii="Courier New" w:eastAsiaTheme="minorHAnsi" w:hAnsi="Courier New" w:cs="Courier New"/>
+          <w:color w:val="000000"/>
+          <w:sz w:val="16"/>
+          <w:szCs w:val="20"/>
+        </w:rPr>
+        <w:tab/>
+      </w:r>
+      <w:proofErr w:type="gramStart"/>
+      <w:r>
+        <w:rPr>
+          <w:rFonts w:ascii="Courier New" w:eastAsiaTheme="minorHAnsi" w:hAnsi="Courier New" w:cs="Courier New"/>
+          <w:color w:val="000000"/>
+          <w:sz w:val="16"/>
+          <w:szCs w:val="20"/>
+        </w:rPr>
+        <w:t>}</w:t>
+      </w:r>
+      <w:proofErr w:type="gramEnd"/>
+      <w:r>
+        <w:rPr>
+          <w:rFonts w:ascii="Courier New" w:eastAsiaTheme="minorHAnsi" w:hAnsi="Courier New" w:cs="Courier New"/>
+          <w:color w:val="000000"/>
+          <w:sz w:val="16"/>
+          <w:szCs w:val="20"/>
+        </w:rPr>
+        <w:t xml:space="preserve"> </w:t>
+      </w:r>
+      <w:r>
+        <w:rPr>
+          <w:rFonts w:ascii="Courier New" w:eastAsiaTheme="minorHAnsi" w:hAnsi="Courier New" w:cs="Courier New"/>
+          <w:b/>
+          <w:bCs/>
+          <w:color w:val="7F0055"/>
+          <w:sz w:val="16"/>
+          <w:szCs w:val="20"/>
+        </w:rPr>
+        <w:t>catch</w:t>
+      </w:r>
+      <w:r>
+        <w:rPr>
+          <w:rFonts w:ascii="Courier New" w:eastAsiaTheme="minorHAnsi" w:hAnsi="Courier New" w:cs="Courier New"/>
+          <w:color w:val="000000"/>
+          <w:sz w:val="16"/>
+          <w:szCs w:val="20"/>
+        </w:rPr>
+        <w:t xml:space="preserve"> (HardwareMalfunctionException </w:t>
+      </w:r>
+      <w:r>
+        <w:rPr>
+          <w:rFonts w:ascii="Courier New" w:eastAsiaTheme="minorHAnsi" w:hAnsi="Courier New" w:cs="Courier New"/>
+          <w:color w:val="6A3E3E"/>
+          <w:sz w:val="16"/>
+          <w:szCs w:val="20"/>
+        </w:rPr>
+        <w:t>e</w:t>
+      </w:r>
+      <w:r>
+        <w:rPr>
+          <w:rFonts w:ascii="Courier New" w:eastAsiaTheme="minorHAnsi" w:hAnsi="Courier New" w:cs="Courier New"/>
+          <w:color w:val="000000"/>
+          <w:sz w:val="16"/>
+          <w:szCs w:val="20"/>
+        </w:rPr>
+        <w:t>) {</w:t>
+      </w:r>
+    </w:p>
+    <w:p>
+      <w:pPr>
+        <w:autoSpaceDE w:val="0"/>
+        <w:autoSpaceDN w:val="0"/>
+        <w:adjustRightInd w:val="0"/>
+        <w:spacing w:after="0" w:line="240" w:lineRule="auto"/>
+        <w:rPr>
+          <w:rFonts w:ascii="Courier New" w:eastAsiaTheme="minorHAnsi" w:hAnsi="Courier New" w:cs="Courier New"/>
+          <w:sz w:val="16"/>
+          <w:szCs w:val="20"/>
+        </w:rPr>
+      </w:pPr>
+      <w:r>
+        <w:rPr>
+          <w:rFonts w:ascii="Courier New" w:eastAsiaTheme="minorHAnsi" w:hAnsi="Courier New" w:cs="Courier New"/>
+          <w:color w:val="000000"/>
+          <w:sz w:val="16"/>
+          <w:szCs w:val="20"/>
+        </w:rPr>
+        <w:tab/>
+      </w:r>
+      <w:r>
+        <w:rPr>
+          <w:rFonts w:ascii="Courier New" w:eastAsiaTheme="minorHAnsi" w:hAnsi="Courier New" w:cs="Courier New"/>
+          <w:color w:val="000000"/>
+          <w:sz w:val="16"/>
+          <w:szCs w:val="20"/>
+        </w:rPr>
+        <w:tab/>
+      </w:r>
+      <w:r>
+        <w:rPr>
+          <w:rFonts w:ascii="Courier New" w:eastAsiaTheme="minorHAnsi" w:hAnsi="Courier New" w:cs="Courier New"/>
+          <w:color w:val="000000"/>
+          <w:sz w:val="16"/>
+          <w:szCs w:val="20"/>
+        </w:rPr>
+        <w:tab/>
+      </w:r>
+      <w:proofErr w:type="gramStart"/>
+      <w:r>
+        <w:rPr>
+          <w:rFonts w:ascii="Courier New" w:eastAsiaTheme="minorHAnsi" w:hAnsi="Courier New" w:cs="Courier New"/>
+          <w:i/>
+          <w:iCs/>
+          <w:color w:val="000000"/>
+          <w:sz w:val="16"/>
+          <w:szCs w:val="20"/>
+        </w:rPr>
+        <w:t>assertEquals</w:t>
+      </w:r>
+      <w:proofErr w:type="gramEnd"/>
+      <w:r>
+        <w:rPr>
+          <w:rFonts w:ascii="Courier New" w:eastAsiaTheme="minorHAnsi" w:hAnsi="Courier New" w:cs="Courier New"/>
+          <w:color w:val="000000"/>
+          <w:sz w:val="16"/>
+          <w:szCs w:val="20"/>
+        </w:rPr>
+        <w:t>(</w:t>
+      </w:r>
+      <w:r>
+        <w:rPr>
+          <w:rFonts w:ascii="Courier New" w:eastAsiaTheme="minorHAnsi" w:hAnsi="Courier New" w:cs="Courier New"/>
+          <w:color w:val="2A00FF"/>
+          <w:sz w:val="16"/>
+          <w:szCs w:val="20"/>
+        </w:rPr>
+        <w:t>"O saldo é R$ 252,50"</w:t>
+      </w:r>
+      <w:r>
+        <w:rPr>
+          <w:rFonts w:ascii="Courier New" w:eastAsiaTheme="minorHAnsi" w:hAnsi="Courier New" w:cs="Courier New"/>
+          <w:color w:val="000000"/>
+          <w:sz w:val="16"/>
+          <w:szCs w:val="20"/>
+        </w:rPr>
+        <w:t xml:space="preserve">, </w:t>
+      </w:r>
+      <w:r>
+        <w:rPr>
+          <w:rFonts w:ascii="Courier New" w:eastAsiaTheme="minorHAnsi" w:hAnsi="Courier New" w:cs="Courier New"/>
+          <w:color w:val="0000C0"/>
+          <w:sz w:val="16"/>
+          <w:szCs w:val="20"/>
+        </w:rPr>
+        <w:t>caixa</w:t>
+      </w:r>
+      <w:r>
+        <w:rPr>
+          <w:rFonts w:ascii="Courier New" w:eastAsiaTheme="minorHAnsi" w:hAnsi="Courier New" w:cs="Courier New"/>
+          <w:color w:val="000000"/>
+          <w:sz w:val="16"/>
+          <w:szCs w:val="20"/>
+        </w:rPr>
+        <w:t>.saldo());</w:t>
+      </w:r>
+    </w:p>
+    <w:p>
+      <w:pPr>
+        <w:autoSpaceDE w:val="0"/>
+        <w:autoSpaceDN w:val="0"/>
+        <w:adjustRightInd w:val="0"/>
+        <w:spacing w:after="0" w:line="240" w:lineRule="auto"/>
+        <w:rPr>
+          <w:rFonts w:ascii="Courier New" w:eastAsiaTheme="minorHAnsi" w:hAnsi="Courier New" w:cs="Courier New"/>
+          <w:sz w:val="16"/>
+          <w:szCs w:val="20"/>
+        </w:rPr>
+      </w:pPr>
+      <w:r>
+        <w:rPr>
+          <w:rFonts w:ascii="Courier New" w:eastAsiaTheme="minorHAnsi" w:hAnsi="Courier New" w:cs="Courier New"/>
+          <w:color w:val="000000"/>
+          <w:sz w:val="16"/>
+          <w:szCs w:val="20"/>
+        </w:rPr>
+        <w:tab/>
+      </w:r>
+      <w:r>
+        <w:rPr>
+          <w:rFonts w:ascii="Courier New" w:eastAsiaTheme="minorHAnsi" w:hAnsi="Courier New" w:cs="Courier New"/>
+          <w:color w:val="000000"/>
+          <w:sz w:val="16"/>
+          <w:szCs w:val="20"/>
+        </w:rPr>
+        <w:tab/>
+      </w:r>
+      <w:proofErr w:type="gramStart"/>
+      <w:r>
+        <w:rPr>
+          <w:rFonts w:ascii="Courier New" w:eastAsiaTheme="minorHAnsi" w:hAnsi="Courier New" w:cs="Courier New"/>
+          <w:color w:val="000000"/>
+          <w:sz w:val="16"/>
+          <w:szCs w:val="20"/>
+        </w:rPr>
+        <w:t>}</w:t>
+      </w:r>
+      <w:proofErr w:type="gramEnd"/>
+    </w:p>
+    <w:p>
+      <w:pPr>
+        <w:rPr>
+          <w:rFonts w:ascii="Courier New" w:eastAsiaTheme="minorHAnsi" w:hAnsi="Courier New" w:cs="Courier New"/>
+          <w:color w:val="000000"/>
+          <w:sz w:val="16"/>
+          <w:szCs w:val="20"/>
+        </w:rPr>
+      </w:pPr>
+      <w:r>
+        <w:rPr>
+          <w:rFonts w:ascii="Courier New" w:eastAsiaTheme="minorHAnsi" w:hAnsi="Courier New" w:cs="Courier New"/>
+          <w:color w:val="000000"/>
+          <w:sz w:val="16"/>
+          <w:szCs w:val="20"/>
+        </w:rPr>
+        <w:tab/>
+      </w:r>
+      <w:proofErr w:type="gramStart"/>
+      <w:r>
+        <w:rPr>
+          <w:rFonts w:ascii="Courier New" w:eastAsiaTheme="minorHAnsi" w:hAnsi="Courier New" w:cs="Courier New"/>
+          <w:color w:val="000000"/>
+          <w:sz w:val="16"/>
+          <w:szCs w:val="20"/>
+        </w:rPr>
+        <w:t>}</w:t>
+      </w:r>
+      <w:proofErr w:type="gramEnd"/>
+    </w:p>
+    <w:p>
+      <w:pPr>
+        <w:rPr>
+          <w:rFonts w:ascii="Courier New" w:eastAsiaTheme="minorHAnsi" w:hAnsi="Courier New" w:cs="Courier New"/>
+          <w:color w:val="000000"/>
+          <w:sz w:val="16"/>
+          <w:szCs w:val="20"/>
+        </w:rPr>
+      </w:pPr>
+    </w:p>
+    <w:p>
+      <w:pPr>
+        <w:pStyle w:val="PargrafodaLista"/>
+        <w:numPr>
+          <w:ilvl w:val="0"/>
+          <w:numId w:val="12"/>
+        </w:numPr>
+        <w:pBdr>
+          <w:top w:val="single" w:sz="4" w:space="1" w:color="auto"/>
+          <w:left w:val="single" w:sz="4" w:space="4" w:color="auto"/>
+          <w:bottom w:val="single" w:sz="4" w:space="1" w:color="auto"/>
+          <w:right w:val="single" w:sz="4" w:space="4" w:color="auto"/>
+        </w:pBdr>
+        <w:jc w:val="both"/>
+      </w:pPr>
+      <w:r>
+        <w:t>Classe de domínio (source folder “</w:t>
+      </w:r>
+      <w:r>
+        <w:t>src</w:t>
+      </w:r>
+      <w:r>
+        <w:t>”)</w:t>
+      </w:r>
+      <w:r>
+        <w:t xml:space="preserve"> – </w:t>
+      </w:r>
+      <w:r>
+        <w:rPr>
+          <w:b/>
+          <w:i/>
+        </w:rPr>
+        <w:t>Antes</w:t>
+      </w:r>
+    </w:p>
+    <w:p>
+      <w:pPr>
+        <w:pStyle w:val="PargrafodaLista"/>
+        <w:numPr>
+          <w:ilvl w:val="1"/>
+          <w:numId w:val="12"/>
+        </w:numPr>
+        <w:autoSpaceDE w:val="0"/>
+        <w:autoSpaceDN w:val="0"/>
+        <w:adjustRightInd w:val="0"/>
+        <w:spacing w:after="0" w:line="240" w:lineRule="auto"/>
+        <w:ind w:left="709" w:hanging="283"/>
+        <w:rPr>
+          <w:rFonts w:ascii="Consolas" w:eastAsiaTheme="minorHAnsi" w:hAnsi="Consolas" w:cs="Consolas"/>
+          <w:sz w:val="20"/>
+          <w:szCs w:val="20"/>
+        </w:rPr>
+      </w:pPr>
+      <w:proofErr w:type="gramStart"/>
+      <w:r>
+        <w:rPr>
+          <w:rFonts w:ascii="Consolas" w:eastAsiaTheme="minorHAnsi" w:hAnsi="Consolas" w:cs="Consolas"/>
+          <w:color w:val="000000"/>
+          <w:sz w:val="20"/>
+          <w:szCs w:val="20"/>
+        </w:rPr>
+        <w:t>CaixaEletronico</w:t>
+      </w:r>
+      <w:proofErr w:type="gramEnd"/>
+    </w:p>
+    <w:p>
+      <w:pPr>
+        <w:autoSpaceDE w:val="0"/>
+        <w:autoSpaceDN w:val="0"/>
+        <w:adjustRightInd w:val="0"/>
+        <w:spacing w:after="0" w:line="240" w:lineRule="auto"/>
+        <w:rPr>
+          <w:rFonts w:ascii="Courier New" w:eastAsiaTheme="minorHAnsi" w:hAnsi="Courier New" w:cs="Courier New"/>
+          <w:sz w:val="16"/>
+          <w:szCs w:val="16"/>
+        </w:rPr>
+      </w:pPr>
+      <w:r>
+        <w:rPr>
+          <w:rFonts w:ascii="Courier New" w:eastAsiaTheme="minorHAnsi" w:hAnsi="Courier New" w:cs="Courier New"/>
+          <w:color w:val="000000"/>
+          <w:sz w:val="16"/>
+          <w:szCs w:val="16"/>
+        </w:rPr>
+        <w:tab/>
+      </w:r>
+      <w:proofErr w:type="gramStart"/>
+      <w:r>
+        <w:rPr>
+          <w:rFonts w:ascii="Courier New" w:eastAsiaTheme="minorHAnsi" w:hAnsi="Courier New" w:cs="Courier New"/>
+          <w:b/>
+          <w:bCs/>
+          <w:color w:val="7F0055"/>
+          <w:sz w:val="16"/>
+          <w:szCs w:val="16"/>
+        </w:rPr>
+        <w:t>public</w:t>
+      </w:r>
+      <w:proofErr w:type="gramEnd"/>
+      <w:r>
+        <w:rPr>
+          <w:rFonts w:ascii="Courier New" w:eastAsiaTheme="minorHAnsi" w:hAnsi="Courier New" w:cs="Courier New"/>
+          <w:color w:val="000000"/>
+          <w:sz w:val="16"/>
+          <w:szCs w:val="16"/>
+        </w:rPr>
+        <w:t xml:space="preserve"> String sacar(</w:t>
+      </w:r>
+      <w:r>
+        <w:rPr>
+          <w:rFonts w:ascii="Courier New" w:eastAsiaTheme="minorHAnsi" w:hAnsi="Courier New" w:cs="Courier New"/>
+          <w:b/>
+          <w:bCs/>
+          <w:color w:val="7F0055"/>
+          <w:sz w:val="16"/>
+          <w:szCs w:val="16"/>
+        </w:rPr>
+        <w:t>double</w:t>
+      </w:r>
+      <w:r>
+        <w:rPr>
+          <w:rFonts w:ascii="Courier New" w:eastAsiaTheme="minorHAnsi" w:hAnsi="Courier New" w:cs="Courier New"/>
+          <w:color w:val="000000"/>
+          <w:sz w:val="16"/>
+          <w:szCs w:val="16"/>
+        </w:rPr>
+        <w:t xml:space="preserve"> </w:t>
+      </w:r>
+      <w:r>
+        <w:rPr>
+          <w:rFonts w:ascii="Courier New" w:eastAsiaTheme="minorHAnsi" w:hAnsi="Courier New" w:cs="Courier New"/>
+          <w:color w:val="6A3E3E"/>
+          <w:sz w:val="16"/>
+          <w:szCs w:val="16"/>
+        </w:rPr>
+        <w:t>valorSacado</w:t>
+      </w:r>
+      <w:r>
+        <w:rPr>
+          <w:rFonts w:ascii="Courier New" w:eastAsiaTheme="minorHAnsi" w:hAnsi="Courier New" w:cs="Courier New"/>
+          <w:color w:val="000000"/>
+          <w:sz w:val="16"/>
+          <w:szCs w:val="16"/>
+        </w:rPr>
+        <w:t xml:space="preserve">) </w:t>
+      </w:r>
+      <w:r>
+        <w:rPr>
+          <w:rFonts w:ascii="Courier New" w:eastAsiaTheme="minorHAnsi" w:hAnsi="Courier New" w:cs="Courier New"/>
+          <w:b/>
+          <w:bCs/>
+          <w:color w:val="7F0055"/>
+          <w:sz w:val="16"/>
+          <w:szCs w:val="16"/>
+        </w:rPr>
+        <w:t>throws</w:t>
+      </w:r>
+      <w:r>
+        <w:rPr>
+          <w:rFonts w:ascii="Courier New" w:eastAsiaTheme="minorHAnsi" w:hAnsi="Courier New" w:cs="Courier New"/>
+          <w:color w:val="000000"/>
+          <w:sz w:val="16"/>
+          <w:szCs w:val="16"/>
+        </w:rPr>
+        <w:t xml:space="preserve"> HardwareMalfunctionException {</w:t>
+      </w:r>
+    </w:p>
+    <w:p>
+      <w:pPr>
+        <w:autoSpaceDE w:val="0"/>
+        <w:autoSpaceDN w:val="0"/>
+        <w:adjustRightInd w:val="0"/>
+        <w:spacing w:after="0" w:line="240" w:lineRule="auto"/>
+        <w:rPr>
+          <w:rFonts w:ascii="Courier New" w:eastAsiaTheme="minorHAnsi" w:hAnsi="Courier New" w:cs="Courier New"/>
+          <w:sz w:val="16"/>
+          <w:szCs w:val="16"/>
+        </w:rPr>
+      </w:pPr>
+      <w:r>
+        <w:rPr>
+          <w:rFonts w:ascii="Courier New" w:eastAsiaTheme="minorHAnsi" w:hAnsi="Courier New" w:cs="Courier New"/>
+          <w:color w:val="000000"/>
+          <w:sz w:val="16"/>
+          <w:szCs w:val="16"/>
+        </w:rPr>
+        <w:tab/>
+      </w:r>
+      <w:r>
+        <w:rPr>
+          <w:rFonts w:ascii="Courier New" w:eastAsiaTheme="minorHAnsi" w:hAnsi="Courier New" w:cs="Courier New"/>
+          <w:color w:val="000000"/>
+          <w:sz w:val="16"/>
+          <w:szCs w:val="16"/>
+        </w:rPr>
+        <w:tab/>
+      </w:r>
+      <w:proofErr w:type="gramStart"/>
+      <w:r>
+        <w:rPr>
+          <w:rFonts w:ascii="Courier New" w:eastAsiaTheme="minorHAnsi" w:hAnsi="Courier New" w:cs="Courier New"/>
+          <w:b/>
+          <w:bCs/>
+          <w:color w:val="7F0055"/>
+          <w:sz w:val="16"/>
+          <w:szCs w:val="16"/>
+        </w:rPr>
+        <w:t>if</w:t>
+      </w:r>
+      <w:proofErr w:type="gramEnd"/>
+      <w:r>
+        <w:rPr>
+          <w:rFonts w:ascii="Courier New" w:eastAsiaTheme="minorHAnsi" w:hAnsi="Courier New" w:cs="Courier New"/>
+          <w:color w:val="000000"/>
+          <w:sz w:val="16"/>
+          <w:szCs w:val="16"/>
+        </w:rPr>
+        <w:t>(</w:t>
+      </w:r>
+      <w:r>
+        <w:rPr>
+          <w:rFonts w:ascii="Courier New" w:eastAsiaTheme="minorHAnsi" w:hAnsi="Courier New" w:cs="Courier New"/>
+          <w:b/>
+          <w:bCs/>
+          <w:color w:val="7F0055"/>
+          <w:sz w:val="16"/>
+          <w:szCs w:val="16"/>
+        </w:rPr>
+        <w:t>this</w:t>
+      </w:r>
+      <w:r>
+        <w:rPr>
+          <w:rFonts w:ascii="Courier New" w:eastAsiaTheme="minorHAnsi" w:hAnsi="Courier New" w:cs="Courier New"/>
+          <w:color w:val="000000"/>
+          <w:sz w:val="16"/>
+          <w:szCs w:val="16"/>
+        </w:rPr>
+        <w:t>.</w:t>
+      </w:r>
+      <w:r>
+        <w:rPr>
+          <w:rFonts w:ascii="Courier New" w:eastAsiaTheme="minorHAnsi" w:hAnsi="Courier New" w:cs="Courier New"/>
+          <w:color w:val="0000C0"/>
+          <w:sz w:val="16"/>
+          <w:szCs w:val="16"/>
+        </w:rPr>
+        <w:t>contaCorrenteAtual</w:t>
+      </w:r>
+      <w:r>
+        <w:rPr>
+          <w:rFonts w:ascii="Courier New" w:eastAsiaTheme="minorHAnsi" w:hAnsi="Courier New" w:cs="Courier New"/>
+          <w:color w:val="000000"/>
+          <w:sz w:val="16"/>
+          <w:szCs w:val="16"/>
+        </w:rPr>
+        <w:t xml:space="preserve"> != </w:t>
+      </w:r>
+      <w:r>
+        <w:rPr>
+          <w:rFonts w:ascii="Courier New" w:eastAsiaTheme="minorHAnsi" w:hAnsi="Courier New" w:cs="Courier New"/>
+          <w:b/>
+          <w:bCs/>
+          <w:color w:val="7F0055"/>
+          <w:sz w:val="16"/>
+          <w:szCs w:val="16"/>
+        </w:rPr>
+        <w:t>null</w:t>
+      </w:r>
+      <w:r>
+        <w:rPr>
+          <w:rFonts w:ascii="Courier New" w:eastAsiaTheme="minorHAnsi" w:hAnsi="Courier New" w:cs="Courier New"/>
+          <w:color w:val="000000"/>
+          <w:sz w:val="16"/>
+          <w:szCs w:val="16"/>
+        </w:rPr>
+        <w:t>) {</w:t>
+      </w:r>
+    </w:p>
+    <w:p>
+      <w:pPr>
+        <w:autoSpaceDE w:val="0"/>
+        <w:autoSpaceDN w:val="0"/>
+        <w:adjustRightInd w:val="0"/>
+        <w:spacing w:after="0" w:line="240" w:lineRule="auto"/>
+        <w:rPr>
+          <w:rFonts w:ascii="Courier New" w:eastAsiaTheme="minorHAnsi" w:hAnsi="Courier New" w:cs="Courier New"/>
+          <w:sz w:val="16"/>
+          <w:szCs w:val="16"/>
+        </w:rPr>
+      </w:pPr>
+      <w:r>
+        <w:rPr>
+          <w:rFonts w:ascii="Courier New" w:eastAsiaTheme="minorHAnsi" w:hAnsi="Courier New" w:cs="Courier New"/>
+          <w:color w:val="000000"/>
+          <w:sz w:val="16"/>
+          <w:szCs w:val="16"/>
+        </w:rPr>
+        <w:tab/>
+      </w:r>
+      <w:r>
+        <w:rPr>
+          <w:rFonts w:ascii="Courier New" w:eastAsiaTheme="minorHAnsi" w:hAnsi="Courier New" w:cs="Courier New"/>
+          <w:color w:val="000000"/>
+          <w:sz w:val="16"/>
+          <w:szCs w:val="16"/>
+        </w:rPr>
+        <w:tab/>
+      </w:r>
+      <w:r>
+        <w:rPr>
+          <w:rFonts w:ascii="Courier New" w:eastAsiaTheme="minorHAnsi" w:hAnsi="Courier New" w:cs="Courier New"/>
+          <w:color w:val="000000"/>
+          <w:sz w:val="16"/>
+          <w:szCs w:val="16"/>
+        </w:rPr>
+        <w:tab/>
+      </w:r>
+      <w:proofErr w:type="gramStart"/>
+      <w:r>
+        <w:rPr>
+          <w:rFonts w:ascii="Courier New" w:eastAsiaTheme="minorHAnsi" w:hAnsi="Courier New" w:cs="Courier New"/>
+          <w:b/>
+          <w:bCs/>
+          <w:color w:val="7F0055"/>
+          <w:sz w:val="16"/>
+          <w:szCs w:val="16"/>
+        </w:rPr>
+        <w:t>if</w:t>
+      </w:r>
+      <w:proofErr w:type="gramEnd"/>
+      <w:r>
+        <w:rPr>
+          <w:rFonts w:ascii="Courier New" w:eastAsiaTheme="minorHAnsi" w:hAnsi="Courier New" w:cs="Courier New"/>
+          <w:color w:val="000000"/>
+          <w:sz w:val="16"/>
+          <w:szCs w:val="16"/>
+        </w:rPr>
+        <w:t>(</w:t>
+      </w:r>
+      <w:r>
+        <w:rPr>
+          <w:rFonts w:ascii="Courier New" w:eastAsiaTheme="minorHAnsi" w:hAnsi="Courier New" w:cs="Courier New"/>
+          <w:b/>
+          <w:bCs/>
+          <w:color w:val="7F0055"/>
+          <w:sz w:val="16"/>
+          <w:szCs w:val="16"/>
+        </w:rPr>
+        <w:t>this</w:t>
+      </w:r>
+      <w:r>
+        <w:rPr>
+          <w:rFonts w:ascii="Courier New" w:eastAsiaTheme="minorHAnsi" w:hAnsi="Courier New" w:cs="Courier New"/>
+          <w:color w:val="000000"/>
+          <w:sz w:val="16"/>
+          <w:szCs w:val="16"/>
+        </w:rPr>
+        <w:t>.</w:t>
+      </w:r>
+      <w:r>
+        <w:rPr>
+          <w:rFonts w:ascii="Courier New" w:eastAsiaTheme="minorHAnsi" w:hAnsi="Courier New" w:cs="Courier New"/>
+          <w:color w:val="0000C0"/>
+          <w:sz w:val="16"/>
+          <w:szCs w:val="16"/>
+        </w:rPr>
+        <w:t>contaCorrenteAtual</w:t>
+      </w:r>
+      <w:r>
+        <w:rPr>
+          <w:rFonts w:ascii="Courier New" w:eastAsiaTheme="minorHAnsi" w:hAnsi="Courier New" w:cs="Courier New"/>
+          <w:color w:val="000000"/>
+          <w:sz w:val="16"/>
+          <w:szCs w:val="16"/>
+        </w:rPr>
+        <w:t xml:space="preserve">.getSaldo() &gt;= </w:t>
+      </w:r>
+      <w:r>
+        <w:rPr>
+          <w:rFonts w:ascii="Courier New" w:eastAsiaTheme="minorHAnsi" w:hAnsi="Courier New" w:cs="Courier New"/>
+          <w:color w:val="6A3E3E"/>
+          <w:sz w:val="16"/>
+          <w:szCs w:val="16"/>
+        </w:rPr>
+        <w:t>valorSacado</w:t>
+      </w:r>
+      <w:r>
+        <w:rPr>
+          <w:rFonts w:ascii="Courier New" w:eastAsiaTheme="minorHAnsi" w:hAnsi="Courier New" w:cs="Courier New"/>
+          <w:color w:val="000000"/>
+          <w:sz w:val="16"/>
+          <w:szCs w:val="16"/>
+        </w:rPr>
+        <w:t>) {</w:t>
+      </w:r>
+    </w:p>
+    <w:p>
+      <w:pPr>
+        <w:autoSpaceDE w:val="0"/>
+        <w:autoSpaceDN w:val="0"/>
+        <w:adjustRightInd w:val="0"/>
+        <w:spacing w:after="0" w:line="240" w:lineRule="auto"/>
+        <w:rPr>
+          <w:rFonts w:ascii="Courier New" w:eastAsiaTheme="minorHAnsi" w:hAnsi="Courier New" w:cs="Courier New"/>
+          <w:sz w:val="16"/>
+          <w:szCs w:val="16"/>
+        </w:rPr>
+      </w:pPr>
+      <w:r>
+        <w:rPr>
+          <w:rFonts w:ascii="Courier New" w:eastAsiaTheme="minorHAnsi" w:hAnsi="Courier New" w:cs="Courier New"/>
+          <w:color w:val="000000"/>
+          <w:sz w:val="16"/>
+          <w:szCs w:val="16"/>
+        </w:rPr>
+        <w:tab/>
+      </w:r>
+      <w:r>
+        <w:rPr>
+          <w:rFonts w:ascii="Courier New" w:eastAsiaTheme="minorHAnsi" w:hAnsi="Courier New" w:cs="Courier New"/>
+          <w:color w:val="000000"/>
+          <w:sz w:val="16"/>
+          <w:szCs w:val="16"/>
+        </w:rPr>
+        <w:tab/>
+      </w:r>
+      <w:r>
+        <w:rPr>
+          <w:rFonts w:ascii="Courier New" w:eastAsiaTheme="minorHAnsi" w:hAnsi="Courier New" w:cs="Courier New"/>
+          <w:color w:val="000000"/>
+          <w:sz w:val="16"/>
+          <w:szCs w:val="16"/>
+        </w:rPr>
+        <w:tab/>
+      </w:r>
+      <w:r>
+        <w:rPr>
+          <w:rFonts w:ascii="Courier New" w:eastAsiaTheme="minorHAnsi" w:hAnsi="Courier New" w:cs="Courier New"/>
+          <w:color w:val="000000"/>
+          <w:sz w:val="16"/>
+          <w:szCs w:val="16"/>
+        </w:rPr>
+        <w:tab/>
+      </w:r>
+      <w:proofErr w:type="gramStart"/>
+      <w:r>
+        <w:rPr>
+          <w:rFonts w:ascii="Courier New" w:eastAsiaTheme="minorHAnsi" w:hAnsi="Courier New" w:cs="Courier New"/>
+          <w:b/>
+          <w:bCs/>
+          <w:color w:val="7F0055"/>
+          <w:sz w:val="16"/>
+          <w:szCs w:val="16"/>
+        </w:rPr>
+        <w:t>this</w:t>
+      </w:r>
+      <w:proofErr w:type="gramEnd"/>
+      <w:r>
+        <w:rPr>
+          <w:rFonts w:ascii="Courier New" w:eastAsiaTheme="minorHAnsi" w:hAnsi="Courier New" w:cs="Courier New"/>
+          <w:color w:val="000000"/>
+          <w:sz w:val="16"/>
+          <w:szCs w:val="16"/>
+        </w:rPr>
+        <w:t>.</w:t>
+      </w:r>
+      <w:r>
+        <w:rPr>
+          <w:rFonts w:ascii="Courier New" w:eastAsiaTheme="minorHAnsi" w:hAnsi="Courier New" w:cs="Courier New"/>
+          <w:color w:val="0000C0"/>
+          <w:sz w:val="16"/>
+          <w:szCs w:val="16"/>
+        </w:rPr>
+        <w:t>contaCorrenteAtual</w:t>
+      </w:r>
+      <w:r>
+        <w:rPr>
+          <w:rFonts w:ascii="Courier New" w:eastAsiaTheme="minorHAnsi" w:hAnsi="Courier New" w:cs="Courier New"/>
+          <w:color w:val="000000"/>
+          <w:sz w:val="16"/>
+          <w:szCs w:val="16"/>
+        </w:rPr>
+        <w:t>.debitar(</w:t>
+      </w:r>
+      <w:r>
+        <w:rPr>
+          <w:rFonts w:ascii="Courier New" w:eastAsiaTheme="minorHAnsi" w:hAnsi="Courier New" w:cs="Courier New"/>
+          <w:color w:val="6A3E3E"/>
+          <w:sz w:val="16"/>
+          <w:szCs w:val="16"/>
+        </w:rPr>
+        <w:t>valorSacado</w:t>
+      </w:r>
+      <w:r>
+        <w:rPr>
+          <w:rFonts w:ascii="Courier New" w:eastAsiaTheme="minorHAnsi" w:hAnsi="Courier New" w:cs="Courier New"/>
+          <w:color w:val="000000"/>
+          <w:sz w:val="16"/>
+          <w:szCs w:val="16"/>
+        </w:rPr>
+        <w:t>);</w:t>
+      </w:r>
+    </w:p>
+    <w:p>
+      <w:pPr>
+        <w:autoSpaceDE w:val="0"/>
+        <w:autoSpaceDN w:val="0"/>
+        <w:adjustRightInd w:val="0"/>
+        <w:spacing w:after="0" w:line="240" w:lineRule="auto"/>
+        <w:rPr>
+          <w:rFonts w:ascii="Courier New" w:eastAsiaTheme="minorHAnsi" w:hAnsi="Courier New" w:cs="Courier New"/>
+          <w:sz w:val="16"/>
+          <w:szCs w:val="16"/>
+        </w:rPr>
+      </w:pPr>
+      <w:r>
+        <w:rPr>
+          <w:rFonts w:ascii="Courier New" w:eastAsiaTheme="minorHAnsi" w:hAnsi="Courier New" w:cs="Courier New"/>
+          <w:color w:val="000000"/>
+          <w:sz w:val="16"/>
+          <w:szCs w:val="16"/>
+        </w:rPr>
+        <w:tab/>
+      </w:r>
+      <w:r>
+        <w:rPr>
+          <w:rFonts w:ascii="Courier New" w:eastAsiaTheme="minorHAnsi" w:hAnsi="Courier New" w:cs="Courier New"/>
+          <w:color w:val="000000"/>
+          <w:sz w:val="16"/>
+          <w:szCs w:val="16"/>
+        </w:rPr>
+        <w:tab/>
+      </w:r>
+      <w:r>
+        <w:rPr>
+          <w:rFonts w:ascii="Courier New" w:eastAsiaTheme="minorHAnsi" w:hAnsi="Courier New" w:cs="Courier New"/>
+          <w:color w:val="000000"/>
+          <w:sz w:val="16"/>
+          <w:szCs w:val="16"/>
+        </w:rPr>
+        <w:tab/>
+      </w:r>
+      <w:r>
+        <w:rPr>
+          <w:rFonts w:ascii="Courier New" w:eastAsiaTheme="minorHAnsi" w:hAnsi="Courier New" w:cs="Courier New"/>
+          <w:color w:val="000000"/>
+          <w:sz w:val="16"/>
+          <w:szCs w:val="16"/>
+        </w:rPr>
+        <w:tab/>
+      </w:r>
+      <w:proofErr w:type="gramStart"/>
+      <w:r>
+        <w:rPr>
+          <w:rFonts w:ascii="Courier New" w:eastAsiaTheme="minorHAnsi" w:hAnsi="Courier New" w:cs="Courier New"/>
+          <w:b/>
+          <w:bCs/>
+          <w:color w:val="7F0055"/>
+          <w:sz w:val="16"/>
+          <w:szCs w:val="16"/>
+        </w:rPr>
+        <w:t>this</w:t>
+      </w:r>
+      <w:proofErr w:type="gramEnd"/>
+      <w:r>
+        <w:rPr>
+          <w:rFonts w:ascii="Courier New" w:eastAsiaTheme="minorHAnsi" w:hAnsi="Courier New" w:cs="Courier New"/>
+          <w:color w:val="000000"/>
+          <w:sz w:val="16"/>
+          <w:szCs w:val="16"/>
+        </w:rPr>
+        <w:t>.</w:t>
+      </w:r>
+      <w:r>
+        <w:rPr>
+          <w:rFonts w:ascii="Courier New" w:eastAsiaTheme="minorHAnsi" w:hAnsi="Courier New" w:cs="Courier New"/>
+          <w:color w:val="0000C0"/>
+          <w:sz w:val="16"/>
+          <w:szCs w:val="16"/>
+          <w:highlight w:val="lightGray"/>
+        </w:rPr>
+        <w:t>hardware</w:t>
+      </w:r>
+      <w:r>
+        <w:rPr>
+          <w:rFonts w:ascii="Courier New" w:eastAsiaTheme="minorHAnsi" w:hAnsi="Courier New" w:cs="Courier New"/>
+          <w:color w:val="000000"/>
+          <w:sz w:val="16"/>
+          <w:szCs w:val="16"/>
+        </w:rPr>
+        <w:t>.entregarDinheiro();</w:t>
+      </w:r>
+    </w:p>
+    <w:p>
+      <w:pPr>
+        <w:autoSpaceDE w:val="0"/>
+        <w:autoSpaceDN w:val="0"/>
+        <w:adjustRightInd w:val="0"/>
+        <w:spacing w:after="0" w:line="240" w:lineRule="auto"/>
+        <w:rPr>
+          <w:rFonts w:ascii="Courier New" w:eastAsiaTheme="minorHAnsi" w:hAnsi="Courier New" w:cs="Courier New"/>
+          <w:sz w:val="16"/>
+          <w:szCs w:val="16"/>
+        </w:rPr>
+      </w:pPr>
+      <w:r>
+        <w:rPr>
+          <w:rFonts w:ascii="Courier New" w:eastAsiaTheme="minorHAnsi" w:hAnsi="Courier New" w:cs="Courier New"/>
+          <w:color w:val="000000"/>
+          <w:sz w:val="16"/>
+          <w:szCs w:val="16"/>
+        </w:rPr>
+        <w:tab/>
+      </w:r>
+      <w:r>
+        <w:rPr>
+          <w:rFonts w:ascii="Courier New" w:eastAsiaTheme="minorHAnsi" w:hAnsi="Courier New" w:cs="Courier New"/>
+          <w:color w:val="000000"/>
+          <w:sz w:val="16"/>
+          <w:szCs w:val="16"/>
+        </w:rPr>
+        <w:tab/>
+      </w:r>
+      <w:r>
+        <w:rPr>
+          <w:rFonts w:ascii="Courier New" w:eastAsiaTheme="minorHAnsi" w:hAnsi="Courier New" w:cs="Courier New"/>
+          <w:color w:val="000000"/>
+          <w:sz w:val="16"/>
+          <w:szCs w:val="16"/>
+        </w:rPr>
+        <w:tab/>
+      </w:r>
+      <w:r>
+        <w:rPr>
+          <w:rFonts w:ascii="Courier New" w:eastAsiaTheme="minorHAnsi" w:hAnsi="Courier New" w:cs="Courier New"/>
+          <w:color w:val="000000"/>
+          <w:sz w:val="16"/>
+          <w:szCs w:val="16"/>
+        </w:rPr>
+        <w:tab/>
+      </w:r>
+      <w:proofErr w:type="gramStart"/>
+      <w:r>
+        <w:rPr>
+          <w:rFonts w:ascii="Courier New" w:eastAsiaTheme="minorHAnsi" w:hAnsi="Courier New" w:cs="Courier New"/>
+          <w:b/>
+          <w:bCs/>
+          <w:color w:val="7F0055"/>
+          <w:sz w:val="16"/>
+          <w:szCs w:val="16"/>
+        </w:rPr>
+        <w:t>return</w:t>
+      </w:r>
+      <w:proofErr w:type="gramEnd"/>
+      <w:r>
+        <w:rPr>
+          <w:rFonts w:ascii="Courier New" w:eastAsiaTheme="minorHAnsi" w:hAnsi="Courier New" w:cs="Courier New"/>
+          <w:color w:val="000000"/>
+          <w:sz w:val="16"/>
+          <w:szCs w:val="16"/>
+        </w:rPr>
+        <w:t xml:space="preserve"> </w:t>
+      </w:r>
+      <w:r>
+        <w:rPr>
+          <w:rFonts w:ascii="Courier New" w:eastAsiaTheme="minorHAnsi" w:hAnsi="Courier New" w:cs="Courier New"/>
+          <w:color w:val="2A00FF"/>
+          <w:sz w:val="16"/>
+          <w:szCs w:val="16"/>
+        </w:rPr>
+        <w:t>"Retire seu dinheiro"</w:t>
+      </w:r>
+      <w:r>
+        <w:rPr>
+          <w:rFonts w:ascii="Courier New" w:eastAsiaTheme="minorHAnsi" w:hAnsi="Courier New" w:cs="Courier New"/>
+          <w:color w:val="000000"/>
+          <w:sz w:val="16"/>
+          <w:szCs w:val="16"/>
+        </w:rPr>
+        <w:t>;</w:t>
+      </w:r>
+    </w:p>
+    <w:p>
+      <w:pPr>
+        <w:autoSpaceDE w:val="0"/>
+        <w:autoSpaceDN w:val="0"/>
+        <w:adjustRightInd w:val="0"/>
+        <w:spacing w:after="0" w:line="240" w:lineRule="auto"/>
+        <w:rPr>
+          <w:rFonts w:ascii="Courier New" w:eastAsiaTheme="minorHAnsi" w:hAnsi="Courier New" w:cs="Courier New"/>
+          <w:sz w:val="16"/>
+          <w:szCs w:val="16"/>
+        </w:rPr>
+      </w:pPr>
+      <w:r>
+        <w:rPr>
+          <w:rFonts w:ascii="Courier New" w:eastAsiaTheme="minorHAnsi" w:hAnsi="Courier New" w:cs="Courier New"/>
+          <w:color w:val="000000"/>
+          <w:sz w:val="16"/>
+          <w:szCs w:val="16"/>
+        </w:rPr>
+        <w:tab/>
+      </w:r>
+      <w:r>
+        <w:rPr>
+          <w:rFonts w:ascii="Courier New" w:eastAsiaTheme="minorHAnsi" w:hAnsi="Courier New" w:cs="Courier New"/>
+          <w:color w:val="000000"/>
+          <w:sz w:val="16"/>
+          <w:szCs w:val="16"/>
+        </w:rPr>
+        <w:tab/>
+      </w:r>
+      <w:r>
+        <w:rPr>
+          <w:rFonts w:ascii="Courier New" w:eastAsiaTheme="minorHAnsi" w:hAnsi="Courier New" w:cs="Courier New"/>
+          <w:color w:val="000000"/>
+          <w:sz w:val="16"/>
+          <w:szCs w:val="16"/>
+        </w:rPr>
+        <w:tab/>
+      </w:r>
+      <w:proofErr w:type="gramStart"/>
+      <w:r>
+        <w:rPr>
+          <w:rFonts w:ascii="Courier New" w:eastAsiaTheme="minorHAnsi" w:hAnsi="Courier New" w:cs="Courier New"/>
+          <w:color w:val="000000"/>
+          <w:sz w:val="16"/>
+          <w:szCs w:val="16"/>
+        </w:rPr>
+        <w:t>}</w:t>
+      </w:r>
+      <w:proofErr w:type="gramEnd"/>
+      <w:r>
+        <w:rPr>
+          <w:rFonts w:ascii="Courier New" w:eastAsiaTheme="minorHAnsi" w:hAnsi="Courier New" w:cs="Courier New"/>
+          <w:color w:val="000000"/>
+          <w:sz w:val="16"/>
+          <w:szCs w:val="16"/>
+        </w:rPr>
+        <w:t xml:space="preserve"> </w:t>
+      </w:r>
+      <w:r>
+        <w:rPr>
+          <w:rFonts w:ascii="Courier New" w:eastAsiaTheme="minorHAnsi" w:hAnsi="Courier New" w:cs="Courier New"/>
+          <w:b/>
+          <w:bCs/>
+          <w:color w:val="7F0055"/>
+          <w:sz w:val="16"/>
+          <w:szCs w:val="16"/>
+        </w:rPr>
+        <w:t>else</w:t>
+      </w:r>
+      <w:r>
+        <w:rPr>
+          <w:rFonts w:ascii="Courier New" w:eastAsiaTheme="minorHAnsi" w:hAnsi="Courier New" w:cs="Courier New"/>
+          <w:color w:val="000000"/>
+          <w:sz w:val="16"/>
+          <w:szCs w:val="16"/>
+        </w:rPr>
+        <w:t xml:space="preserve"> {</w:t>
+      </w:r>
+    </w:p>
+    <w:p>
+      <w:pPr>
+        <w:autoSpaceDE w:val="0"/>
+        <w:autoSpaceDN w:val="0"/>
+        <w:adjustRightInd w:val="0"/>
+        <w:spacing w:after="0" w:line="240" w:lineRule="auto"/>
+        <w:rPr>
+          <w:rFonts w:ascii="Courier New" w:eastAsiaTheme="minorHAnsi" w:hAnsi="Courier New" w:cs="Courier New"/>
+          <w:sz w:val="16"/>
+          <w:szCs w:val="16"/>
+        </w:rPr>
+      </w:pPr>
+      <w:r>
+        <w:rPr>
+          <w:rFonts w:ascii="Courier New" w:eastAsiaTheme="minorHAnsi" w:hAnsi="Courier New" w:cs="Courier New"/>
+          <w:color w:val="000000"/>
+          <w:sz w:val="16"/>
+          <w:szCs w:val="16"/>
+        </w:rPr>
+        <w:tab/>
+      </w:r>
+      <w:r>
+        <w:rPr>
+          <w:rFonts w:ascii="Courier New" w:eastAsiaTheme="minorHAnsi" w:hAnsi="Courier New" w:cs="Courier New"/>
+          <w:color w:val="000000"/>
+          <w:sz w:val="16"/>
+          <w:szCs w:val="16"/>
+        </w:rPr>
+        <w:tab/>
+      </w:r>
+      <w:r>
+        <w:rPr>
+          <w:rFonts w:ascii="Courier New" w:eastAsiaTheme="minorHAnsi" w:hAnsi="Courier New" w:cs="Courier New"/>
+          <w:color w:val="000000"/>
+          <w:sz w:val="16"/>
+          <w:szCs w:val="16"/>
+        </w:rPr>
+        <w:tab/>
+      </w:r>
+      <w:r>
+        <w:rPr>
+          <w:rFonts w:ascii="Courier New" w:eastAsiaTheme="minorHAnsi" w:hAnsi="Courier New" w:cs="Courier New"/>
+          <w:color w:val="000000"/>
+          <w:sz w:val="16"/>
+          <w:szCs w:val="16"/>
+        </w:rPr>
+        <w:tab/>
+      </w:r>
+      <w:proofErr w:type="gramStart"/>
+      <w:r>
+        <w:rPr>
+          <w:rFonts w:ascii="Courier New" w:eastAsiaTheme="minorHAnsi" w:hAnsi="Courier New" w:cs="Courier New"/>
+          <w:b/>
+          <w:bCs/>
+          <w:color w:val="7F0055"/>
+          <w:sz w:val="16"/>
+          <w:szCs w:val="16"/>
+        </w:rPr>
+        <w:t>return</w:t>
+      </w:r>
+      <w:proofErr w:type="gramEnd"/>
+      <w:r>
+        <w:rPr>
+          <w:rFonts w:ascii="Courier New" w:eastAsiaTheme="minorHAnsi" w:hAnsi="Courier New" w:cs="Courier New"/>
+          <w:color w:val="000000"/>
+          <w:sz w:val="16"/>
+          <w:szCs w:val="16"/>
+        </w:rPr>
+        <w:t xml:space="preserve"> </w:t>
+      </w:r>
+      <w:r>
+        <w:rPr>
+          <w:rFonts w:ascii="Courier New" w:eastAsiaTheme="minorHAnsi" w:hAnsi="Courier New" w:cs="Courier New"/>
+          <w:color w:val="2A00FF"/>
+          <w:sz w:val="16"/>
+          <w:szCs w:val="16"/>
+        </w:rPr>
+        <w:t>"Saldo insuficiente"</w:t>
+      </w:r>
+      <w:r>
+        <w:rPr>
+          <w:rFonts w:ascii="Courier New" w:eastAsiaTheme="minorHAnsi" w:hAnsi="Courier New" w:cs="Courier New"/>
+          <w:color w:val="000000"/>
+          <w:sz w:val="16"/>
+          <w:szCs w:val="16"/>
+        </w:rPr>
+        <w:t>;</w:t>
+      </w:r>
+    </w:p>
+    <w:p>
+      <w:pPr>
+        <w:autoSpaceDE w:val="0"/>
+        <w:autoSpaceDN w:val="0"/>
+        <w:adjustRightInd w:val="0"/>
+        <w:spacing w:after="0" w:line="240" w:lineRule="auto"/>
+        <w:rPr>
+          <w:rFonts w:ascii="Courier New" w:eastAsiaTheme="minorHAnsi" w:hAnsi="Courier New" w:cs="Courier New"/>
+          <w:sz w:val="16"/>
+          <w:szCs w:val="16"/>
+        </w:rPr>
+      </w:pPr>
+      <w:r>
+        <w:rPr>
+          <w:rFonts w:ascii="Courier New" w:eastAsiaTheme="minorHAnsi" w:hAnsi="Courier New" w:cs="Courier New"/>
+          <w:color w:val="000000"/>
+          <w:sz w:val="16"/>
+          <w:szCs w:val="16"/>
+        </w:rPr>
+        <w:tab/>
+      </w:r>
+      <w:r>
+        <w:rPr>
+          <w:rFonts w:ascii="Courier New" w:eastAsiaTheme="minorHAnsi" w:hAnsi="Courier New" w:cs="Courier New"/>
+          <w:color w:val="000000"/>
+          <w:sz w:val="16"/>
+          <w:szCs w:val="16"/>
+        </w:rPr>
+        <w:tab/>
+      </w:r>
+      <w:r>
+        <w:rPr>
+          <w:rFonts w:ascii="Courier New" w:eastAsiaTheme="minorHAnsi" w:hAnsi="Courier New" w:cs="Courier New"/>
+          <w:color w:val="000000"/>
+          <w:sz w:val="16"/>
+          <w:szCs w:val="16"/>
+        </w:rPr>
+        <w:tab/>
+      </w:r>
+      <w:proofErr w:type="gramStart"/>
+      <w:r>
+        <w:rPr>
+          <w:rFonts w:ascii="Courier New" w:eastAsiaTheme="minorHAnsi" w:hAnsi="Courier New" w:cs="Courier New"/>
+          <w:color w:val="000000"/>
+          <w:sz w:val="16"/>
+          <w:szCs w:val="16"/>
+        </w:rPr>
+        <w:t>}</w:t>
+      </w:r>
+      <w:proofErr w:type="gramEnd"/>
+    </w:p>
+    <w:p>
+      <w:pPr>
+        <w:autoSpaceDE w:val="0"/>
+        <w:autoSpaceDN w:val="0"/>
+        <w:adjustRightInd w:val="0"/>
+        <w:spacing w:after="0" w:line="240" w:lineRule="auto"/>
+        <w:rPr>
+          <w:rFonts w:ascii="Courier New" w:eastAsiaTheme="minorHAnsi" w:hAnsi="Courier New" w:cs="Courier New"/>
+          <w:sz w:val="16"/>
+          <w:szCs w:val="16"/>
+        </w:rPr>
+      </w:pPr>
+      <w:r>
+        <w:rPr>
+          <w:rFonts w:ascii="Courier New" w:eastAsiaTheme="minorHAnsi" w:hAnsi="Courier New" w:cs="Courier New"/>
+          <w:color w:val="000000"/>
+          <w:sz w:val="16"/>
+          <w:szCs w:val="16"/>
+        </w:rPr>
+        <w:tab/>
+      </w:r>
+      <w:r>
+        <w:rPr>
+          <w:rFonts w:ascii="Courier New" w:eastAsiaTheme="minorHAnsi" w:hAnsi="Courier New" w:cs="Courier New"/>
+          <w:color w:val="000000"/>
+          <w:sz w:val="16"/>
+          <w:szCs w:val="16"/>
+        </w:rPr>
+        <w:tab/>
+      </w:r>
+      <w:proofErr w:type="gramStart"/>
+      <w:r>
+        <w:rPr>
+          <w:rFonts w:ascii="Courier New" w:eastAsiaTheme="minorHAnsi" w:hAnsi="Courier New" w:cs="Courier New"/>
+          <w:color w:val="000000"/>
+          <w:sz w:val="16"/>
+          <w:szCs w:val="16"/>
+        </w:rPr>
+        <w:t>}</w:t>
+      </w:r>
+      <w:proofErr w:type="gramEnd"/>
+      <w:r>
+        <w:rPr>
+          <w:rFonts w:ascii="Courier New" w:eastAsiaTheme="minorHAnsi" w:hAnsi="Courier New" w:cs="Courier New"/>
+          <w:color w:val="000000"/>
+          <w:sz w:val="16"/>
+          <w:szCs w:val="16"/>
+        </w:rPr>
+        <w:t xml:space="preserve"> </w:t>
+      </w:r>
+      <w:r>
+        <w:rPr>
+          <w:rFonts w:ascii="Courier New" w:eastAsiaTheme="minorHAnsi" w:hAnsi="Courier New" w:cs="Courier New"/>
+          <w:b/>
+          <w:bCs/>
+          <w:color w:val="7F0055"/>
+          <w:sz w:val="16"/>
+          <w:szCs w:val="16"/>
+        </w:rPr>
+        <w:t>else</w:t>
+      </w:r>
+      <w:r>
+        <w:rPr>
+          <w:rFonts w:ascii="Courier New" w:eastAsiaTheme="minorHAnsi" w:hAnsi="Courier New" w:cs="Courier New"/>
+          <w:color w:val="000000"/>
+          <w:sz w:val="16"/>
+          <w:szCs w:val="16"/>
+        </w:rPr>
+        <w:t xml:space="preserve"> {</w:t>
+      </w:r>
+    </w:p>
+    <w:p>
+      <w:pPr>
+        <w:autoSpaceDE w:val="0"/>
+        <w:autoSpaceDN w:val="0"/>
+        <w:adjustRightInd w:val="0"/>
+        <w:spacing w:after="0" w:line="240" w:lineRule="auto"/>
+        <w:rPr>
+          <w:rFonts w:ascii="Courier New" w:eastAsiaTheme="minorHAnsi" w:hAnsi="Courier New" w:cs="Courier New"/>
+          <w:sz w:val="16"/>
+          <w:szCs w:val="16"/>
+        </w:rPr>
+      </w:pPr>
+      <w:r>
+        <w:rPr>
+          <w:rFonts w:ascii="Courier New" w:eastAsiaTheme="minorHAnsi" w:hAnsi="Courier New" w:cs="Courier New"/>
+          <w:color w:val="000000"/>
+          <w:sz w:val="16"/>
+          <w:szCs w:val="16"/>
+        </w:rPr>
+        <w:tab/>
+      </w:r>
+      <w:r>
+        <w:rPr>
+          <w:rFonts w:ascii="Courier New" w:eastAsiaTheme="minorHAnsi" w:hAnsi="Courier New" w:cs="Courier New"/>
+          <w:color w:val="000000"/>
+          <w:sz w:val="16"/>
+          <w:szCs w:val="16"/>
+        </w:rPr>
+        <w:tab/>
+      </w:r>
+      <w:r>
+        <w:rPr>
+          <w:rFonts w:ascii="Courier New" w:eastAsiaTheme="minorHAnsi" w:hAnsi="Courier New" w:cs="Courier New"/>
+          <w:color w:val="000000"/>
+          <w:sz w:val="16"/>
+          <w:szCs w:val="16"/>
+        </w:rPr>
+        <w:tab/>
+      </w:r>
+      <w:proofErr w:type="gramStart"/>
+      <w:r>
+        <w:rPr>
+          <w:rFonts w:ascii="Courier New" w:eastAsiaTheme="minorHAnsi" w:hAnsi="Courier New" w:cs="Courier New"/>
+          <w:b/>
+          <w:bCs/>
+          <w:color w:val="7F0055"/>
+          <w:sz w:val="16"/>
+          <w:szCs w:val="16"/>
+        </w:rPr>
+        <w:t>throw</w:t>
+      </w:r>
+      <w:proofErr w:type="gramEnd"/>
+      <w:r>
+        <w:rPr>
+          <w:rFonts w:ascii="Courier New" w:eastAsiaTheme="minorHAnsi" w:hAnsi="Courier New" w:cs="Courier New"/>
+          <w:color w:val="000000"/>
+          <w:sz w:val="16"/>
+          <w:szCs w:val="16"/>
+        </w:rPr>
+        <w:t xml:space="preserve"> </w:t>
+      </w:r>
+      <w:r>
+        <w:rPr>
+          <w:rFonts w:ascii="Courier New" w:eastAsiaTheme="minorHAnsi" w:hAnsi="Courier New" w:cs="Courier New"/>
+          <w:b/>
+          <w:bCs/>
+          <w:color w:val="7F0055"/>
+          <w:sz w:val="16"/>
+          <w:szCs w:val="16"/>
+        </w:rPr>
+        <w:t>new</w:t>
+      </w:r>
+      <w:r>
+        <w:rPr>
+          <w:rFonts w:ascii="Courier New" w:eastAsiaTheme="minorHAnsi" w:hAnsi="Courier New" w:cs="Courier New"/>
+          <w:color w:val="000000"/>
+          <w:sz w:val="16"/>
+          <w:szCs w:val="16"/>
+        </w:rPr>
+        <w:t xml:space="preserve"> UsuarioNaoLogadoException();</w:t>
+      </w:r>
+    </w:p>
+    <w:p>
+      <w:pPr>
+        <w:autoSpaceDE w:val="0"/>
+        <w:autoSpaceDN w:val="0"/>
+        <w:adjustRightInd w:val="0"/>
+        <w:spacing w:after="0" w:line="240" w:lineRule="auto"/>
+        <w:rPr>
+          <w:rFonts w:ascii="Courier New" w:eastAsiaTheme="minorHAnsi" w:hAnsi="Courier New" w:cs="Courier New"/>
+          <w:sz w:val="16"/>
+          <w:szCs w:val="16"/>
+        </w:rPr>
+      </w:pPr>
+      <w:r>
+        <w:rPr>
+          <w:rFonts w:ascii="Courier New" w:eastAsiaTheme="minorHAnsi" w:hAnsi="Courier New" w:cs="Courier New"/>
+          <w:color w:val="000000"/>
+          <w:sz w:val="16"/>
+          <w:szCs w:val="16"/>
+        </w:rPr>
+        <w:tab/>
+      </w:r>
+      <w:r>
+        <w:rPr>
+          <w:rFonts w:ascii="Courier New" w:eastAsiaTheme="minorHAnsi" w:hAnsi="Courier New" w:cs="Courier New"/>
+          <w:color w:val="000000"/>
+          <w:sz w:val="16"/>
+          <w:szCs w:val="16"/>
+        </w:rPr>
+        <w:tab/>
+      </w:r>
+      <w:proofErr w:type="gramStart"/>
+      <w:r>
+        <w:rPr>
+          <w:rFonts w:ascii="Courier New" w:eastAsiaTheme="minorHAnsi" w:hAnsi="Courier New" w:cs="Courier New"/>
+          <w:color w:val="000000"/>
+          <w:sz w:val="16"/>
+          <w:szCs w:val="16"/>
+        </w:rPr>
+        <w:t>}</w:t>
+      </w:r>
+      <w:proofErr w:type="gramEnd"/>
+    </w:p>
+    <w:p>
+      <w:pPr>
+        <w:autoSpaceDE w:val="0"/>
+        <w:autoSpaceDN w:val="0"/>
+        <w:adjustRightInd w:val="0"/>
+        <w:spacing w:after="0" w:line="240" w:lineRule="auto"/>
+        <w:rPr>
+          <w:rFonts w:ascii="Courier New" w:eastAsiaTheme="minorHAnsi" w:hAnsi="Courier New" w:cs="Courier New"/>
+          <w:color w:val="000000"/>
+          <w:sz w:val="16"/>
+          <w:szCs w:val="16"/>
+        </w:rPr>
+      </w:pPr>
+      <w:r>
+        <w:rPr>
+          <w:rFonts w:ascii="Courier New" w:eastAsiaTheme="minorHAnsi" w:hAnsi="Courier New" w:cs="Courier New"/>
+          <w:color w:val="000000"/>
+          <w:sz w:val="16"/>
+          <w:szCs w:val="16"/>
+        </w:rPr>
+        <w:tab/>
+      </w:r>
+      <w:proofErr w:type="gramStart"/>
+      <w:r>
+        <w:rPr>
+          <w:rFonts w:ascii="Courier New" w:eastAsiaTheme="minorHAnsi" w:hAnsi="Courier New" w:cs="Courier New"/>
+          <w:color w:val="000000"/>
+          <w:sz w:val="16"/>
+          <w:szCs w:val="16"/>
+        </w:rPr>
+        <w:t>}</w:t>
+      </w:r>
+      <w:proofErr w:type="gramEnd"/>
+    </w:p>
+    <w:p>
+      <w:pPr>
+        <w:autoSpaceDE w:val="0"/>
+        <w:autoSpaceDN w:val="0"/>
+        <w:adjustRightInd w:val="0"/>
+        <w:spacing w:after="0" w:line="240" w:lineRule="auto"/>
+        <w:rPr>
+          <w:rFonts w:ascii="Courier New" w:eastAsiaTheme="minorHAnsi" w:hAnsi="Courier New" w:cs="Courier New"/>
+          <w:sz w:val="16"/>
+          <w:szCs w:val="16"/>
+        </w:rPr>
+      </w:pPr>
+    </w:p>
+    <w:p>
+      <w:pPr>
+        <w:pStyle w:val="PargrafodaLista"/>
+        <w:numPr>
+          <w:ilvl w:val="0"/>
+          <w:numId w:val="12"/>
+        </w:numPr>
+        <w:pBdr>
+          <w:top w:val="single" w:sz="4" w:space="1" w:color="auto"/>
+          <w:left w:val="single" w:sz="4" w:space="4" w:color="auto"/>
+          <w:bottom w:val="single" w:sz="4" w:space="1" w:color="auto"/>
+          <w:right w:val="single" w:sz="4" w:space="4" w:color="auto"/>
+        </w:pBdr>
+        <w:jc w:val="both"/>
+      </w:pPr>
+      <w:r>
+        <w:t>Classe</w:t>
+      </w:r>
+      <w:r>
+        <w:t>s</w:t>
+      </w:r>
+      <w:r>
+        <w:t xml:space="preserve"> de domínio (source folder “</w:t>
+      </w:r>
+      <w:r>
+        <w:t>src</w:t>
+      </w:r>
+      <w:r>
+        <w:t>”)</w:t>
+      </w:r>
+      <w:r>
+        <w:t xml:space="preserve"> – </w:t>
+      </w:r>
+      <w:r>
+        <w:rPr>
+          <w:b/>
+          <w:i/>
+        </w:rPr>
+        <w:t>Depois</w:t>
+      </w:r>
+    </w:p>
+    <w:p>
+      <w:pPr>
+        <w:pStyle w:val="PargrafodaLista"/>
+        <w:numPr>
+          <w:ilvl w:val="1"/>
+          <w:numId w:val="12"/>
+        </w:numPr>
+        <w:autoSpaceDE w:val="0"/>
+        <w:autoSpaceDN w:val="0"/>
+        <w:adjustRightInd w:val="0"/>
+        <w:spacing w:after="0" w:line="240" w:lineRule="auto"/>
+        <w:ind w:left="709" w:hanging="283"/>
+        <w:rPr>
+          <w:rFonts w:ascii="Consolas" w:eastAsiaTheme="minorHAnsi" w:hAnsi="Consolas" w:cs="Consolas"/>
+          <w:sz w:val="20"/>
+          <w:szCs w:val="20"/>
+        </w:rPr>
+      </w:pPr>
+      <w:proofErr w:type="gramStart"/>
+      <w:r>
+        <w:rPr>
+          <w:rFonts w:ascii="Consolas" w:eastAsiaTheme="minorHAnsi" w:hAnsi="Consolas" w:cs="Consolas"/>
+          <w:color w:val="000000"/>
+          <w:sz w:val="20"/>
+          <w:szCs w:val="20"/>
+        </w:rPr>
+        <w:t>CaixaEletronico</w:t>
+      </w:r>
+      <w:proofErr w:type="gramEnd"/>
+    </w:p>
+    <w:p>
+      <w:pPr>
+        <w:autoSpaceDE w:val="0"/>
+        <w:autoSpaceDN w:val="0"/>
+        <w:adjustRightInd w:val="0"/>
+        <w:spacing w:after="0" w:line="240" w:lineRule="auto"/>
+        <w:rPr>
+          <w:rFonts w:ascii="Courier New" w:eastAsiaTheme="minorHAnsi" w:hAnsi="Courier New" w:cs="Courier New"/>
+          <w:sz w:val="16"/>
+          <w:szCs w:val="20"/>
+        </w:rPr>
+      </w:pPr>
+      <w:r>
+        <w:rPr>
+          <w:rFonts w:ascii="Courier New" w:eastAsiaTheme="minorHAnsi" w:hAnsi="Courier New" w:cs="Courier New"/>
+          <w:color w:val="000000"/>
+          <w:sz w:val="16"/>
+          <w:szCs w:val="20"/>
+        </w:rPr>
+        <w:tab/>
+      </w:r>
+      <w:proofErr w:type="gramStart"/>
+      <w:r>
+        <w:rPr>
+          <w:rFonts w:ascii="Courier New" w:eastAsiaTheme="minorHAnsi" w:hAnsi="Courier New" w:cs="Courier New"/>
+          <w:b/>
+          <w:bCs/>
+          <w:color w:val="7F0055"/>
+          <w:sz w:val="16"/>
+          <w:szCs w:val="20"/>
+        </w:rPr>
+        <w:t>public</w:t>
+      </w:r>
+      <w:proofErr w:type="gramEnd"/>
+      <w:r>
+        <w:rPr>
+          <w:rFonts w:ascii="Courier New" w:eastAsiaTheme="minorHAnsi" w:hAnsi="Courier New" w:cs="Courier New"/>
+          <w:color w:val="000000"/>
+          <w:sz w:val="16"/>
+          <w:szCs w:val="20"/>
+        </w:rPr>
+        <w:t xml:space="preserve"> String sacar(</w:t>
+      </w:r>
+      <w:r>
+        <w:rPr>
+          <w:rFonts w:ascii="Courier New" w:eastAsiaTheme="minorHAnsi" w:hAnsi="Courier New" w:cs="Courier New"/>
+          <w:b/>
+          <w:bCs/>
+          <w:color w:val="7F0055"/>
+          <w:sz w:val="16"/>
+          <w:szCs w:val="20"/>
+        </w:rPr>
+        <w:t>double</w:t>
+      </w:r>
+      <w:r>
+        <w:rPr>
+          <w:rFonts w:ascii="Courier New" w:eastAsiaTheme="minorHAnsi" w:hAnsi="Courier New" w:cs="Courier New"/>
+          <w:color w:val="000000"/>
+          <w:sz w:val="16"/>
+          <w:szCs w:val="20"/>
+        </w:rPr>
+        <w:t xml:space="preserve"> </w:t>
+      </w:r>
+      <w:r>
+        <w:rPr>
+          <w:rFonts w:ascii="Courier New" w:eastAsiaTheme="minorHAnsi" w:hAnsi="Courier New" w:cs="Courier New"/>
+          <w:color w:val="6A3E3E"/>
+          <w:sz w:val="16"/>
+          <w:szCs w:val="20"/>
+        </w:rPr>
+        <w:t>valorSacado</w:t>
+      </w:r>
+      <w:r>
+        <w:rPr>
+          <w:rFonts w:ascii="Courier New" w:eastAsiaTheme="minorHAnsi" w:hAnsi="Courier New" w:cs="Courier New"/>
+          <w:color w:val="000000"/>
+          <w:sz w:val="16"/>
+          <w:szCs w:val="20"/>
+        </w:rPr>
+        <w:t xml:space="preserve">) </w:t>
+      </w:r>
+      <w:r>
+        <w:rPr>
+          <w:rFonts w:ascii="Courier New" w:eastAsiaTheme="minorHAnsi" w:hAnsi="Courier New" w:cs="Courier New"/>
+          <w:b/>
+          <w:bCs/>
+          <w:color w:val="7F0055"/>
+          <w:sz w:val="16"/>
+          <w:szCs w:val="20"/>
+        </w:rPr>
+        <w:t>throws</w:t>
+      </w:r>
+      <w:r>
+        <w:rPr>
+          <w:rFonts w:ascii="Courier New" w:eastAsiaTheme="minorHAnsi" w:hAnsi="Courier New" w:cs="Courier New"/>
+          <w:color w:val="000000"/>
+          <w:sz w:val="16"/>
+          <w:szCs w:val="20"/>
+        </w:rPr>
+        <w:t xml:space="preserve"> HardwareMalfunctionException {</w:t>
+      </w:r>
+    </w:p>
+    <w:p>
+      <w:pPr>
+        <w:autoSpaceDE w:val="0"/>
+        <w:autoSpaceDN w:val="0"/>
+        <w:adjustRightInd w:val="0"/>
+        <w:spacing w:after="0" w:line="240" w:lineRule="auto"/>
+        <w:rPr>
+          <w:rFonts w:ascii="Courier New" w:eastAsiaTheme="minorHAnsi" w:hAnsi="Courier New" w:cs="Courier New"/>
+          <w:sz w:val="16"/>
+          <w:szCs w:val="20"/>
+        </w:rPr>
+      </w:pPr>
+      <w:r>
+        <w:rPr>
+          <w:rFonts w:ascii="Courier New" w:eastAsiaTheme="minorHAnsi" w:hAnsi="Courier New" w:cs="Courier New"/>
+          <w:color w:val="000000"/>
+          <w:sz w:val="16"/>
+          <w:szCs w:val="20"/>
+        </w:rPr>
+        <w:tab/>
+      </w:r>
+      <w:r>
+        <w:rPr>
+          <w:rFonts w:ascii="Courier New" w:eastAsiaTheme="minorHAnsi" w:hAnsi="Courier New" w:cs="Courier New"/>
+          <w:color w:val="000000"/>
+          <w:sz w:val="16"/>
+          <w:szCs w:val="20"/>
+        </w:rPr>
+        <w:tab/>
+      </w:r>
+      <w:proofErr w:type="gramStart"/>
+      <w:r>
+        <w:rPr>
+          <w:rFonts w:ascii="Courier New" w:eastAsiaTheme="minorHAnsi" w:hAnsi="Courier New" w:cs="Courier New"/>
+          <w:b/>
+          <w:bCs/>
+          <w:color w:val="7F0055"/>
+          <w:sz w:val="16"/>
+          <w:szCs w:val="20"/>
+        </w:rPr>
+        <w:t>if</w:t>
+      </w:r>
+      <w:proofErr w:type="gramEnd"/>
+      <w:r>
+        <w:rPr>
+          <w:rFonts w:ascii="Courier New" w:eastAsiaTheme="minorHAnsi" w:hAnsi="Courier New" w:cs="Courier New"/>
+          <w:color w:val="000000"/>
+          <w:sz w:val="16"/>
+          <w:szCs w:val="20"/>
+        </w:rPr>
+        <w:t>(</w:t>
+      </w:r>
+      <w:r>
+        <w:rPr>
+          <w:rFonts w:ascii="Courier New" w:eastAsiaTheme="minorHAnsi" w:hAnsi="Courier New" w:cs="Courier New"/>
+          <w:b/>
+          <w:bCs/>
+          <w:color w:val="7F0055"/>
+          <w:sz w:val="16"/>
+          <w:szCs w:val="20"/>
+        </w:rPr>
+        <w:t>this</w:t>
+      </w:r>
+      <w:r>
+        <w:rPr>
+          <w:rFonts w:ascii="Courier New" w:eastAsiaTheme="minorHAnsi" w:hAnsi="Courier New" w:cs="Courier New"/>
+          <w:color w:val="000000"/>
+          <w:sz w:val="16"/>
+          <w:szCs w:val="20"/>
+        </w:rPr>
+        <w:t>.</w:t>
+      </w:r>
+      <w:r>
+        <w:rPr>
+          <w:rFonts w:ascii="Courier New" w:eastAsiaTheme="minorHAnsi" w:hAnsi="Courier New" w:cs="Courier New"/>
+          <w:color w:val="0000C0"/>
+          <w:sz w:val="16"/>
+          <w:szCs w:val="20"/>
+        </w:rPr>
+        <w:t>contaCorrenteAtual</w:t>
+      </w:r>
+      <w:r>
+        <w:rPr>
+          <w:rFonts w:ascii="Courier New" w:eastAsiaTheme="minorHAnsi" w:hAnsi="Courier New" w:cs="Courier New"/>
+          <w:color w:val="000000"/>
+          <w:sz w:val="16"/>
+          <w:szCs w:val="20"/>
+        </w:rPr>
+        <w:t xml:space="preserve"> != </w:t>
+      </w:r>
+      <w:r>
+        <w:rPr>
+          <w:rFonts w:ascii="Courier New" w:eastAsiaTheme="minorHAnsi" w:hAnsi="Courier New" w:cs="Courier New"/>
+          <w:b/>
+          <w:bCs/>
+          <w:color w:val="7F0055"/>
+          <w:sz w:val="16"/>
+          <w:szCs w:val="20"/>
+        </w:rPr>
+        <w:t>null</w:t>
+      </w:r>
+      <w:r>
+        <w:rPr>
+          <w:rFonts w:ascii="Courier New" w:eastAsiaTheme="minorHAnsi" w:hAnsi="Courier New" w:cs="Courier New"/>
+          <w:color w:val="000000"/>
+          <w:sz w:val="16"/>
+          <w:szCs w:val="20"/>
+        </w:rPr>
+        <w:t>) {</w:t>
+      </w:r>
+    </w:p>
+    <w:p>
+      <w:pPr>
+        <w:autoSpaceDE w:val="0"/>
+        <w:autoSpaceDN w:val="0"/>
+        <w:adjustRightInd w:val="0"/>
+        <w:spacing w:after="0" w:line="240" w:lineRule="auto"/>
+        <w:rPr>
+          <w:rFonts w:ascii="Courier New" w:eastAsiaTheme="minorHAnsi" w:hAnsi="Courier New" w:cs="Courier New"/>
+          <w:sz w:val="16"/>
+          <w:szCs w:val="20"/>
+        </w:rPr>
+      </w:pPr>
+      <w:r>
+        <w:rPr>
+          <w:rFonts w:ascii="Courier New" w:eastAsiaTheme="minorHAnsi" w:hAnsi="Courier New" w:cs="Courier New"/>
+          <w:color w:val="000000"/>
+          <w:sz w:val="16"/>
+          <w:szCs w:val="20"/>
+        </w:rPr>
+        <w:tab/>
+      </w:r>
+      <w:r>
+        <w:rPr>
+          <w:rFonts w:ascii="Courier New" w:eastAsiaTheme="minorHAnsi" w:hAnsi="Courier New" w:cs="Courier New"/>
+          <w:color w:val="000000"/>
+          <w:sz w:val="16"/>
+          <w:szCs w:val="20"/>
+        </w:rPr>
+        <w:tab/>
+      </w:r>
+      <w:r>
+        <w:rPr>
+          <w:rFonts w:ascii="Courier New" w:eastAsiaTheme="minorHAnsi" w:hAnsi="Courier New" w:cs="Courier New"/>
+          <w:color w:val="000000"/>
+          <w:sz w:val="16"/>
+          <w:szCs w:val="20"/>
+        </w:rPr>
+        <w:tab/>
+      </w:r>
+      <w:proofErr w:type="gramStart"/>
+      <w:r>
+        <w:rPr>
+          <w:rFonts w:ascii="Courier New" w:eastAsiaTheme="minorHAnsi" w:hAnsi="Courier New" w:cs="Courier New"/>
+          <w:b/>
+          <w:bCs/>
+          <w:color w:val="7F0055"/>
+          <w:sz w:val="16"/>
+          <w:szCs w:val="20"/>
+        </w:rPr>
+        <w:t>if</w:t>
+      </w:r>
+      <w:proofErr w:type="gramEnd"/>
+      <w:r>
+        <w:rPr>
+          <w:rFonts w:ascii="Courier New" w:eastAsiaTheme="minorHAnsi" w:hAnsi="Courier New" w:cs="Courier New"/>
+          <w:color w:val="000000"/>
+          <w:sz w:val="16"/>
+          <w:szCs w:val="20"/>
+        </w:rPr>
+        <w:t>(</w:t>
+      </w:r>
+      <w:r>
+        <w:rPr>
+          <w:rFonts w:ascii="Courier New" w:eastAsiaTheme="minorHAnsi" w:hAnsi="Courier New" w:cs="Courier New"/>
+          <w:b/>
+          <w:bCs/>
+          <w:color w:val="7F0055"/>
+          <w:sz w:val="16"/>
+          <w:szCs w:val="20"/>
+        </w:rPr>
+        <w:t>this</w:t>
+      </w:r>
+      <w:r>
+        <w:rPr>
+          <w:rFonts w:ascii="Courier New" w:eastAsiaTheme="minorHAnsi" w:hAnsi="Courier New" w:cs="Courier New"/>
+          <w:color w:val="000000"/>
+          <w:sz w:val="16"/>
+          <w:szCs w:val="20"/>
+        </w:rPr>
+        <w:t>.</w:t>
+      </w:r>
+      <w:r>
+        <w:rPr>
+          <w:rFonts w:ascii="Courier New" w:eastAsiaTheme="minorHAnsi" w:hAnsi="Courier New" w:cs="Courier New"/>
+          <w:color w:val="0000C0"/>
+          <w:sz w:val="16"/>
+          <w:szCs w:val="20"/>
+        </w:rPr>
+        <w:t>contaCorrenteAtual</w:t>
+      </w:r>
+      <w:r>
+        <w:rPr>
+          <w:rFonts w:ascii="Courier New" w:eastAsiaTheme="minorHAnsi" w:hAnsi="Courier New" w:cs="Courier New"/>
+          <w:color w:val="000000"/>
+          <w:sz w:val="16"/>
+          <w:szCs w:val="20"/>
+        </w:rPr>
+        <w:t xml:space="preserve">.getSaldo() &gt;= </w:t>
+      </w:r>
+      <w:r>
+        <w:rPr>
+          <w:rFonts w:ascii="Courier New" w:eastAsiaTheme="minorHAnsi" w:hAnsi="Courier New" w:cs="Courier New"/>
+          <w:color w:val="6A3E3E"/>
+          <w:sz w:val="16"/>
+          <w:szCs w:val="20"/>
+        </w:rPr>
+        <w:t>valorSacado</w:t>
+      </w:r>
+      <w:r>
+        <w:rPr>
+          <w:rFonts w:ascii="Courier New" w:eastAsiaTheme="minorHAnsi" w:hAnsi="Courier New" w:cs="Courier New"/>
+          <w:color w:val="000000"/>
+          <w:sz w:val="16"/>
+          <w:szCs w:val="20"/>
+        </w:rPr>
+        <w:t>) {</w:t>
+      </w:r>
+    </w:p>
+    <w:p>
+      <w:pPr>
+        <w:autoSpaceDE w:val="0"/>
+        <w:autoSpaceDN w:val="0"/>
+        <w:adjustRightInd w:val="0"/>
+        <w:spacing w:after="0" w:line="240" w:lineRule="auto"/>
+        <w:rPr>
+          <w:rFonts w:ascii="Courier New" w:eastAsiaTheme="minorHAnsi" w:hAnsi="Courier New" w:cs="Courier New"/>
+          <w:sz w:val="16"/>
+          <w:szCs w:val="20"/>
+        </w:rPr>
+      </w:pPr>
+      <w:r>
+        <w:rPr>
+          <w:rFonts w:ascii="Courier New" w:eastAsiaTheme="minorHAnsi" w:hAnsi="Courier New" w:cs="Courier New"/>
+          <w:color w:val="000000"/>
+          <w:sz w:val="16"/>
+          <w:szCs w:val="20"/>
+        </w:rPr>
+        <w:tab/>
+      </w:r>
+      <w:r>
+        <w:rPr>
+          <w:rFonts w:ascii="Courier New" w:eastAsiaTheme="minorHAnsi" w:hAnsi="Courier New" w:cs="Courier New"/>
+          <w:color w:val="000000"/>
+          <w:sz w:val="16"/>
+          <w:szCs w:val="20"/>
+        </w:rPr>
+        <w:tab/>
+      </w:r>
+      <w:r>
+        <w:rPr>
+          <w:rFonts w:ascii="Courier New" w:eastAsiaTheme="minorHAnsi" w:hAnsi="Courier New" w:cs="Courier New"/>
+          <w:color w:val="000000"/>
+          <w:sz w:val="16"/>
+          <w:szCs w:val="20"/>
+        </w:rPr>
+        <w:tab/>
+      </w:r>
+      <w:r>
+        <w:rPr>
+          <w:rFonts w:ascii="Courier New" w:eastAsiaTheme="minorHAnsi" w:hAnsi="Courier New" w:cs="Courier New"/>
+          <w:color w:val="000000"/>
+          <w:sz w:val="16"/>
+          <w:szCs w:val="20"/>
+        </w:rPr>
+        <w:tab/>
+      </w:r>
+      <w:proofErr w:type="gramStart"/>
+      <w:r>
+        <w:rPr>
+          <w:rFonts w:ascii="Courier New" w:eastAsiaTheme="minorHAnsi" w:hAnsi="Courier New" w:cs="Courier New"/>
+          <w:b/>
+          <w:bCs/>
+          <w:color w:val="7F0055"/>
+          <w:sz w:val="16"/>
+          <w:szCs w:val="20"/>
+        </w:rPr>
+        <w:t>this</w:t>
+      </w:r>
+      <w:proofErr w:type="gramEnd"/>
+      <w:r>
+        <w:rPr>
+          <w:rFonts w:ascii="Courier New" w:eastAsiaTheme="minorHAnsi" w:hAnsi="Courier New" w:cs="Courier New"/>
+          <w:color w:val="000000"/>
+          <w:sz w:val="16"/>
+          <w:szCs w:val="20"/>
+        </w:rPr>
+        <w:t>.</w:t>
+      </w:r>
+      <w:r>
+        <w:rPr>
+          <w:rFonts w:ascii="Courier New" w:eastAsiaTheme="minorHAnsi" w:hAnsi="Courier New" w:cs="Courier New"/>
+          <w:color w:val="0000C0"/>
+          <w:sz w:val="16"/>
+          <w:szCs w:val="20"/>
+          <w:highlight w:val="lightGray"/>
+        </w:rPr>
+        <w:t>hardware</w:t>
+      </w:r>
+      <w:r>
+        <w:rPr>
+          <w:rFonts w:ascii="Courier New" w:eastAsiaTheme="minorHAnsi" w:hAnsi="Courier New" w:cs="Courier New"/>
+          <w:color w:val="000000"/>
+          <w:sz w:val="16"/>
+          <w:szCs w:val="20"/>
+        </w:rPr>
+        <w:t>.entregarDinheiro();</w:t>
+      </w:r>
+    </w:p>
+    <w:p>
+      <w:pPr>
+        <w:autoSpaceDE w:val="0"/>
+        <w:autoSpaceDN w:val="0"/>
+        <w:adjustRightInd w:val="0"/>
+        <w:spacing w:after="0" w:line="240" w:lineRule="auto"/>
+        <w:rPr>
+          <w:rFonts w:ascii="Courier New" w:eastAsiaTheme="minorHAnsi" w:hAnsi="Courier New" w:cs="Courier New"/>
+          <w:sz w:val="16"/>
+          <w:szCs w:val="20"/>
+        </w:rPr>
+      </w:pPr>
+      <w:r>
+        <w:rPr>
+          <w:rFonts w:ascii="Courier New" w:eastAsiaTheme="minorHAnsi" w:hAnsi="Courier New" w:cs="Courier New"/>
+          <w:color w:val="000000"/>
+          <w:sz w:val="16"/>
+          <w:szCs w:val="20"/>
+        </w:rPr>
+        <w:tab/>
+      </w:r>
+      <w:r>
+        <w:rPr>
+          <w:rFonts w:ascii="Courier New" w:eastAsiaTheme="minorHAnsi" w:hAnsi="Courier New" w:cs="Courier New"/>
+          <w:color w:val="000000"/>
+          <w:sz w:val="16"/>
+          <w:szCs w:val="20"/>
+        </w:rPr>
+        <w:tab/>
+      </w:r>
+      <w:r>
+        <w:rPr>
+          <w:rFonts w:ascii="Courier New" w:eastAsiaTheme="minorHAnsi" w:hAnsi="Courier New" w:cs="Courier New"/>
+          <w:color w:val="000000"/>
+          <w:sz w:val="16"/>
+          <w:szCs w:val="20"/>
+        </w:rPr>
+        <w:tab/>
+      </w:r>
+      <w:r>
+        <w:rPr>
+          <w:rFonts w:ascii="Courier New" w:eastAsiaTheme="minorHAnsi" w:hAnsi="Courier New" w:cs="Courier New"/>
+          <w:color w:val="000000"/>
+          <w:sz w:val="16"/>
+          <w:szCs w:val="20"/>
+        </w:rPr>
+        <w:tab/>
+      </w:r>
+      <w:proofErr w:type="gramStart"/>
+      <w:r>
+        <w:rPr>
+          <w:rFonts w:ascii="Courier New" w:eastAsiaTheme="minorHAnsi" w:hAnsi="Courier New" w:cs="Courier New"/>
+          <w:b/>
+          <w:bCs/>
+          <w:color w:val="7F0055"/>
+          <w:sz w:val="16"/>
+          <w:szCs w:val="20"/>
+        </w:rPr>
+        <w:t>this</w:t>
+      </w:r>
+      <w:proofErr w:type="gramEnd"/>
+      <w:r>
+        <w:rPr>
+          <w:rFonts w:ascii="Courier New" w:eastAsiaTheme="minorHAnsi" w:hAnsi="Courier New" w:cs="Courier New"/>
+          <w:color w:val="000000"/>
+          <w:sz w:val="16"/>
+          <w:szCs w:val="20"/>
+        </w:rPr>
+        <w:t>.</w:t>
+      </w:r>
+      <w:r>
+        <w:rPr>
+          <w:rFonts w:ascii="Courier New" w:eastAsiaTheme="minorHAnsi" w:hAnsi="Courier New" w:cs="Courier New"/>
+          <w:color w:val="0000C0"/>
+          <w:sz w:val="16"/>
+          <w:szCs w:val="20"/>
+        </w:rPr>
+        <w:t>contaCorrenteAtual</w:t>
+      </w:r>
+      <w:r>
+        <w:rPr>
+          <w:rFonts w:ascii="Courier New" w:eastAsiaTheme="minorHAnsi" w:hAnsi="Courier New" w:cs="Courier New"/>
+          <w:color w:val="000000"/>
+          <w:sz w:val="16"/>
+          <w:szCs w:val="20"/>
+        </w:rPr>
+        <w:t>.debitar(</w:t>
+      </w:r>
+      <w:r>
+        <w:rPr>
+          <w:rFonts w:ascii="Courier New" w:eastAsiaTheme="minorHAnsi" w:hAnsi="Courier New" w:cs="Courier New"/>
+          <w:color w:val="6A3E3E"/>
+          <w:sz w:val="16"/>
+          <w:szCs w:val="20"/>
+        </w:rPr>
+        <w:t>valorSacado</w:t>
+      </w:r>
+      <w:r>
+        <w:rPr>
+          <w:rFonts w:ascii="Courier New" w:eastAsiaTheme="minorHAnsi" w:hAnsi="Courier New" w:cs="Courier New"/>
+          <w:color w:val="000000"/>
+          <w:sz w:val="16"/>
+          <w:szCs w:val="20"/>
+        </w:rPr>
+        <w:t>);</w:t>
+      </w:r>
+    </w:p>
+    <w:p>
+      <w:pPr>
+        <w:autoSpaceDE w:val="0"/>
+        <w:autoSpaceDN w:val="0"/>
+        <w:adjustRightInd w:val="0"/>
+        <w:spacing w:after="0" w:line="240" w:lineRule="auto"/>
+        <w:rPr>
+          <w:rFonts w:ascii="Courier New" w:eastAsiaTheme="minorHAnsi" w:hAnsi="Courier New" w:cs="Courier New"/>
+          <w:sz w:val="16"/>
+          <w:szCs w:val="20"/>
+        </w:rPr>
+      </w:pPr>
+      <w:r>
+        <w:rPr>
+          <w:rFonts w:ascii="Courier New" w:eastAsiaTheme="minorHAnsi" w:hAnsi="Courier New" w:cs="Courier New"/>
+          <w:color w:val="000000"/>
+          <w:sz w:val="16"/>
+          <w:szCs w:val="20"/>
+        </w:rPr>
+        <w:tab/>
+      </w:r>
+      <w:r>
+        <w:rPr>
+          <w:rFonts w:ascii="Courier New" w:eastAsiaTheme="minorHAnsi" w:hAnsi="Courier New" w:cs="Courier New"/>
+          <w:color w:val="000000"/>
+          <w:sz w:val="16"/>
+          <w:szCs w:val="20"/>
+        </w:rPr>
+        <w:tab/>
+      </w:r>
+      <w:r>
+        <w:rPr>
+          <w:rFonts w:ascii="Courier New" w:eastAsiaTheme="minorHAnsi" w:hAnsi="Courier New" w:cs="Courier New"/>
+          <w:color w:val="000000"/>
+          <w:sz w:val="16"/>
+          <w:szCs w:val="20"/>
+        </w:rPr>
+        <w:tab/>
+      </w:r>
+      <w:r>
+        <w:rPr>
+          <w:rFonts w:ascii="Courier New" w:eastAsiaTheme="minorHAnsi" w:hAnsi="Courier New" w:cs="Courier New"/>
+          <w:color w:val="000000"/>
+          <w:sz w:val="16"/>
+          <w:szCs w:val="20"/>
+        </w:rPr>
+        <w:tab/>
+      </w:r>
+      <w:proofErr w:type="gramStart"/>
+      <w:r>
+        <w:rPr>
+          <w:rFonts w:ascii="Courier New" w:eastAsiaTheme="minorHAnsi" w:hAnsi="Courier New" w:cs="Courier New"/>
+          <w:b/>
+          <w:bCs/>
+          <w:color w:val="7F0055"/>
+          <w:sz w:val="16"/>
+          <w:szCs w:val="20"/>
+        </w:rPr>
+        <w:t>return</w:t>
+      </w:r>
+      <w:proofErr w:type="gramEnd"/>
+      <w:r>
+        <w:rPr>
+          <w:rFonts w:ascii="Courier New" w:eastAsiaTheme="minorHAnsi" w:hAnsi="Courier New" w:cs="Courier New"/>
+          <w:color w:val="000000"/>
+          <w:sz w:val="16"/>
+          <w:szCs w:val="20"/>
+        </w:rPr>
+        <w:t xml:space="preserve"> </w:t>
+      </w:r>
+      <w:r>
+        <w:rPr>
+          <w:rFonts w:ascii="Courier New" w:eastAsiaTheme="minorHAnsi" w:hAnsi="Courier New" w:cs="Courier New"/>
+          <w:color w:val="2A00FF"/>
+          <w:sz w:val="16"/>
+          <w:szCs w:val="20"/>
+        </w:rPr>
+        <w:t>"Retire seu dinheiro"</w:t>
+      </w:r>
+      <w:r>
+        <w:rPr>
+          <w:rFonts w:ascii="Courier New" w:eastAsiaTheme="minorHAnsi" w:hAnsi="Courier New" w:cs="Courier New"/>
+          <w:color w:val="000000"/>
+          <w:sz w:val="16"/>
+          <w:szCs w:val="20"/>
+        </w:rPr>
+        <w:t>;</w:t>
+      </w:r>
+    </w:p>
+    <w:p>
+      <w:pPr>
+        <w:autoSpaceDE w:val="0"/>
+        <w:autoSpaceDN w:val="0"/>
+        <w:adjustRightInd w:val="0"/>
+        <w:spacing w:after="0" w:line="240" w:lineRule="auto"/>
+        <w:rPr>
+          <w:rFonts w:ascii="Courier New" w:eastAsiaTheme="minorHAnsi" w:hAnsi="Courier New" w:cs="Courier New"/>
+          <w:sz w:val="16"/>
+          <w:szCs w:val="20"/>
+        </w:rPr>
+      </w:pPr>
+      <w:r>
+        <w:rPr>
+          <w:rFonts w:ascii="Courier New" w:eastAsiaTheme="minorHAnsi" w:hAnsi="Courier New" w:cs="Courier New"/>
+          <w:color w:val="000000"/>
+          <w:sz w:val="16"/>
+          <w:szCs w:val="20"/>
+        </w:rPr>
+        <w:tab/>
+      </w:r>
+      <w:r>
+        <w:rPr>
+          <w:rFonts w:ascii="Courier New" w:eastAsiaTheme="minorHAnsi" w:hAnsi="Courier New" w:cs="Courier New"/>
+          <w:color w:val="000000"/>
+          <w:sz w:val="16"/>
+          <w:szCs w:val="20"/>
+        </w:rPr>
+        <w:tab/>
+      </w:r>
+      <w:r>
+        <w:rPr>
+          <w:rFonts w:ascii="Courier New" w:eastAsiaTheme="minorHAnsi" w:hAnsi="Courier New" w:cs="Courier New"/>
+          <w:color w:val="000000"/>
+          <w:sz w:val="16"/>
+          <w:szCs w:val="20"/>
+        </w:rPr>
+        <w:tab/>
+      </w:r>
+      <w:proofErr w:type="gramStart"/>
+      <w:r>
+        <w:rPr>
+          <w:rFonts w:ascii="Courier New" w:eastAsiaTheme="minorHAnsi" w:hAnsi="Courier New" w:cs="Courier New"/>
+          <w:color w:val="000000"/>
+          <w:sz w:val="16"/>
+          <w:szCs w:val="20"/>
+        </w:rPr>
+        <w:t>}</w:t>
+      </w:r>
+      <w:proofErr w:type="gramEnd"/>
+      <w:r>
+        <w:rPr>
+          <w:rFonts w:ascii="Courier New" w:eastAsiaTheme="minorHAnsi" w:hAnsi="Courier New" w:cs="Courier New"/>
+          <w:color w:val="000000"/>
+          <w:sz w:val="16"/>
+          <w:szCs w:val="20"/>
+        </w:rPr>
+        <w:t xml:space="preserve"> </w:t>
+      </w:r>
+      <w:r>
+        <w:rPr>
+          <w:rFonts w:ascii="Courier New" w:eastAsiaTheme="minorHAnsi" w:hAnsi="Courier New" w:cs="Courier New"/>
+          <w:b/>
+          <w:bCs/>
+          <w:color w:val="7F0055"/>
+          <w:sz w:val="16"/>
+          <w:szCs w:val="20"/>
+        </w:rPr>
+        <w:t>else</w:t>
+      </w:r>
+      <w:r>
+        <w:rPr>
+          <w:rFonts w:ascii="Courier New" w:eastAsiaTheme="minorHAnsi" w:hAnsi="Courier New" w:cs="Courier New"/>
+          <w:color w:val="000000"/>
+          <w:sz w:val="16"/>
+          <w:szCs w:val="20"/>
+        </w:rPr>
+        <w:t xml:space="preserve"> {</w:t>
+      </w:r>
+    </w:p>
+    <w:p>
+      <w:pPr>
+        <w:autoSpaceDE w:val="0"/>
+        <w:autoSpaceDN w:val="0"/>
+        <w:adjustRightInd w:val="0"/>
+        <w:spacing w:after="0" w:line="240" w:lineRule="auto"/>
+        <w:rPr>
+          <w:rFonts w:ascii="Courier New" w:eastAsiaTheme="minorHAnsi" w:hAnsi="Courier New" w:cs="Courier New"/>
+          <w:sz w:val="16"/>
+          <w:szCs w:val="20"/>
+        </w:rPr>
+      </w:pPr>
+      <w:r>
+        <w:rPr>
+          <w:rFonts w:ascii="Courier New" w:eastAsiaTheme="minorHAnsi" w:hAnsi="Courier New" w:cs="Courier New"/>
+          <w:color w:val="000000"/>
+          <w:sz w:val="16"/>
+          <w:szCs w:val="20"/>
+        </w:rPr>
+        <w:tab/>
+      </w:r>
+      <w:r>
+        <w:rPr>
+          <w:rFonts w:ascii="Courier New" w:eastAsiaTheme="minorHAnsi" w:hAnsi="Courier New" w:cs="Courier New"/>
+          <w:color w:val="000000"/>
+          <w:sz w:val="16"/>
+          <w:szCs w:val="20"/>
+        </w:rPr>
+        <w:tab/>
+      </w:r>
+      <w:r>
+        <w:rPr>
+          <w:rFonts w:ascii="Courier New" w:eastAsiaTheme="minorHAnsi" w:hAnsi="Courier New" w:cs="Courier New"/>
+          <w:color w:val="000000"/>
+          <w:sz w:val="16"/>
+          <w:szCs w:val="20"/>
+        </w:rPr>
+        <w:tab/>
+      </w:r>
+      <w:r>
+        <w:rPr>
+          <w:rFonts w:ascii="Courier New" w:eastAsiaTheme="minorHAnsi" w:hAnsi="Courier New" w:cs="Courier New"/>
+          <w:color w:val="000000"/>
+          <w:sz w:val="16"/>
+          <w:szCs w:val="20"/>
+        </w:rPr>
+        <w:tab/>
+      </w:r>
+      <w:proofErr w:type="gramStart"/>
+      <w:r>
+        <w:rPr>
+          <w:rFonts w:ascii="Courier New" w:eastAsiaTheme="minorHAnsi" w:hAnsi="Courier New" w:cs="Courier New"/>
+          <w:b/>
+          <w:bCs/>
+          <w:color w:val="7F0055"/>
+          <w:sz w:val="16"/>
+          <w:szCs w:val="20"/>
+        </w:rPr>
+        <w:t>return</w:t>
+      </w:r>
+      <w:proofErr w:type="gramEnd"/>
+      <w:r>
+        <w:rPr>
+          <w:rFonts w:ascii="Courier New" w:eastAsiaTheme="minorHAnsi" w:hAnsi="Courier New" w:cs="Courier New"/>
+          <w:color w:val="000000"/>
+          <w:sz w:val="16"/>
+          <w:szCs w:val="20"/>
+        </w:rPr>
+        <w:t xml:space="preserve"> </w:t>
+      </w:r>
+      <w:r>
+        <w:rPr>
+          <w:rFonts w:ascii="Courier New" w:eastAsiaTheme="minorHAnsi" w:hAnsi="Courier New" w:cs="Courier New"/>
+          <w:color w:val="2A00FF"/>
+          <w:sz w:val="16"/>
+          <w:szCs w:val="20"/>
+        </w:rPr>
+        <w:t>"Saldo insuficiente"</w:t>
+      </w:r>
+      <w:r>
+        <w:rPr>
+          <w:rFonts w:ascii="Courier New" w:eastAsiaTheme="minorHAnsi" w:hAnsi="Courier New" w:cs="Courier New"/>
+          <w:color w:val="000000"/>
+          <w:sz w:val="16"/>
+          <w:szCs w:val="20"/>
+        </w:rPr>
+        <w:t>;</w:t>
+      </w:r>
+    </w:p>
+    <w:p>
+      <w:pPr>
+        <w:autoSpaceDE w:val="0"/>
+        <w:autoSpaceDN w:val="0"/>
+        <w:adjustRightInd w:val="0"/>
+        <w:spacing w:after="0" w:line="240" w:lineRule="auto"/>
+        <w:rPr>
+          <w:rFonts w:ascii="Courier New" w:eastAsiaTheme="minorHAnsi" w:hAnsi="Courier New" w:cs="Courier New"/>
+          <w:sz w:val="16"/>
+          <w:szCs w:val="20"/>
+        </w:rPr>
+      </w:pPr>
+      <w:r>
+        <w:rPr>
+          <w:rFonts w:ascii="Courier New" w:eastAsiaTheme="minorHAnsi" w:hAnsi="Courier New" w:cs="Courier New"/>
+          <w:color w:val="000000"/>
+          <w:sz w:val="16"/>
+          <w:szCs w:val="20"/>
+        </w:rPr>
+        <w:tab/>
+      </w:r>
+      <w:r>
+        <w:rPr>
+          <w:rFonts w:ascii="Courier New" w:eastAsiaTheme="minorHAnsi" w:hAnsi="Courier New" w:cs="Courier New"/>
+          <w:color w:val="000000"/>
+          <w:sz w:val="16"/>
+          <w:szCs w:val="20"/>
+        </w:rPr>
+        <w:tab/>
+      </w:r>
+      <w:r>
+        <w:rPr>
+          <w:rFonts w:ascii="Courier New" w:eastAsiaTheme="minorHAnsi" w:hAnsi="Courier New" w:cs="Courier New"/>
+          <w:color w:val="000000"/>
+          <w:sz w:val="16"/>
+          <w:szCs w:val="20"/>
+        </w:rPr>
+        <w:tab/>
+      </w:r>
+      <w:proofErr w:type="gramStart"/>
+      <w:r>
+        <w:rPr>
+          <w:rFonts w:ascii="Courier New" w:eastAsiaTheme="minorHAnsi" w:hAnsi="Courier New" w:cs="Courier New"/>
+          <w:color w:val="000000"/>
+          <w:sz w:val="16"/>
+          <w:szCs w:val="20"/>
+        </w:rPr>
+        <w:t>}</w:t>
+      </w:r>
+      <w:proofErr w:type="gramEnd"/>
+    </w:p>
+    <w:p>
+      <w:pPr>
+        <w:autoSpaceDE w:val="0"/>
+        <w:autoSpaceDN w:val="0"/>
+        <w:adjustRightInd w:val="0"/>
+        <w:spacing w:after="0" w:line="240" w:lineRule="auto"/>
+        <w:rPr>
+          <w:rFonts w:ascii="Courier New" w:eastAsiaTheme="minorHAnsi" w:hAnsi="Courier New" w:cs="Courier New"/>
+          <w:sz w:val="16"/>
+          <w:szCs w:val="20"/>
+        </w:rPr>
+      </w:pPr>
+      <w:r>
+        <w:rPr>
+          <w:rFonts w:ascii="Courier New" w:eastAsiaTheme="minorHAnsi" w:hAnsi="Courier New" w:cs="Courier New"/>
+          <w:color w:val="000000"/>
+          <w:sz w:val="16"/>
+          <w:szCs w:val="20"/>
+        </w:rPr>
+        <w:tab/>
+      </w:r>
+      <w:r>
+        <w:rPr>
+          <w:rFonts w:ascii="Courier New" w:eastAsiaTheme="minorHAnsi" w:hAnsi="Courier New" w:cs="Courier New"/>
+          <w:color w:val="000000"/>
+          <w:sz w:val="16"/>
+          <w:szCs w:val="20"/>
+        </w:rPr>
+        <w:tab/>
+      </w:r>
+      <w:proofErr w:type="gramStart"/>
+      <w:r>
+        <w:rPr>
+          <w:rFonts w:ascii="Courier New" w:eastAsiaTheme="minorHAnsi" w:hAnsi="Courier New" w:cs="Courier New"/>
+          <w:color w:val="000000"/>
+          <w:sz w:val="16"/>
+          <w:szCs w:val="20"/>
+        </w:rPr>
+        <w:t>}</w:t>
+      </w:r>
+      <w:proofErr w:type="gramEnd"/>
+      <w:r>
+        <w:rPr>
+          <w:rFonts w:ascii="Courier New" w:eastAsiaTheme="minorHAnsi" w:hAnsi="Courier New" w:cs="Courier New"/>
+          <w:color w:val="000000"/>
+          <w:sz w:val="16"/>
+          <w:szCs w:val="20"/>
+        </w:rPr>
+        <w:t xml:space="preserve"> </w:t>
+      </w:r>
+      <w:r>
+        <w:rPr>
+          <w:rFonts w:ascii="Courier New" w:eastAsiaTheme="minorHAnsi" w:hAnsi="Courier New" w:cs="Courier New"/>
+          <w:b/>
+          <w:bCs/>
+          <w:color w:val="7F0055"/>
+          <w:sz w:val="16"/>
+          <w:szCs w:val="20"/>
+        </w:rPr>
+        <w:t>else</w:t>
+      </w:r>
+      <w:r>
+        <w:rPr>
+          <w:rFonts w:ascii="Courier New" w:eastAsiaTheme="minorHAnsi" w:hAnsi="Courier New" w:cs="Courier New"/>
+          <w:color w:val="000000"/>
+          <w:sz w:val="16"/>
+          <w:szCs w:val="20"/>
+        </w:rPr>
+        <w:t xml:space="preserve"> {</w:t>
+      </w:r>
+    </w:p>
+    <w:p>
+      <w:pPr>
+        <w:autoSpaceDE w:val="0"/>
+        <w:autoSpaceDN w:val="0"/>
+        <w:adjustRightInd w:val="0"/>
+        <w:spacing w:after="0" w:line="240" w:lineRule="auto"/>
+        <w:rPr>
+          <w:rFonts w:ascii="Courier New" w:eastAsiaTheme="minorHAnsi" w:hAnsi="Courier New" w:cs="Courier New"/>
+          <w:sz w:val="16"/>
+          <w:szCs w:val="20"/>
+        </w:rPr>
+      </w:pPr>
+      <w:r>
+        <w:rPr>
+          <w:rFonts w:ascii="Courier New" w:eastAsiaTheme="minorHAnsi" w:hAnsi="Courier New" w:cs="Courier New"/>
+          <w:color w:val="000000"/>
+          <w:sz w:val="16"/>
+          <w:szCs w:val="20"/>
+        </w:rPr>
+        <w:tab/>
+      </w:r>
+      <w:r>
+        <w:rPr>
+          <w:rFonts w:ascii="Courier New" w:eastAsiaTheme="minorHAnsi" w:hAnsi="Courier New" w:cs="Courier New"/>
+          <w:color w:val="000000"/>
+          <w:sz w:val="16"/>
+          <w:szCs w:val="20"/>
+        </w:rPr>
+        <w:tab/>
+      </w:r>
+      <w:r>
+        <w:rPr>
+          <w:rFonts w:ascii="Courier New" w:eastAsiaTheme="minorHAnsi" w:hAnsi="Courier New" w:cs="Courier New"/>
+          <w:color w:val="000000"/>
+          <w:sz w:val="16"/>
+          <w:szCs w:val="20"/>
+        </w:rPr>
+        <w:tab/>
+      </w:r>
+      <w:proofErr w:type="gramStart"/>
+      <w:r>
+        <w:rPr>
+          <w:rFonts w:ascii="Courier New" w:eastAsiaTheme="minorHAnsi" w:hAnsi="Courier New" w:cs="Courier New"/>
+          <w:b/>
+          <w:bCs/>
+          <w:color w:val="7F0055"/>
+          <w:sz w:val="16"/>
+          <w:szCs w:val="20"/>
+        </w:rPr>
+        <w:t>throw</w:t>
+      </w:r>
+      <w:proofErr w:type="gramEnd"/>
+      <w:r>
+        <w:rPr>
+          <w:rFonts w:ascii="Courier New" w:eastAsiaTheme="minorHAnsi" w:hAnsi="Courier New" w:cs="Courier New"/>
+          <w:color w:val="000000"/>
+          <w:sz w:val="16"/>
+          <w:szCs w:val="20"/>
+        </w:rPr>
+        <w:t xml:space="preserve"> </w:t>
+      </w:r>
+      <w:r>
+        <w:rPr>
+          <w:rFonts w:ascii="Courier New" w:eastAsiaTheme="minorHAnsi" w:hAnsi="Courier New" w:cs="Courier New"/>
+          <w:b/>
+          <w:bCs/>
+          <w:color w:val="7F0055"/>
+          <w:sz w:val="16"/>
+          <w:szCs w:val="20"/>
+        </w:rPr>
+        <w:t>new</w:t>
+      </w:r>
+      <w:r>
+        <w:rPr>
+          <w:rFonts w:ascii="Courier New" w:eastAsiaTheme="minorHAnsi" w:hAnsi="Courier New" w:cs="Courier New"/>
+          <w:color w:val="000000"/>
+          <w:sz w:val="16"/>
+          <w:szCs w:val="20"/>
+        </w:rPr>
+        <w:t xml:space="preserve"> UsuarioNaoLogadoException();</w:t>
+      </w:r>
+    </w:p>
+    <w:p>
+      <w:pPr>
+        <w:autoSpaceDE w:val="0"/>
+        <w:autoSpaceDN w:val="0"/>
+        <w:adjustRightInd w:val="0"/>
+        <w:spacing w:after="0" w:line="240" w:lineRule="auto"/>
+        <w:rPr>
+          <w:rFonts w:ascii="Courier New" w:eastAsiaTheme="minorHAnsi" w:hAnsi="Courier New" w:cs="Courier New"/>
+          <w:sz w:val="16"/>
+          <w:szCs w:val="20"/>
+        </w:rPr>
+      </w:pPr>
+      <w:r>
+        <w:rPr>
+          <w:rFonts w:ascii="Courier New" w:eastAsiaTheme="minorHAnsi" w:hAnsi="Courier New" w:cs="Courier New"/>
+          <w:color w:val="000000"/>
+          <w:sz w:val="16"/>
+          <w:szCs w:val="20"/>
+        </w:rPr>
+        <w:tab/>
+      </w:r>
+      <w:r>
+        <w:rPr>
+          <w:rFonts w:ascii="Courier New" w:eastAsiaTheme="minorHAnsi" w:hAnsi="Courier New" w:cs="Courier New"/>
+          <w:color w:val="000000"/>
+          <w:sz w:val="16"/>
+          <w:szCs w:val="20"/>
+        </w:rPr>
+        <w:tab/>
+      </w:r>
+      <w:proofErr w:type="gramStart"/>
+      <w:r>
+        <w:rPr>
+          <w:rFonts w:ascii="Courier New" w:eastAsiaTheme="minorHAnsi" w:hAnsi="Courier New" w:cs="Courier New"/>
+          <w:color w:val="000000"/>
+          <w:sz w:val="16"/>
+          <w:szCs w:val="20"/>
+        </w:rPr>
+        <w:t>}</w:t>
+      </w:r>
+      <w:proofErr w:type="gramEnd"/>
+    </w:p>
+    <w:p>
+      <w:pPr>
+        <w:rPr>
+          <w:rFonts w:ascii="Courier New" w:eastAsiaTheme="minorHAnsi" w:hAnsi="Courier New" w:cs="Courier New"/>
+          <w:color w:val="000000"/>
+          <w:sz w:val="6"/>
+          <w:szCs w:val="18"/>
+        </w:rPr>
+      </w:pPr>
+      <w:r>
+        <w:rPr>
+          <w:rFonts w:ascii="Courier New" w:eastAsiaTheme="minorHAnsi" w:hAnsi="Courier New" w:cs="Courier New"/>
+          <w:color w:val="000000"/>
+          <w:sz w:val="16"/>
+          <w:szCs w:val="20"/>
+        </w:rPr>
+        <w:tab/>
+      </w:r>
+      <w:proofErr w:type="gramStart"/>
+      <w:r>
+        <w:rPr>
+          <w:rFonts w:ascii="Courier New" w:eastAsiaTheme="minorHAnsi" w:hAnsi="Courier New" w:cs="Courier New"/>
+          <w:color w:val="000000"/>
+          <w:sz w:val="16"/>
+          <w:szCs w:val="20"/>
+        </w:rPr>
+        <w:t>}</w:t>
+      </w:r>
+      <w:proofErr w:type="gramEnd"/>
     </w:p>
     <w:sectPr>
       <w:pgSz w:w="11906" w:h="16838"/>
@@ -34698,7 +41021,7 @@
 </file>
 
 <file path=customXml/itemProps1.xml><?xml version="1.0" encoding="utf-8"?>
-<ds:datastoreItem xmlns:ds="http://schemas.openxmlformats.org/officeDocument/2006/customXml" ds:itemID="{74520FC7-D76F-4FE9-AF44-36B4D088A5F7}">
+<ds:datastoreItem xmlns:ds="http://schemas.openxmlformats.org/officeDocument/2006/customXml" ds:itemID="{126E5634-7930-4AC5-9CCD-DABF4F2B515F}">
   <ds:schemaRefs>
     <ds:schemaRef ds:uri="http://schemas.openxmlformats.org/officeDocument/2006/bibliography"/>
   </ds:schemaRefs>
